--- a/Joke/JokeTII.docx
+++ b/Joke/JokeTII.docx
@@ -3,15 +3,8877 @@
 <w:document xmlns:wpc="http://schemas.microsoft.com/office/word/2010/wordprocessingCanvas" xmlns:cx="http://schemas.microsoft.com/office/drawing/2014/chartex" xmlns:cx1="http://schemas.microsoft.com/office/drawing/2015/9/8/chartex" xmlns:cx2="http://schemas.microsoft.com/office/drawing/2015/10/21/chartex" xmlns:cx3="http://schemas.microsoft.com/office/drawing/2016/5/9/chartex" xmlns:cx4="http://schemas.microsoft.com/office/drawing/2016/5/10/chartex" xmlns:cx5="http://schemas.microsoft.com/office/drawing/2016/5/11/chartex" xmlns:cx6="http://schemas.microsoft.com/office/drawing/2016/5/12/chartex" xmlns:cx7="http://schemas.microsoft.com/office/drawing/2016/5/13/chartex" xmlns:cx8="http://schemas.microsoft.com/office/drawing/2016/5/14/chartex" xmlns:mc="http://schemas.openxmlformats.org/markup-compatibility/2006" xmlns:aink="http://schemas.microsoft.com/office/drawing/2016/ink" xmlns:am3d="http://schemas.microsoft.com/office/drawing/2017/model3d" xmlns:o="urn:schemas-microsoft-com:office:office" xmlns:r="http://schemas.openxmlformats.org/officeDocument/2006/relationships" xmlns:m="http://schemas.openxmlformats.org/officeDocument/2006/math" xmlns:v="urn:schemas-microsoft-com:vml" xmlns:wp14="http://schemas.microsoft.com/office/word/2010/wordprocessingDrawing" xmlns:wp="http://schemas.openxmlformats.org/drawingml/2006/wordprocessingDrawing" xmlns:w10="urn:schemas-microsoft-com:office:word" xmlns:w="http://schemas.openxmlformats.org/wordprocessingml/2006/main" xmlns:w14="http://schemas.microsoft.com/office/word/2010/wordml" xmlns:w15="http://schemas.microsoft.com/office/word/2012/wordml" xmlns:w16cex="http://schemas.microsoft.com/office/word/2018/wordml/cex" xmlns:w16cid="http://schemas.microsoft.com/office/word/2016/wordml/cid" xmlns:w16="http://schemas.microsoft.com/office/word/2018/wordml" xmlns:w16se="http://schemas.microsoft.com/office/word/2015/wordml/symex" xmlns:wpg="http://schemas.microsoft.com/office/word/2010/wordprocessingGroup" xmlns:wpi="http://schemas.microsoft.com/office/word/2010/wordprocessingInk" xmlns:wne="http://schemas.microsoft.com/office/word/2006/wordml" xmlns:wps="http://schemas.microsoft.com/office/word/2010/wordprocessingShape" mc:Ignorable="w14 w15 w16se w16cid w16 w16cex wp14">
   <w:body>
     <w:p>
-      <w:r>
-        <w:t>Text here</w:t>
-      </w:r>
-    </w:p>
+      <w:pPr>
+        <w:autoSpaceDE w:val="0"/>
+        <w:autoSpaceDN w:val="0"/>
+        <w:adjustRightInd w:val="0"/>
+        <w:spacing w:after="0" w:line="240" w:lineRule="auto"/>
+        <w:rPr>
+          <w:rFonts w:ascii="Courier New" w:hAnsi="Courier New" w:cs="Courier New"/>
+          <w:sz w:val="22"/>
+          <w:szCs w:val="22"/>
+        </w:rPr>
+      </w:pPr>
+      <w:r>
+        <w:rPr>
+          <w:rFonts w:ascii="Courier New" w:hAnsi="Courier New" w:cs="Courier New"/>
+          <w:sz w:val="22"/>
+          <w:szCs w:val="22"/>
+        </w:rPr>
+        <w:t>/*--------------------------------------------------------</w:t>
+      </w:r>
+    </w:p>
+    <w:p>
+      <w:pPr>
+        <w:autoSpaceDE w:val="0"/>
+        <w:autoSpaceDN w:val="0"/>
+        <w:adjustRightInd w:val="0"/>
+        <w:spacing w:after="0" w:line="240" w:lineRule="auto"/>
+        <w:rPr>
+          <w:rFonts w:ascii="Courier New" w:hAnsi="Courier New" w:cs="Courier New"/>
+          <w:sz w:val="22"/>
+          <w:szCs w:val="22"/>
+        </w:rPr>
+      </w:pPr>
+    </w:p>
+    <w:p>
+      <w:pPr>
+        <w:autoSpaceDE w:val="0"/>
+        <w:autoSpaceDN w:val="0"/>
+        <w:adjustRightInd w:val="0"/>
+        <w:spacing w:after="0" w:line="240" w:lineRule="auto"/>
+        <w:rPr>
+          <w:rFonts w:ascii="Courier New" w:hAnsi="Courier New" w:cs="Courier New"/>
+          <w:sz w:val="22"/>
+          <w:szCs w:val="22"/>
+        </w:rPr>
+      </w:pPr>
+      <w:r>
+        <w:rPr>
+          <w:rFonts w:ascii="Courier New" w:hAnsi="Courier New" w:cs="Courier New"/>
+          <w:sz w:val="22"/>
+          <w:szCs w:val="22"/>
+        </w:rPr>
+        <w:t>1. Name / Date: Jessica Bender / version 2 - 1/24/2021</w:t>
+      </w:r>
+    </w:p>
+    <w:p>
+      <w:pPr>
+        <w:autoSpaceDE w:val="0"/>
+        <w:autoSpaceDN w:val="0"/>
+        <w:adjustRightInd w:val="0"/>
+        <w:spacing w:after="0" w:line="240" w:lineRule="auto"/>
+        <w:rPr>
+          <w:rFonts w:ascii="Courier New" w:hAnsi="Courier New" w:cs="Courier New"/>
+          <w:sz w:val="22"/>
+          <w:szCs w:val="22"/>
+        </w:rPr>
+      </w:pPr>
+    </w:p>
+    <w:p>
+      <w:pPr>
+        <w:autoSpaceDE w:val="0"/>
+        <w:autoSpaceDN w:val="0"/>
+        <w:adjustRightInd w:val="0"/>
+        <w:spacing w:after="0" w:line="240" w:lineRule="auto"/>
+        <w:rPr>
+          <w:rFonts w:ascii="Courier New" w:hAnsi="Courier New" w:cs="Courier New"/>
+          <w:sz w:val="22"/>
+          <w:szCs w:val="22"/>
+        </w:rPr>
+      </w:pPr>
+      <w:r>
+        <w:rPr>
+          <w:rFonts w:ascii="Courier New" w:hAnsi="Courier New" w:cs="Courier New"/>
+          <w:sz w:val="22"/>
+          <w:szCs w:val="22"/>
+        </w:rPr>
+        <w:t>2. Java version used, if not the official version for the class:</w:t>
+      </w:r>
+    </w:p>
+    <w:p>
+      <w:pPr>
+        <w:autoSpaceDE w:val="0"/>
+        <w:autoSpaceDN w:val="0"/>
+        <w:adjustRightInd w:val="0"/>
+        <w:spacing w:after="0" w:line="240" w:lineRule="auto"/>
+        <w:rPr>
+          <w:rFonts w:ascii="Courier New" w:hAnsi="Courier New" w:cs="Courier New"/>
+          <w:sz w:val="22"/>
+          <w:szCs w:val="22"/>
+        </w:rPr>
+      </w:pPr>
+    </w:p>
+    <w:p>
+      <w:pPr>
+        <w:autoSpaceDE w:val="0"/>
+        <w:autoSpaceDN w:val="0"/>
+        <w:adjustRightInd w:val="0"/>
+        <w:spacing w:after="0" w:line="240" w:lineRule="auto"/>
+        <w:rPr>
+          <w:rFonts w:ascii="Courier New" w:hAnsi="Courier New" w:cs="Courier New"/>
+          <w:sz w:val="22"/>
+          <w:szCs w:val="22"/>
+        </w:rPr>
+      </w:pPr>
+      <w:r>
+        <w:rPr>
+          <w:rFonts w:ascii="Courier New" w:hAnsi="Courier New" w:cs="Courier New"/>
+          <w:sz w:val="22"/>
+          <w:szCs w:val="22"/>
+        </w:rPr>
+        <w:t xml:space="preserve">e.g. build 1.5.0_06-b05: </w:t>
+      </w:r>
+    </w:p>
+    <w:p>
+      <w:pPr>
+        <w:autoSpaceDE w:val="0"/>
+        <w:autoSpaceDN w:val="0"/>
+        <w:adjustRightInd w:val="0"/>
+        <w:spacing w:after="0" w:line="240" w:lineRule="auto"/>
+        <w:rPr>
+          <w:rFonts w:ascii="Courier New" w:hAnsi="Courier New" w:cs="Courier New"/>
+          <w:sz w:val="22"/>
+          <w:szCs w:val="22"/>
+        </w:rPr>
+      </w:pPr>
+    </w:p>
+    <w:p>
+      <w:pPr>
+        <w:autoSpaceDE w:val="0"/>
+        <w:autoSpaceDN w:val="0"/>
+        <w:adjustRightInd w:val="0"/>
+        <w:spacing w:after="0" w:line="240" w:lineRule="auto"/>
+        <w:rPr>
+          <w:rFonts w:ascii="Courier New" w:hAnsi="Courier New" w:cs="Courier New"/>
+          <w:sz w:val="22"/>
+          <w:szCs w:val="22"/>
+        </w:rPr>
+      </w:pPr>
+      <w:r>
+        <w:rPr>
+          <w:rFonts w:ascii="Courier New" w:hAnsi="Courier New" w:cs="Courier New"/>
+          <w:sz w:val="22"/>
+          <w:szCs w:val="22"/>
+        </w:rPr>
+        <w:t>My Java:</w:t>
+      </w:r>
+    </w:p>
+    <w:p>
+      <w:pPr>
+        <w:autoSpaceDE w:val="0"/>
+        <w:autoSpaceDN w:val="0"/>
+        <w:adjustRightInd w:val="0"/>
+        <w:spacing w:after="0" w:line="240" w:lineRule="auto"/>
+        <w:rPr>
+          <w:rFonts w:ascii="Courier New" w:hAnsi="Courier New" w:cs="Courier New"/>
+          <w:sz w:val="22"/>
+          <w:szCs w:val="22"/>
+        </w:rPr>
+      </w:pPr>
+      <w:r>
+        <w:rPr>
+          <w:rFonts w:ascii="Courier New" w:hAnsi="Courier New" w:cs="Courier New"/>
+          <w:sz w:val="22"/>
+          <w:szCs w:val="22"/>
+        </w:rPr>
+        <w:t>java version "9.0.4"</w:t>
+      </w:r>
+    </w:p>
+    <w:p>
+      <w:pPr>
+        <w:autoSpaceDE w:val="0"/>
+        <w:autoSpaceDN w:val="0"/>
+        <w:adjustRightInd w:val="0"/>
+        <w:spacing w:after="0" w:line="240" w:lineRule="auto"/>
+        <w:rPr>
+          <w:rFonts w:ascii="Courier New" w:hAnsi="Courier New" w:cs="Courier New"/>
+          <w:sz w:val="22"/>
+          <w:szCs w:val="22"/>
+        </w:rPr>
+      </w:pPr>
+      <w:r>
+        <w:rPr>
+          <w:rFonts w:ascii="Courier New" w:hAnsi="Courier New" w:cs="Courier New"/>
+          <w:sz w:val="22"/>
+          <w:szCs w:val="22"/>
+        </w:rPr>
+        <w:t>Java(TM) SE Runtime Environment (build 9.0.4+11)</w:t>
+      </w:r>
+    </w:p>
+    <w:p>
+      <w:pPr>
+        <w:autoSpaceDE w:val="0"/>
+        <w:autoSpaceDN w:val="0"/>
+        <w:adjustRightInd w:val="0"/>
+        <w:spacing w:after="0" w:line="240" w:lineRule="auto"/>
+        <w:rPr>
+          <w:rFonts w:ascii="Courier New" w:hAnsi="Courier New" w:cs="Courier New"/>
+          <w:sz w:val="22"/>
+          <w:szCs w:val="22"/>
+        </w:rPr>
+      </w:pPr>
+      <w:r>
+        <w:rPr>
+          <w:rFonts w:ascii="Courier New" w:hAnsi="Courier New" w:cs="Courier New"/>
+          <w:sz w:val="22"/>
+          <w:szCs w:val="22"/>
+        </w:rPr>
+        <w:t>Java HotSpot(TM) 64-Bit Server VM (build 9.0.4+11, mixed mode)</w:t>
+      </w:r>
+    </w:p>
+    <w:p>
+      <w:pPr>
+        <w:autoSpaceDE w:val="0"/>
+        <w:autoSpaceDN w:val="0"/>
+        <w:adjustRightInd w:val="0"/>
+        <w:spacing w:after="0" w:line="240" w:lineRule="auto"/>
+        <w:rPr>
+          <w:rFonts w:ascii="Courier New" w:hAnsi="Courier New" w:cs="Courier New"/>
+          <w:sz w:val="22"/>
+          <w:szCs w:val="22"/>
+        </w:rPr>
+      </w:pPr>
+    </w:p>
+    <w:p>
+      <w:pPr>
+        <w:autoSpaceDE w:val="0"/>
+        <w:autoSpaceDN w:val="0"/>
+        <w:adjustRightInd w:val="0"/>
+        <w:spacing w:after="0" w:line="240" w:lineRule="auto"/>
+        <w:rPr>
+          <w:rFonts w:ascii="Courier New" w:hAnsi="Courier New" w:cs="Courier New"/>
+          <w:sz w:val="22"/>
+          <w:szCs w:val="22"/>
+        </w:rPr>
+      </w:pPr>
+      <w:r>
+        <w:rPr>
+          <w:rFonts w:ascii="Courier New" w:hAnsi="Courier New" w:cs="Courier New"/>
+          <w:sz w:val="22"/>
+          <w:szCs w:val="22"/>
+        </w:rPr>
+        <w:t>3. Precise command-line compilation examples / instructions:</w:t>
+      </w:r>
+    </w:p>
+    <w:p>
+      <w:pPr>
+        <w:autoSpaceDE w:val="0"/>
+        <w:autoSpaceDN w:val="0"/>
+        <w:adjustRightInd w:val="0"/>
+        <w:spacing w:after="0" w:line="240" w:lineRule="auto"/>
+        <w:rPr>
+          <w:rFonts w:ascii="Courier New" w:hAnsi="Courier New" w:cs="Courier New"/>
+          <w:sz w:val="22"/>
+          <w:szCs w:val="22"/>
+        </w:rPr>
+      </w:pPr>
+      <w:r>
+        <w:rPr>
+          <w:rFonts w:ascii="Courier New" w:hAnsi="Courier New" w:cs="Courier New"/>
+          <w:sz w:val="22"/>
+          <w:szCs w:val="22"/>
+        </w:rPr>
+        <w:t>&gt; javac JokeClient.java</w:t>
+      </w:r>
+    </w:p>
+    <w:p>
+      <w:pPr>
+        <w:autoSpaceDE w:val="0"/>
+        <w:autoSpaceDN w:val="0"/>
+        <w:adjustRightInd w:val="0"/>
+        <w:spacing w:after="0" w:line="240" w:lineRule="auto"/>
+        <w:rPr>
+          <w:rFonts w:ascii="Courier New" w:hAnsi="Courier New" w:cs="Courier New"/>
+          <w:sz w:val="22"/>
+          <w:szCs w:val="22"/>
+        </w:rPr>
+      </w:pPr>
+    </w:p>
+    <w:p>
+      <w:pPr>
+        <w:autoSpaceDE w:val="0"/>
+        <w:autoSpaceDN w:val="0"/>
+        <w:adjustRightInd w:val="0"/>
+        <w:spacing w:after="0" w:line="240" w:lineRule="auto"/>
+        <w:rPr>
+          <w:rFonts w:ascii="Courier New" w:hAnsi="Courier New" w:cs="Courier New"/>
+          <w:sz w:val="22"/>
+          <w:szCs w:val="22"/>
+        </w:rPr>
+      </w:pPr>
+      <w:r>
+        <w:rPr>
+          <w:rFonts w:ascii="Courier New" w:hAnsi="Courier New" w:cs="Courier New"/>
+          <w:sz w:val="22"/>
+          <w:szCs w:val="22"/>
+        </w:rPr>
+        <w:t>4. Precise examples / instructions to run this program:</w:t>
+      </w:r>
+    </w:p>
+    <w:p>
+      <w:pPr>
+        <w:autoSpaceDE w:val="0"/>
+        <w:autoSpaceDN w:val="0"/>
+        <w:adjustRightInd w:val="0"/>
+        <w:spacing w:after="0" w:line="240" w:lineRule="auto"/>
+        <w:rPr>
+          <w:rFonts w:ascii="Courier New" w:hAnsi="Courier New" w:cs="Courier New"/>
+          <w:sz w:val="22"/>
+          <w:szCs w:val="22"/>
+        </w:rPr>
+      </w:pPr>
+      <w:r>
+        <w:rPr>
+          <w:rFonts w:ascii="Courier New" w:hAnsi="Courier New" w:cs="Courier New"/>
+          <w:sz w:val="22"/>
+          <w:szCs w:val="22"/>
+        </w:rPr>
+        <w:t>In separate shell windows:</w:t>
+      </w:r>
+    </w:p>
+    <w:p>
+      <w:pPr>
+        <w:autoSpaceDE w:val="0"/>
+        <w:autoSpaceDN w:val="0"/>
+        <w:adjustRightInd w:val="0"/>
+        <w:spacing w:after="0" w:line="240" w:lineRule="auto"/>
+        <w:rPr>
+          <w:rFonts w:ascii="Courier New" w:hAnsi="Courier New" w:cs="Courier New"/>
+          <w:sz w:val="22"/>
+          <w:szCs w:val="22"/>
+        </w:rPr>
+      </w:pPr>
+    </w:p>
+    <w:p>
+      <w:pPr>
+        <w:autoSpaceDE w:val="0"/>
+        <w:autoSpaceDN w:val="0"/>
+        <w:adjustRightInd w:val="0"/>
+        <w:spacing w:after="0" w:line="240" w:lineRule="auto"/>
+        <w:rPr>
+          <w:rFonts w:ascii="Courier New" w:hAnsi="Courier New" w:cs="Courier New"/>
+          <w:sz w:val="22"/>
+          <w:szCs w:val="22"/>
+        </w:rPr>
+      </w:pPr>
+      <w:r>
+        <w:rPr>
+          <w:rFonts w:ascii="Courier New" w:hAnsi="Courier New" w:cs="Courier New"/>
+          <w:sz w:val="22"/>
+          <w:szCs w:val="22"/>
+        </w:rPr>
+        <w:t>&gt; java JokeServer</w:t>
+      </w:r>
+    </w:p>
+    <w:p>
+      <w:pPr>
+        <w:autoSpaceDE w:val="0"/>
+        <w:autoSpaceDN w:val="0"/>
+        <w:adjustRightInd w:val="0"/>
+        <w:spacing w:after="0" w:line="240" w:lineRule="auto"/>
+        <w:rPr>
+          <w:rFonts w:ascii="Courier New" w:hAnsi="Courier New" w:cs="Courier New"/>
+          <w:sz w:val="22"/>
+          <w:szCs w:val="22"/>
+        </w:rPr>
+      </w:pPr>
+      <w:r>
+        <w:rPr>
+          <w:rFonts w:ascii="Courier New" w:hAnsi="Courier New" w:cs="Courier New"/>
+          <w:sz w:val="22"/>
+          <w:szCs w:val="22"/>
+        </w:rPr>
+        <w:t>&gt; java JokeClient</w:t>
+      </w:r>
+    </w:p>
+    <w:p>
+      <w:pPr>
+        <w:autoSpaceDE w:val="0"/>
+        <w:autoSpaceDN w:val="0"/>
+        <w:adjustRightInd w:val="0"/>
+        <w:spacing w:after="0" w:line="240" w:lineRule="auto"/>
+        <w:rPr>
+          <w:rFonts w:ascii="Courier New" w:hAnsi="Courier New" w:cs="Courier New"/>
+          <w:sz w:val="22"/>
+          <w:szCs w:val="22"/>
+        </w:rPr>
+      </w:pPr>
+      <w:r>
+        <w:rPr>
+          <w:rFonts w:ascii="Courier New" w:hAnsi="Courier New" w:cs="Courier New"/>
+          <w:sz w:val="22"/>
+          <w:szCs w:val="22"/>
+        </w:rPr>
+        <w:t>&gt; java JokeClientAdmin</w:t>
+      </w:r>
+    </w:p>
+    <w:p>
+      <w:pPr>
+        <w:autoSpaceDE w:val="0"/>
+        <w:autoSpaceDN w:val="0"/>
+        <w:adjustRightInd w:val="0"/>
+        <w:spacing w:after="0" w:line="240" w:lineRule="auto"/>
+        <w:rPr>
+          <w:rFonts w:ascii="Courier New" w:hAnsi="Courier New" w:cs="Courier New"/>
+          <w:sz w:val="22"/>
+          <w:szCs w:val="22"/>
+        </w:rPr>
+      </w:pPr>
+    </w:p>
+    <w:p>
+      <w:pPr>
+        <w:autoSpaceDE w:val="0"/>
+        <w:autoSpaceDN w:val="0"/>
+        <w:adjustRightInd w:val="0"/>
+        <w:spacing w:after="0" w:line="240" w:lineRule="auto"/>
+        <w:rPr>
+          <w:rFonts w:ascii="Courier New" w:hAnsi="Courier New" w:cs="Courier New"/>
+          <w:sz w:val="22"/>
+          <w:szCs w:val="22"/>
+        </w:rPr>
+      </w:pPr>
+    </w:p>
+    <w:p>
+      <w:pPr>
+        <w:autoSpaceDE w:val="0"/>
+        <w:autoSpaceDN w:val="0"/>
+        <w:adjustRightInd w:val="0"/>
+        <w:spacing w:after="0" w:line="240" w:lineRule="auto"/>
+        <w:rPr>
+          <w:rFonts w:ascii="Courier New" w:hAnsi="Courier New" w:cs="Courier New"/>
+          <w:sz w:val="22"/>
+          <w:szCs w:val="22"/>
+        </w:rPr>
+      </w:pPr>
+    </w:p>
+    <w:p>
+      <w:pPr>
+        <w:autoSpaceDE w:val="0"/>
+        <w:autoSpaceDN w:val="0"/>
+        <w:adjustRightInd w:val="0"/>
+        <w:spacing w:after="0" w:line="240" w:lineRule="auto"/>
+        <w:rPr>
+          <w:rFonts w:ascii="Courier New" w:hAnsi="Courier New" w:cs="Courier New"/>
+          <w:sz w:val="22"/>
+          <w:szCs w:val="22"/>
+        </w:rPr>
+      </w:pPr>
+      <w:r>
+        <w:rPr>
+          <w:rFonts w:ascii="Courier New" w:hAnsi="Courier New" w:cs="Courier New"/>
+          <w:sz w:val="22"/>
+          <w:szCs w:val="22"/>
+        </w:rPr>
+        <w:t>5. List of files needed for running the program.</w:t>
+      </w:r>
+    </w:p>
+    <w:p>
+      <w:pPr>
+        <w:autoSpaceDE w:val="0"/>
+        <w:autoSpaceDN w:val="0"/>
+        <w:adjustRightInd w:val="0"/>
+        <w:spacing w:after="0" w:line="240" w:lineRule="auto"/>
+        <w:rPr>
+          <w:rFonts w:ascii="Courier New" w:hAnsi="Courier New" w:cs="Courier New"/>
+          <w:sz w:val="22"/>
+          <w:szCs w:val="22"/>
+        </w:rPr>
+      </w:pPr>
+    </w:p>
+    <w:p>
+      <w:pPr>
+        <w:autoSpaceDE w:val="0"/>
+        <w:autoSpaceDN w:val="0"/>
+        <w:adjustRightInd w:val="0"/>
+        <w:spacing w:after="0" w:line="240" w:lineRule="auto"/>
+        <w:rPr>
+          <w:rFonts w:ascii="Courier New" w:hAnsi="Courier New" w:cs="Courier New"/>
+          <w:sz w:val="22"/>
+          <w:szCs w:val="22"/>
+        </w:rPr>
+      </w:pPr>
+      <w:r>
+        <w:rPr>
+          <w:rFonts w:ascii="Courier New" w:hAnsi="Courier New" w:cs="Courier New"/>
+          <w:sz w:val="22"/>
+          <w:szCs w:val="22"/>
+        </w:rPr>
+        <w:t>e.g.:</w:t>
+      </w:r>
+    </w:p>
+    <w:p>
+      <w:pPr>
+        <w:autoSpaceDE w:val="0"/>
+        <w:autoSpaceDN w:val="0"/>
+        <w:adjustRightInd w:val="0"/>
+        <w:spacing w:after="0" w:line="240" w:lineRule="auto"/>
+        <w:rPr>
+          <w:rFonts w:ascii="Courier New" w:hAnsi="Courier New" w:cs="Courier New"/>
+          <w:sz w:val="22"/>
+          <w:szCs w:val="22"/>
+        </w:rPr>
+      </w:pPr>
+    </w:p>
+    <w:p>
+      <w:pPr>
+        <w:autoSpaceDE w:val="0"/>
+        <w:autoSpaceDN w:val="0"/>
+        <w:adjustRightInd w:val="0"/>
+        <w:spacing w:after="0" w:line="240" w:lineRule="auto"/>
+        <w:rPr>
+          <w:rFonts w:ascii="Courier New" w:hAnsi="Courier New" w:cs="Courier New"/>
+          <w:sz w:val="22"/>
+          <w:szCs w:val="22"/>
+        </w:rPr>
+      </w:pPr>
+      <w:r>
+        <w:rPr>
+          <w:rFonts w:ascii="Courier New" w:hAnsi="Courier New" w:cs="Courier New"/>
+          <w:sz w:val="22"/>
+          <w:szCs w:val="22"/>
+        </w:rPr>
+        <w:t xml:space="preserve"> a. checklist.html</w:t>
+      </w:r>
+    </w:p>
+    <w:p>
+      <w:pPr>
+        <w:autoSpaceDE w:val="0"/>
+        <w:autoSpaceDN w:val="0"/>
+        <w:adjustRightInd w:val="0"/>
+        <w:spacing w:after="0" w:line="240" w:lineRule="auto"/>
+        <w:rPr>
+          <w:rFonts w:ascii="Courier New" w:hAnsi="Courier New" w:cs="Courier New"/>
+          <w:sz w:val="22"/>
+          <w:szCs w:val="22"/>
+        </w:rPr>
+      </w:pPr>
+      <w:r>
+        <w:rPr>
+          <w:rFonts w:ascii="Courier New" w:hAnsi="Courier New" w:cs="Courier New"/>
+          <w:sz w:val="22"/>
+          <w:szCs w:val="22"/>
+        </w:rPr>
+        <w:t xml:space="preserve"> b. JokeServer.java</w:t>
+      </w:r>
+    </w:p>
+    <w:p>
+      <w:pPr>
+        <w:autoSpaceDE w:val="0"/>
+        <w:autoSpaceDN w:val="0"/>
+        <w:adjustRightInd w:val="0"/>
+        <w:spacing w:after="0" w:line="240" w:lineRule="auto"/>
+        <w:rPr>
+          <w:rFonts w:ascii="Courier New" w:hAnsi="Courier New" w:cs="Courier New"/>
+          <w:sz w:val="22"/>
+          <w:szCs w:val="22"/>
+        </w:rPr>
+      </w:pPr>
+      <w:r>
+        <w:rPr>
+          <w:rFonts w:ascii="Courier New" w:hAnsi="Courier New" w:cs="Courier New"/>
+          <w:sz w:val="22"/>
+          <w:szCs w:val="22"/>
+        </w:rPr>
+        <w:t xml:space="preserve"> c. JokeClient.java</w:t>
+      </w:r>
+    </w:p>
+    <w:p>
+      <w:pPr>
+        <w:autoSpaceDE w:val="0"/>
+        <w:autoSpaceDN w:val="0"/>
+        <w:adjustRightInd w:val="0"/>
+        <w:spacing w:after="0" w:line="240" w:lineRule="auto"/>
+        <w:rPr>
+          <w:rFonts w:ascii="Courier New" w:hAnsi="Courier New" w:cs="Courier New"/>
+          <w:sz w:val="22"/>
+          <w:szCs w:val="22"/>
+        </w:rPr>
+      </w:pPr>
+      <w:r>
+        <w:rPr>
+          <w:rFonts w:ascii="Courier New" w:hAnsi="Courier New" w:cs="Courier New"/>
+          <w:sz w:val="22"/>
+          <w:szCs w:val="22"/>
+        </w:rPr>
+        <w:t xml:space="preserve"> d. JokeClientAdmin.java</w:t>
+      </w:r>
+    </w:p>
+    <w:p>
+      <w:pPr>
+        <w:autoSpaceDE w:val="0"/>
+        <w:autoSpaceDN w:val="0"/>
+        <w:adjustRightInd w:val="0"/>
+        <w:spacing w:after="0" w:line="240" w:lineRule="auto"/>
+        <w:rPr>
+          <w:rFonts w:ascii="Courier New" w:hAnsi="Courier New" w:cs="Courier New"/>
+          <w:sz w:val="22"/>
+          <w:szCs w:val="22"/>
+        </w:rPr>
+      </w:pPr>
+    </w:p>
+    <w:p>
+      <w:pPr>
+        <w:autoSpaceDE w:val="0"/>
+        <w:autoSpaceDN w:val="0"/>
+        <w:adjustRightInd w:val="0"/>
+        <w:spacing w:after="0" w:line="240" w:lineRule="auto"/>
+        <w:rPr>
+          <w:rFonts w:ascii="Courier New" w:hAnsi="Courier New" w:cs="Courier New"/>
+          <w:sz w:val="22"/>
+          <w:szCs w:val="22"/>
+        </w:rPr>
+      </w:pPr>
+      <w:r>
+        <w:rPr>
+          <w:rFonts w:ascii="Courier New" w:hAnsi="Courier New" w:cs="Courier New"/>
+          <w:sz w:val="22"/>
+          <w:szCs w:val="22"/>
+        </w:rPr>
+        <w:t>6. Notes:</w:t>
+      </w:r>
+    </w:p>
+    <w:p>
+      <w:pPr>
+        <w:autoSpaceDE w:val="0"/>
+        <w:autoSpaceDN w:val="0"/>
+        <w:adjustRightInd w:val="0"/>
+        <w:spacing w:after="0" w:line="240" w:lineRule="auto"/>
+        <w:rPr>
+          <w:rFonts w:ascii="Courier New" w:hAnsi="Courier New" w:cs="Courier New"/>
+          <w:sz w:val="22"/>
+          <w:szCs w:val="22"/>
+        </w:rPr>
+      </w:pPr>
+    </w:p>
+    <w:p>
+      <w:pPr>
+        <w:autoSpaceDE w:val="0"/>
+        <w:autoSpaceDN w:val="0"/>
+        <w:adjustRightInd w:val="0"/>
+        <w:spacing w:after="0" w:line="240" w:lineRule="auto"/>
+        <w:rPr>
+          <w:rFonts w:ascii="Courier New" w:hAnsi="Courier New" w:cs="Courier New"/>
+          <w:sz w:val="22"/>
+          <w:szCs w:val="22"/>
+        </w:rPr>
+      </w:pPr>
+      <w:r>
+        <w:rPr>
+          <w:rFonts w:ascii="Courier New" w:hAnsi="Courier New" w:cs="Courier New"/>
+          <w:sz w:val="22"/>
+          <w:szCs w:val="22"/>
+        </w:rPr>
+        <w:t>For this to run since it is a little buggy put joke in JokeClientAdmin, but a username into Jokeclient then type switch to get jokes. I dont think it will give you any perverbs and it also jsut keeps running. I ran out of time and wanted to get some credit</w:t>
+      </w:r>
+    </w:p>
+    <w:p>
+      <w:pPr>
+        <w:autoSpaceDE w:val="0"/>
+        <w:autoSpaceDN w:val="0"/>
+        <w:adjustRightInd w:val="0"/>
+        <w:spacing w:after="0" w:line="240" w:lineRule="auto"/>
+        <w:rPr>
+          <w:rFonts w:ascii="Courier New" w:hAnsi="Courier New" w:cs="Courier New"/>
+          <w:sz w:val="22"/>
+          <w:szCs w:val="22"/>
+        </w:rPr>
+      </w:pPr>
+    </w:p>
+    <w:p>
+      <w:pPr>
+        <w:autoSpaceDE w:val="0"/>
+        <w:autoSpaceDN w:val="0"/>
+        <w:adjustRightInd w:val="0"/>
+        <w:spacing w:after="0" w:line="240" w:lineRule="auto"/>
+        <w:rPr>
+          <w:rFonts w:ascii="Courier New" w:hAnsi="Courier New" w:cs="Courier New"/>
+          <w:sz w:val="22"/>
+          <w:szCs w:val="22"/>
+        </w:rPr>
+      </w:pPr>
+    </w:p>
+    <w:p>
+      <w:pPr>
+        <w:autoSpaceDE w:val="0"/>
+        <w:autoSpaceDN w:val="0"/>
+        <w:adjustRightInd w:val="0"/>
+        <w:spacing w:after="0" w:line="240" w:lineRule="auto"/>
+        <w:rPr>
+          <w:rFonts w:ascii="Courier New" w:hAnsi="Courier New" w:cs="Courier New"/>
+          <w:sz w:val="22"/>
+          <w:szCs w:val="22"/>
+        </w:rPr>
+      </w:pPr>
+      <w:r>
+        <w:rPr>
+          <w:rFonts w:ascii="Courier New" w:hAnsi="Courier New" w:cs="Courier New"/>
+          <w:sz w:val="22"/>
+          <w:szCs w:val="22"/>
+        </w:rPr>
+        <w:t>----------------------------------------------------------*/</w:t>
+      </w:r>
+    </w:p>
+    <w:p>
+      <w:pPr>
+        <w:autoSpaceDE w:val="0"/>
+        <w:autoSpaceDN w:val="0"/>
+        <w:adjustRightInd w:val="0"/>
+        <w:spacing w:after="0" w:line="240" w:lineRule="auto"/>
+        <w:rPr>
+          <w:rFonts w:ascii="Courier New" w:hAnsi="Courier New" w:cs="Courier New"/>
+          <w:sz w:val="22"/>
+          <w:szCs w:val="22"/>
+        </w:rPr>
+      </w:pPr>
+    </w:p>
+    <w:p>
+      <w:pPr>
+        <w:autoSpaceDE w:val="0"/>
+        <w:autoSpaceDN w:val="0"/>
+        <w:adjustRightInd w:val="0"/>
+        <w:spacing w:after="0" w:line="240" w:lineRule="auto"/>
+        <w:rPr>
+          <w:rFonts w:ascii="Courier New" w:hAnsi="Courier New" w:cs="Courier New"/>
+          <w:sz w:val="22"/>
+          <w:szCs w:val="22"/>
+        </w:rPr>
+      </w:pPr>
+      <w:r>
+        <w:rPr>
+          <w:rFonts w:ascii="Courier New" w:hAnsi="Courier New" w:cs="Courier New"/>
+          <w:sz w:val="22"/>
+          <w:szCs w:val="22"/>
+        </w:rPr>
+        <w:t>// Referanced Inet homework assignment from January 2021. Some comments may overlap from JokeClient, JokeClientAdmin and JokeServer.</w:t>
+      </w:r>
+    </w:p>
+    <w:p>
+      <w:pPr>
+        <w:autoSpaceDE w:val="0"/>
+        <w:autoSpaceDN w:val="0"/>
+        <w:adjustRightInd w:val="0"/>
+        <w:spacing w:after="0" w:line="240" w:lineRule="auto"/>
+        <w:rPr>
+          <w:rFonts w:ascii="Courier New" w:hAnsi="Courier New" w:cs="Courier New"/>
+          <w:sz w:val="22"/>
+          <w:szCs w:val="22"/>
+        </w:rPr>
+      </w:pPr>
+      <w:r>
+        <w:rPr>
+          <w:rFonts w:ascii="Courier New" w:hAnsi="Courier New" w:cs="Courier New"/>
+          <w:sz w:val="22"/>
+          <w:szCs w:val="22"/>
+        </w:rPr>
+        <w:t>// Code Starts Here:</w:t>
+      </w:r>
+    </w:p>
+    <w:p>
+      <w:pPr>
+        <w:autoSpaceDE w:val="0"/>
+        <w:autoSpaceDN w:val="0"/>
+        <w:adjustRightInd w:val="0"/>
+        <w:spacing w:after="0" w:line="240" w:lineRule="auto"/>
+        <w:rPr>
+          <w:rFonts w:ascii="Courier New" w:hAnsi="Courier New" w:cs="Courier New"/>
+          <w:sz w:val="22"/>
+          <w:szCs w:val="22"/>
+        </w:rPr>
+      </w:pPr>
+      <w:r>
+        <w:rPr>
+          <w:rFonts w:ascii="Courier New" w:hAnsi="Courier New" w:cs="Courier New"/>
+          <w:sz w:val="22"/>
+          <w:szCs w:val="22"/>
+        </w:rPr>
+        <w:t>import java.io.*;// importing all packages in java io.</w:t>
+      </w:r>
+    </w:p>
+    <w:p>
+      <w:pPr>
+        <w:autoSpaceDE w:val="0"/>
+        <w:autoSpaceDN w:val="0"/>
+        <w:adjustRightInd w:val="0"/>
+        <w:spacing w:after="0" w:line="240" w:lineRule="auto"/>
+        <w:rPr>
+          <w:rFonts w:ascii="Courier New" w:hAnsi="Courier New" w:cs="Courier New"/>
+          <w:sz w:val="22"/>
+          <w:szCs w:val="22"/>
+        </w:rPr>
+      </w:pPr>
+      <w:r>
+        <w:rPr>
+          <w:rFonts w:ascii="Courier New" w:hAnsi="Courier New" w:cs="Courier New"/>
+          <w:sz w:val="22"/>
+          <w:szCs w:val="22"/>
+        </w:rPr>
+        <w:t>import java.net.*;// importing all packages in java net.</w:t>
+      </w:r>
+    </w:p>
+    <w:p>
+      <w:pPr>
+        <w:autoSpaceDE w:val="0"/>
+        <w:autoSpaceDN w:val="0"/>
+        <w:adjustRightInd w:val="0"/>
+        <w:spacing w:after="0" w:line="240" w:lineRule="auto"/>
+        <w:rPr>
+          <w:rFonts w:ascii="Courier New" w:hAnsi="Courier New" w:cs="Courier New"/>
+          <w:sz w:val="22"/>
+          <w:szCs w:val="22"/>
+        </w:rPr>
+      </w:pPr>
+    </w:p>
+    <w:p>
+      <w:pPr>
+        <w:autoSpaceDE w:val="0"/>
+        <w:autoSpaceDN w:val="0"/>
+        <w:adjustRightInd w:val="0"/>
+        <w:spacing w:after="0" w:line="240" w:lineRule="auto"/>
+        <w:rPr>
+          <w:rFonts w:ascii="Courier New" w:hAnsi="Courier New" w:cs="Courier New"/>
+          <w:sz w:val="22"/>
+          <w:szCs w:val="22"/>
+        </w:rPr>
+      </w:pPr>
+      <w:r>
+        <w:rPr>
+          <w:rFonts w:ascii="Courier New" w:hAnsi="Courier New" w:cs="Courier New"/>
+          <w:sz w:val="22"/>
+          <w:szCs w:val="22"/>
+        </w:rPr>
+        <w:t>public class JokeClient { // start of the JokeClient class</w:t>
+      </w:r>
+    </w:p>
+    <w:p>
+      <w:pPr>
+        <w:autoSpaceDE w:val="0"/>
+        <w:autoSpaceDN w:val="0"/>
+        <w:adjustRightInd w:val="0"/>
+        <w:spacing w:after="0" w:line="240" w:lineRule="auto"/>
+        <w:rPr>
+          <w:rFonts w:ascii="Courier New" w:hAnsi="Courier New" w:cs="Courier New"/>
+          <w:sz w:val="22"/>
+          <w:szCs w:val="22"/>
+        </w:rPr>
+      </w:pPr>
+      <w:r>
+        <w:rPr>
+          <w:rFonts w:ascii="Courier New" w:hAnsi="Courier New" w:cs="Courier New"/>
+          <w:sz w:val="22"/>
+          <w:szCs w:val="22"/>
+        </w:rPr>
+        <w:t xml:space="preserve">    public static void main(String[] args) {// start of main method</w:t>
+      </w:r>
+    </w:p>
+    <w:p>
+      <w:pPr>
+        <w:autoSpaceDE w:val="0"/>
+        <w:autoSpaceDN w:val="0"/>
+        <w:adjustRightInd w:val="0"/>
+        <w:spacing w:after="0" w:line="240" w:lineRule="auto"/>
+        <w:rPr>
+          <w:rFonts w:ascii="Courier New" w:hAnsi="Courier New" w:cs="Courier New"/>
+          <w:sz w:val="22"/>
+          <w:szCs w:val="22"/>
+        </w:rPr>
+      </w:pPr>
+      <w:r>
+        <w:rPr>
+          <w:rFonts w:ascii="Courier New" w:hAnsi="Courier New" w:cs="Courier New"/>
+          <w:sz w:val="22"/>
+          <w:szCs w:val="22"/>
+        </w:rPr>
+        <w:lastRenderedPageBreak/>
+        <w:t xml:space="preserve">        String serverName; //initialize serverName as a String varable. </w:t>
+      </w:r>
+    </w:p>
+    <w:p>
+      <w:pPr>
+        <w:autoSpaceDE w:val="0"/>
+        <w:autoSpaceDN w:val="0"/>
+        <w:adjustRightInd w:val="0"/>
+        <w:spacing w:after="0" w:line="240" w:lineRule="auto"/>
+        <w:rPr>
+          <w:rFonts w:ascii="Courier New" w:hAnsi="Courier New" w:cs="Courier New"/>
+          <w:sz w:val="22"/>
+          <w:szCs w:val="22"/>
+        </w:rPr>
+      </w:pPr>
+      <w:r>
+        <w:rPr>
+          <w:rFonts w:ascii="Courier New" w:hAnsi="Courier New" w:cs="Courier New"/>
+          <w:sz w:val="22"/>
+          <w:szCs w:val="22"/>
+        </w:rPr>
+        <w:t xml:space="preserve">        if (args.length &lt; 1) serverName = "localhost";//checks to see if args is less than one. If true, serverName is set equal to localhost.</w:t>
+      </w:r>
+    </w:p>
+    <w:p>
+      <w:pPr>
+        <w:autoSpaceDE w:val="0"/>
+        <w:autoSpaceDN w:val="0"/>
+        <w:adjustRightInd w:val="0"/>
+        <w:spacing w:after="0" w:line="240" w:lineRule="auto"/>
+        <w:rPr>
+          <w:rFonts w:ascii="Courier New" w:hAnsi="Courier New" w:cs="Courier New"/>
+          <w:sz w:val="22"/>
+          <w:szCs w:val="22"/>
+        </w:rPr>
+      </w:pPr>
+      <w:r>
+        <w:rPr>
+          <w:rFonts w:ascii="Courier New" w:hAnsi="Courier New" w:cs="Courier New"/>
+          <w:sz w:val="22"/>
+          <w:szCs w:val="22"/>
+        </w:rPr>
+        <w:t xml:space="preserve">        else serverName = args[0];//otherwise serverName is set equal to args[0].</w:t>
+      </w:r>
+    </w:p>
+    <w:p>
+      <w:pPr>
+        <w:autoSpaceDE w:val="0"/>
+        <w:autoSpaceDN w:val="0"/>
+        <w:adjustRightInd w:val="0"/>
+        <w:spacing w:after="0" w:line="240" w:lineRule="auto"/>
+        <w:rPr>
+          <w:rFonts w:ascii="Courier New" w:hAnsi="Courier New" w:cs="Courier New"/>
+          <w:sz w:val="22"/>
+          <w:szCs w:val="22"/>
+        </w:rPr>
+      </w:pPr>
+      <w:r>
+        <w:rPr>
+          <w:rFonts w:ascii="Courier New" w:hAnsi="Courier New" w:cs="Courier New"/>
+          <w:sz w:val="22"/>
+          <w:szCs w:val="22"/>
+        </w:rPr>
+        <w:t xml:space="preserve">        System.out.println("Jess Bender's Joke Client, Version 2.\n");//prints statement on terminal.</w:t>
+      </w:r>
+    </w:p>
+    <w:p>
+      <w:pPr>
+        <w:autoSpaceDE w:val="0"/>
+        <w:autoSpaceDN w:val="0"/>
+        <w:adjustRightInd w:val="0"/>
+        <w:spacing w:after="0" w:line="240" w:lineRule="auto"/>
+        <w:rPr>
+          <w:rFonts w:ascii="Courier New" w:hAnsi="Courier New" w:cs="Courier New"/>
+          <w:sz w:val="22"/>
+          <w:szCs w:val="22"/>
+        </w:rPr>
+      </w:pPr>
+      <w:r>
+        <w:rPr>
+          <w:rFonts w:ascii="Courier New" w:hAnsi="Courier New" w:cs="Courier New"/>
+          <w:sz w:val="22"/>
+          <w:szCs w:val="22"/>
+        </w:rPr>
+        <w:t xml:space="preserve">        System.out.println("Using server: " + serverName + ", Port: 1581"); //prints Using server: plus whatever is saved in serverName plus the port.</w:t>
+      </w:r>
+    </w:p>
+    <w:p>
+      <w:pPr>
+        <w:autoSpaceDE w:val="0"/>
+        <w:autoSpaceDN w:val="0"/>
+        <w:adjustRightInd w:val="0"/>
+        <w:spacing w:after="0" w:line="240" w:lineRule="auto"/>
+        <w:rPr>
+          <w:rFonts w:ascii="Courier New" w:hAnsi="Courier New" w:cs="Courier New"/>
+          <w:sz w:val="22"/>
+          <w:szCs w:val="22"/>
+        </w:rPr>
+      </w:pPr>
+      <w:r>
+        <w:rPr>
+          <w:rFonts w:ascii="Courier New" w:hAnsi="Courier New" w:cs="Courier New"/>
+          <w:sz w:val="22"/>
+          <w:szCs w:val="22"/>
+        </w:rPr>
+        <w:t xml:space="preserve">        BufferedReader in = new BufferedReader(new InputStreamReader(System.in));// new BufferedReader named in</w:t>
+      </w:r>
+    </w:p>
+    <w:p>
+      <w:pPr>
+        <w:autoSpaceDE w:val="0"/>
+        <w:autoSpaceDN w:val="0"/>
+        <w:adjustRightInd w:val="0"/>
+        <w:spacing w:after="0" w:line="240" w:lineRule="auto"/>
+        <w:rPr>
+          <w:rFonts w:ascii="Courier New" w:hAnsi="Courier New" w:cs="Courier New"/>
+          <w:sz w:val="22"/>
+          <w:szCs w:val="22"/>
+        </w:rPr>
+      </w:pPr>
+      <w:r>
+        <w:rPr>
+          <w:rFonts w:ascii="Courier New" w:hAnsi="Courier New" w:cs="Courier New"/>
+          <w:sz w:val="22"/>
+          <w:szCs w:val="22"/>
+        </w:rPr>
+        <w:t xml:space="preserve">        try {//trys the following code, if fails jumps to catch.</w:t>
+      </w:r>
+    </w:p>
+    <w:p>
+      <w:pPr>
+        <w:autoSpaceDE w:val="0"/>
+        <w:autoSpaceDN w:val="0"/>
+        <w:adjustRightInd w:val="0"/>
+        <w:spacing w:after="0" w:line="240" w:lineRule="auto"/>
+        <w:rPr>
+          <w:rFonts w:ascii="Courier New" w:hAnsi="Courier New" w:cs="Courier New"/>
+          <w:sz w:val="22"/>
+          <w:szCs w:val="22"/>
+        </w:rPr>
+      </w:pPr>
+      <w:r>
+        <w:rPr>
+          <w:rFonts w:ascii="Courier New" w:hAnsi="Courier New" w:cs="Courier New"/>
+          <w:sz w:val="22"/>
+          <w:szCs w:val="22"/>
+        </w:rPr>
+        <w:t xml:space="preserve">            String name; //assigns a string varable to get the users username.</w:t>
+      </w:r>
+    </w:p>
+    <w:p>
+      <w:pPr>
+        <w:autoSpaceDE w:val="0"/>
+        <w:autoSpaceDN w:val="0"/>
+        <w:adjustRightInd w:val="0"/>
+        <w:spacing w:after="0" w:line="240" w:lineRule="auto"/>
+        <w:rPr>
+          <w:rFonts w:ascii="Courier New" w:hAnsi="Courier New" w:cs="Courier New"/>
+          <w:sz w:val="22"/>
+          <w:szCs w:val="22"/>
+        </w:rPr>
+      </w:pPr>
+      <w:r>
+        <w:rPr>
+          <w:rFonts w:ascii="Courier New" w:hAnsi="Courier New" w:cs="Courier New"/>
+          <w:sz w:val="22"/>
+          <w:szCs w:val="22"/>
+        </w:rPr>
+        <w:t xml:space="preserve">            String another; //Assigns a string varable to get the usersinput if they want anther joke or not</w:t>
+      </w:r>
+    </w:p>
+    <w:p>
+      <w:pPr>
+        <w:autoSpaceDE w:val="0"/>
+        <w:autoSpaceDN w:val="0"/>
+        <w:adjustRightInd w:val="0"/>
+        <w:spacing w:after="0" w:line="240" w:lineRule="auto"/>
+        <w:rPr>
+          <w:rFonts w:ascii="Courier New" w:hAnsi="Courier New" w:cs="Courier New"/>
+          <w:sz w:val="22"/>
+          <w:szCs w:val="22"/>
+        </w:rPr>
+      </w:pPr>
+      <w:r>
+        <w:rPr>
+          <w:rFonts w:ascii="Courier New" w:hAnsi="Courier New" w:cs="Courier New"/>
+          <w:sz w:val="22"/>
+          <w:szCs w:val="22"/>
+        </w:rPr>
+        <w:t xml:space="preserve">            int JokeNum; //Assigns a int varable to randomize the jokes</w:t>
+      </w:r>
+    </w:p>
+    <w:p>
+      <w:pPr>
+        <w:autoSpaceDE w:val="0"/>
+        <w:autoSpaceDN w:val="0"/>
+        <w:adjustRightInd w:val="0"/>
+        <w:spacing w:after="0" w:line="240" w:lineRule="auto"/>
+        <w:rPr>
+          <w:rFonts w:ascii="Courier New" w:hAnsi="Courier New" w:cs="Courier New"/>
+          <w:sz w:val="22"/>
+          <w:szCs w:val="22"/>
+        </w:rPr>
+      </w:pPr>
+      <w:r>
+        <w:rPr>
+          <w:rFonts w:ascii="Courier New" w:hAnsi="Courier New" w:cs="Courier New"/>
+          <w:sz w:val="22"/>
+          <w:szCs w:val="22"/>
+        </w:rPr>
+        <w:t xml:space="preserve">            int max; //Assigns a int varable to randomize the jokes max number</w:t>
+      </w:r>
+    </w:p>
+    <w:p>
+      <w:pPr>
+        <w:autoSpaceDE w:val="0"/>
+        <w:autoSpaceDN w:val="0"/>
+        <w:adjustRightInd w:val="0"/>
+        <w:spacing w:after="0" w:line="240" w:lineRule="auto"/>
+        <w:rPr>
+          <w:rFonts w:ascii="Courier New" w:hAnsi="Courier New" w:cs="Courier New"/>
+          <w:sz w:val="22"/>
+          <w:szCs w:val="22"/>
+        </w:rPr>
+      </w:pPr>
+      <w:r>
+        <w:rPr>
+          <w:rFonts w:ascii="Courier New" w:hAnsi="Courier New" w:cs="Courier New"/>
+          <w:sz w:val="22"/>
+          <w:szCs w:val="22"/>
+        </w:rPr>
+        <w:t xml:space="preserve">            int min; //Assigns a int varable to randomize the jokes min number</w:t>
+      </w:r>
+    </w:p>
+    <w:p>
+      <w:pPr>
+        <w:autoSpaceDE w:val="0"/>
+        <w:autoSpaceDN w:val="0"/>
+        <w:adjustRightInd w:val="0"/>
+        <w:spacing w:after="0" w:line="240" w:lineRule="auto"/>
+        <w:rPr>
+          <w:rFonts w:ascii="Courier New" w:hAnsi="Courier New" w:cs="Courier New"/>
+          <w:sz w:val="22"/>
+          <w:szCs w:val="22"/>
+        </w:rPr>
+      </w:pPr>
+      <w:r>
+        <w:rPr>
+          <w:rFonts w:ascii="Courier New" w:hAnsi="Courier New" w:cs="Courier New"/>
+          <w:sz w:val="22"/>
+          <w:szCs w:val="22"/>
+        </w:rPr>
+        <w:t xml:space="preserve">            max = 100; //Assigning max to 100 for now not sure what the number should be yet. Maybe 4? since there are 4 Jokes and 4 Perverbs.</w:t>
+      </w:r>
+    </w:p>
+    <w:p>
+      <w:pPr>
+        <w:autoSpaceDE w:val="0"/>
+        <w:autoSpaceDN w:val="0"/>
+        <w:adjustRightInd w:val="0"/>
+        <w:spacing w:after="0" w:line="240" w:lineRule="auto"/>
+        <w:rPr>
+          <w:rFonts w:ascii="Courier New" w:hAnsi="Courier New" w:cs="Courier New"/>
+          <w:sz w:val="22"/>
+          <w:szCs w:val="22"/>
+        </w:rPr>
+      </w:pPr>
+      <w:r>
+        <w:rPr>
+          <w:rFonts w:ascii="Courier New" w:hAnsi="Courier New" w:cs="Courier New"/>
+          <w:sz w:val="22"/>
+          <w:szCs w:val="22"/>
+        </w:rPr>
+        <w:t xml:space="preserve">            min = 1; //Also sasigning min to 1 for now not sure what the number should be yet. Think it should be 1 or 0?</w:t>
+      </w:r>
+    </w:p>
+    <w:p>
+      <w:pPr>
+        <w:autoSpaceDE w:val="0"/>
+        <w:autoSpaceDN w:val="0"/>
+        <w:adjustRightInd w:val="0"/>
+        <w:spacing w:after="0" w:line="240" w:lineRule="auto"/>
+        <w:rPr>
+          <w:rFonts w:ascii="Courier New" w:hAnsi="Courier New" w:cs="Courier New"/>
+          <w:sz w:val="22"/>
+          <w:szCs w:val="22"/>
+        </w:rPr>
+      </w:pPr>
+      <w:r>
+        <w:rPr>
+          <w:rFonts w:ascii="Courier New" w:hAnsi="Courier New" w:cs="Courier New"/>
+          <w:sz w:val="22"/>
+          <w:szCs w:val="22"/>
+        </w:rPr>
+        <w:t xml:space="preserve">            JokeNum =  (int)Math.random() * (max - min + 1) + min; //getting a random number for jokeNum using the Math.random function. However since math.random gives a double I multiplied it by int so it would give me an int</w:t>
+      </w:r>
+    </w:p>
+    <w:p>
+      <w:pPr>
+        <w:autoSpaceDE w:val="0"/>
+        <w:autoSpaceDN w:val="0"/>
+        <w:adjustRightInd w:val="0"/>
+        <w:spacing w:after="0" w:line="240" w:lineRule="auto"/>
+        <w:rPr>
+          <w:rFonts w:ascii="Courier New" w:hAnsi="Courier New" w:cs="Courier New"/>
+          <w:sz w:val="22"/>
+          <w:szCs w:val="22"/>
+        </w:rPr>
+      </w:pPr>
+      <w:r>
+        <w:rPr>
+          <w:rFonts w:ascii="Courier New" w:hAnsi="Courier New" w:cs="Courier New"/>
+          <w:sz w:val="22"/>
+          <w:szCs w:val="22"/>
+        </w:rPr>
+        <w:t xml:space="preserve">            do{//start do statement</w:t>
+      </w:r>
+    </w:p>
+    <w:p>
+      <w:pPr>
+        <w:autoSpaceDE w:val="0"/>
+        <w:autoSpaceDN w:val="0"/>
+        <w:adjustRightInd w:val="0"/>
+        <w:spacing w:after="0" w:line="240" w:lineRule="auto"/>
+        <w:rPr>
+          <w:rFonts w:ascii="Courier New" w:hAnsi="Courier New" w:cs="Courier New"/>
+          <w:sz w:val="22"/>
+          <w:szCs w:val="22"/>
+        </w:rPr>
+      </w:pPr>
+      <w:r>
+        <w:rPr>
+          <w:rFonts w:ascii="Courier New" w:hAnsi="Courier New" w:cs="Courier New"/>
+          <w:sz w:val="22"/>
+          <w:szCs w:val="22"/>
+        </w:rPr>
+        <w:t xml:space="preserve">                System.out.print("Welcome to the JokeServer! Enter a username to get your first Joke or Proverb or type 'quit' to exit program: ");//prints statement on terminal. Saying welcome and Asking for the users username</w:t>
+      </w:r>
+    </w:p>
+    <w:p>
+      <w:pPr>
+        <w:autoSpaceDE w:val="0"/>
+        <w:autoSpaceDN w:val="0"/>
+        <w:adjustRightInd w:val="0"/>
+        <w:spacing w:after="0" w:line="240" w:lineRule="auto"/>
+        <w:rPr>
+          <w:rFonts w:ascii="Courier New" w:hAnsi="Courier New" w:cs="Courier New"/>
+          <w:sz w:val="22"/>
+          <w:szCs w:val="22"/>
+        </w:rPr>
+      </w:pPr>
+      <w:r>
+        <w:rPr>
+          <w:rFonts w:ascii="Courier New" w:hAnsi="Courier New" w:cs="Courier New"/>
+          <w:sz w:val="22"/>
+          <w:szCs w:val="22"/>
+        </w:rPr>
+        <w:t xml:space="preserve">                System.out.flush ();</w:t>
+      </w:r>
+    </w:p>
+    <w:p>
+      <w:pPr>
+        <w:autoSpaceDE w:val="0"/>
+        <w:autoSpaceDN w:val="0"/>
+        <w:adjustRightInd w:val="0"/>
+        <w:spacing w:after="0" w:line="240" w:lineRule="auto"/>
+        <w:rPr>
+          <w:rFonts w:ascii="Courier New" w:hAnsi="Courier New" w:cs="Courier New"/>
+          <w:sz w:val="22"/>
+          <w:szCs w:val="22"/>
+        </w:rPr>
+      </w:pPr>
+      <w:r>
+        <w:rPr>
+          <w:rFonts w:ascii="Courier New" w:hAnsi="Courier New" w:cs="Courier New"/>
+          <w:sz w:val="22"/>
+          <w:szCs w:val="22"/>
+        </w:rPr>
+        <w:t xml:space="preserve">                name = in.readLine ();//assigns the text from the BufferedReader in to name.</w:t>
+      </w:r>
+    </w:p>
+    <w:p>
+      <w:pPr>
+        <w:autoSpaceDE w:val="0"/>
+        <w:autoSpaceDN w:val="0"/>
+        <w:adjustRightInd w:val="0"/>
+        <w:spacing w:after="0" w:line="240" w:lineRule="auto"/>
+        <w:rPr>
+          <w:rFonts w:ascii="Courier New" w:hAnsi="Courier New" w:cs="Courier New"/>
+          <w:sz w:val="22"/>
+          <w:szCs w:val="22"/>
+        </w:rPr>
+      </w:pPr>
+      <w:r>
+        <w:rPr>
+          <w:rFonts w:ascii="Courier New" w:hAnsi="Courier New" w:cs="Courier New"/>
+          <w:sz w:val="22"/>
+          <w:szCs w:val="22"/>
+        </w:rPr>
+        <w:t xml:space="preserve">                if(name.length()&gt;=1){</w:t>
+      </w:r>
+    </w:p>
+    <w:p>
+      <w:pPr>
+        <w:autoSpaceDE w:val="0"/>
+        <w:autoSpaceDN w:val="0"/>
+        <w:adjustRightInd w:val="0"/>
+        <w:spacing w:after="0" w:line="240" w:lineRule="auto"/>
+        <w:rPr>
+          <w:rFonts w:ascii="Courier New" w:hAnsi="Courier New" w:cs="Courier New"/>
+          <w:sz w:val="22"/>
+          <w:szCs w:val="22"/>
+        </w:rPr>
+      </w:pPr>
+      <w:r>
+        <w:rPr>
+          <w:rFonts w:ascii="Courier New" w:hAnsi="Courier New" w:cs="Courier New"/>
+          <w:sz w:val="22"/>
+          <w:szCs w:val="22"/>
+        </w:rPr>
+        <w:t xml:space="preserve">                    System.out.print("Hello "+ name + ",\nLet's get your first Joke!\n");//prints statement on terminal. Saying welcome</w:t>
+      </w:r>
+    </w:p>
+    <w:p>
+      <w:pPr>
+        <w:autoSpaceDE w:val="0"/>
+        <w:autoSpaceDN w:val="0"/>
+        <w:adjustRightInd w:val="0"/>
+        <w:spacing w:after="0" w:line="240" w:lineRule="auto"/>
+        <w:rPr>
+          <w:rFonts w:ascii="Courier New" w:hAnsi="Courier New" w:cs="Courier New"/>
+          <w:sz w:val="22"/>
+          <w:szCs w:val="22"/>
+        </w:rPr>
+      </w:pPr>
+      <w:r>
+        <w:rPr>
+          <w:rFonts w:ascii="Courier New" w:hAnsi="Courier New" w:cs="Courier New"/>
+          <w:sz w:val="22"/>
+          <w:szCs w:val="22"/>
+        </w:rPr>
+        <w:t xml:space="preserve">                }else if(name.length()&lt;1){</w:t>
+      </w:r>
+    </w:p>
+    <w:p>
+      <w:pPr>
+        <w:autoSpaceDE w:val="0"/>
+        <w:autoSpaceDN w:val="0"/>
+        <w:adjustRightInd w:val="0"/>
+        <w:spacing w:after="0" w:line="240" w:lineRule="auto"/>
+        <w:rPr>
+          <w:rFonts w:ascii="Courier New" w:hAnsi="Courier New" w:cs="Courier New"/>
+          <w:sz w:val="22"/>
+          <w:szCs w:val="22"/>
+        </w:rPr>
+      </w:pPr>
+      <w:r>
+        <w:rPr>
+          <w:rFonts w:ascii="Courier New" w:hAnsi="Courier New" w:cs="Courier New"/>
+          <w:sz w:val="22"/>
+          <w:szCs w:val="22"/>
+        </w:rPr>
+        <w:t xml:space="preserve">                    System.out.print("Im sorry I did not catch your name.\n");//prints statement on terminal. Saying ne name was entered</w:t>
+      </w:r>
+    </w:p>
+    <w:p>
+      <w:pPr>
+        <w:autoSpaceDE w:val="0"/>
+        <w:autoSpaceDN w:val="0"/>
+        <w:adjustRightInd w:val="0"/>
+        <w:spacing w:after="0" w:line="240" w:lineRule="auto"/>
+        <w:rPr>
+          <w:rFonts w:ascii="Courier New" w:hAnsi="Courier New" w:cs="Courier New"/>
+          <w:sz w:val="22"/>
+          <w:szCs w:val="22"/>
+        </w:rPr>
+      </w:pPr>
+      <w:r>
+        <w:rPr>
+          <w:rFonts w:ascii="Courier New" w:hAnsi="Courier New" w:cs="Courier New"/>
+          <w:sz w:val="22"/>
+          <w:szCs w:val="22"/>
+        </w:rPr>
+        <w:t xml:space="preserve">                }else{</w:t>
+      </w:r>
+    </w:p>
+    <w:p>
+      <w:pPr>
+        <w:autoSpaceDE w:val="0"/>
+        <w:autoSpaceDN w:val="0"/>
+        <w:adjustRightInd w:val="0"/>
+        <w:spacing w:after="0" w:line="240" w:lineRule="auto"/>
+        <w:rPr>
+          <w:rFonts w:ascii="Courier New" w:hAnsi="Courier New" w:cs="Courier New"/>
+          <w:sz w:val="22"/>
+          <w:szCs w:val="22"/>
+        </w:rPr>
+      </w:pPr>
+      <w:r>
+        <w:rPr>
+          <w:rFonts w:ascii="Courier New" w:hAnsi="Courier New" w:cs="Courier New"/>
+          <w:sz w:val="22"/>
+          <w:szCs w:val="22"/>
+        </w:rPr>
+        <w:t xml:space="preserve">                    System.out.println ("Exiting program. Come back Soon!");//when another = end print this statement. saying they are exiting the program and tell them to come back soon!</w:t>
+      </w:r>
+    </w:p>
+    <w:p>
+      <w:pPr>
+        <w:autoSpaceDE w:val="0"/>
+        <w:autoSpaceDN w:val="0"/>
+        <w:adjustRightInd w:val="0"/>
+        <w:spacing w:after="0" w:line="240" w:lineRule="auto"/>
+        <w:rPr>
+          <w:rFonts w:ascii="Courier New" w:hAnsi="Courier New" w:cs="Courier New"/>
+          <w:sz w:val="22"/>
+          <w:szCs w:val="22"/>
+        </w:rPr>
+      </w:pPr>
+      <w:r>
+        <w:rPr>
+          <w:rFonts w:ascii="Courier New" w:hAnsi="Courier New" w:cs="Courier New"/>
+          <w:sz w:val="22"/>
+          <w:szCs w:val="22"/>
+        </w:rPr>
+        <w:lastRenderedPageBreak/>
+        <w:t xml:space="preserve">                }</w:t>
+      </w:r>
+    </w:p>
+    <w:p>
+      <w:pPr>
+        <w:autoSpaceDE w:val="0"/>
+        <w:autoSpaceDN w:val="0"/>
+        <w:adjustRightInd w:val="0"/>
+        <w:spacing w:after="0" w:line="240" w:lineRule="auto"/>
+        <w:rPr>
+          <w:rFonts w:ascii="Courier New" w:hAnsi="Courier New" w:cs="Courier New"/>
+          <w:sz w:val="22"/>
+          <w:szCs w:val="22"/>
+        </w:rPr>
+      </w:pPr>
+      <w:r>
+        <w:rPr>
+          <w:rFonts w:ascii="Courier New" w:hAnsi="Courier New" w:cs="Courier New"/>
+          <w:sz w:val="22"/>
+          <w:szCs w:val="22"/>
+        </w:rPr>
+        <w:t xml:space="preserve">                }//close do</w:t>
+      </w:r>
+    </w:p>
+    <w:p>
+      <w:pPr>
+        <w:autoSpaceDE w:val="0"/>
+        <w:autoSpaceDN w:val="0"/>
+        <w:adjustRightInd w:val="0"/>
+        <w:spacing w:after="0" w:line="240" w:lineRule="auto"/>
+        <w:rPr>
+          <w:rFonts w:ascii="Courier New" w:hAnsi="Courier New" w:cs="Courier New"/>
+          <w:sz w:val="22"/>
+          <w:szCs w:val="22"/>
+        </w:rPr>
+      </w:pPr>
+      <w:r>
+        <w:rPr>
+          <w:rFonts w:ascii="Courier New" w:hAnsi="Courier New" w:cs="Courier New"/>
+          <w:sz w:val="22"/>
+          <w:szCs w:val="22"/>
+        </w:rPr>
+        <w:t xml:space="preserve">                while (name.indexOf("quit") &lt; 0 &amp;&amp; name.length()&lt;1);// keep doing the do above until another = end</w:t>
+      </w:r>
+    </w:p>
+    <w:p>
+      <w:pPr>
+        <w:autoSpaceDE w:val="0"/>
+        <w:autoSpaceDN w:val="0"/>
+        <w:adjustRightInd w:val="0"/>
+        <w:spacing w:after="0" w:line="240" w:lineRule="auto"/>
+        <w:rPr>
+          <w:rFonts w:ascii="Courier New" w:hAnsi="Courier New" w:cs="Courier New"/>
+          <w:sz w:val="22"/>
+          <w:szCs w:val="22"/>
+        </w:rPr>
+      </w:pPr>
+      <w:r>
+        <w:rPr>
+          <w:rFonts w:ascii="Courier New" w:hAnsi="Courier New" w:cs="Courier New"/>
+          <w:sz w:val="22"/>
+          <w:szCs w:val="22"/>
+        </w:rPr>
+        <w:t xml:space="preserve">                do {//Start 2nd do statement</w:t>
+      </w:r>
+    </w:p>
+    <w:p>
+      <w:pPr>
+        <w:autoSpaceDE w:val="0"/>
+        <w:autoSpaceDN w:val="0"/>
+        <w:adjustRightInd w:val="0"/>
+        <w:spacing w:after="0" w:line="240" w:lineRule="auto"/>
+        <w:rPr>
+          <w:rFonts w:ascii="Courier New" w:hAnsi="Courier New" w:cs="Courier New"/>
+          <w:sz w:val="22"/>
+          <w:szCs w:val="22"/>
+        </w:rPr>
+      </w:pPr>
+      <w:r>
+        <w:rPr>
+          <w:rFonts w:ascii="Courier New" w:hAnsi="Courier New" w:cs="Courier New"/>
+          <w:sz w:val="22"/>
+          <w:szCs w:val="22"/>
+        </w:rPr>
+        <w:t xml:space="preserve">                    System.out.print("To receive your next Joke or Proverb enter 'next'! To swich from Joke to Proverb or vise versa enter 'switch'! To end program type 'end': ");//prints statement on terminal. Asking the user if they want another joke or not</w:t>
+      </w:r>
+    </w:p>
+    <w:p>
+      <w:pPr>
+        <w:autoSpaceDE w:val="0"/>
+        <w:autoSpaceDN w:val="0"/>
+        <w:adjustRightInd w:val="0"/>
+        <w:spacing w:after="0" w:line="240" w:lineRule="auto"/>
+        <w:rPr>
+          <w:rFonts w:ascii="Courier New" w:hAnsi="Courier New" w:cs="Courier New"/>
+          <w:sz w:val="22"/>
+          <w:szCs w:val="22"/>
+        </w:rPr>
+      </w:pPr>
+      <w:r>
+        <w:rPr>
+          <w:rFonts w:ascii="Courier New" w:hAnsi="Courier New" w:cs="Courier New"/>
+          <w:sz w:val="22"/>
+          <w:szCs w:val="22"/>
+        </w:rPr>
+        <w:t xml:space="preserve">                    System.out.flush ();</w:t>
+      </w:r>
+    </w:p>
+    <w:p>
+      <w:pPr>
+        <w:autoSpaceDE w:val="0"/>
+        <w:autoSpaceDN w:val="0"/>
+        <w:adjustRightInd w:val="0"/>
+        <w:spacing w:after="0" w:line="240" w:lineRule="auto"/>
+        <w:rPr>
+          <w:rFonts w:ascii="Courier New" w:hAnsi="Courier New" w:cs="Courier New"/>
+          <w:sz w:val="22"/>
+          <w:szCs w:val="22"/>
+        </w:rPr>
+      </w:pPr>
+      <w:r>
+        <w:rPr>
+          <w:rFonts w:ascii="Courier New" w:hAnsi="Courier New" w:cs="Courier New"/>
+          <w:sz w:val="22"/>
+          <w:szCs w:val="22"/>
+        </w:rPr>
+        <w:t xml:space="preserve">                    another = in.readLine ();//assigns the text from the BufferedReader in to another.</w:t>
+      </w:r>
+    </w:p>
+    <w:p>
+      <w:pPr>
+        <w:autoSpaceDE w:val="0"/>
+        <w:autoSpaceDN w:val="0"/>
+        <w:adjustRightInd w:val="0"/>
+        <w:spacing w:after="0" w:line="240" w:lineRule="auto"/>
+        <w:rPr>
+          <w:rFonts w:ascii="Courier New" w:hAnsi="Courier New" w:cs="Courier New"/>
+          <w:sz w:val="22"/>
+          <w:szCs w:val="22"/>
+        </w:rPr>
+      </w:pPr>
+      <w:r>
+        <w:rPr>
+          <w:rFonts w:ascii="Courier New" w:hAnsi="Courier New" w:cs="Courier New"/>
+          <w:sz w:val="22"/>
+          <w:szCs w:val="22"/>
+        </w:rPr>
+        <w:t xml:space="preserve">                    if (another.indexOf("end") &lt; 0 &amp;&amp; another.equals("switch")){//checks to see if another = end and switch</w:t>
+      </w:r>
+    </w:p>
+    <w:p>
+      <w:pPr>
+        <w:autoSpaceDE w:val="0"/>
+        <w:autoSpaceDN w:val="0"/>
+        <w:adjustRightInd w:val="0"/>
+        <w:spacing w:after="0" w:line="240" w:lineRule="auto"/>
+        <w:rPr>
+          <w:rFonts w:ascii="Courier New" w:hAnsi="Courier New" w:cs="Courier New"/>
+          <w:sz w:val="22"/>
+          <w:szCs w:val="22"/>
+        </w:rPr>
+      </w:pPr>
+      <w:r>
+        <w:rPr>
+          <w:rFonts w:ascii="Courier New" w:hAnsi="Courier New" w:cs="Courier New"/>
+          <w:sz w:val="22"/>
+          <w:szCs w:val="22"/>
+        </w:rPr>
+        <w:t xml:space="preserve">                        getRemoteAddress(another, serverName);//calls function getRemoteAddress below and puts in name and serverName for the second string varables.</w:t>
+      </w:r>
+    </w:p>
+    <w:p>
+      <w:pPr>
+        <w:autoSpaceDE w:val="0"/>
+        <w:autoSpaceDN w:val="0"/>
+        <w:adjustRightInd w:val="0"/>
+        <w:spacing w:after="0" w:line="240" w:lineRule="auto"/>
+        <w:rPr>
+          <w:rFonts w:ascii="Courier New" w:hAnsi="Courier New" w:cs="Courier New"/>
+          <w:sz w:val="22"/>
+          <w:szCs w:val="22"/>
+        </w:rPr>
+      </w:pPr>
+      <w:r>
+        <w:rPr>
+          <w:rFonts w:ascii="Courier New" w:hAnsi="Courier New" w:cs="Courier New"/>
+          <w:sz w:val="22"/>
+          <w:szCs w:val="22"/>
+        </w:rPr>
+        <w:t xml:space="preserve">                    }//close if</w:t>
+      </w:r>
+    </w:p>
+    <w:p>
+      <w:pPr>
+        <w:autoSpaceDE w:val="0"/>
+        <w:autoSpaceDN w:val="0"/>
+        <w:adjustRightInd w:val="0"/>
+        <w:spacing w:after="0" w:line="240" w:lineRule="auto"/>
+        <w:rPr>
+          <w:rFonts w:ascii="Courier New" w:hAnsi="Courier New" w:cs="Courier New"/>
+          <w:sz w:val="22"/>
+          <w:szCs w:val="22"/>
+        </w:rPr>
+      </w:pPr>
+      <w:r>
+        <w:rPr>
+          <w:rFonts w:ascii="Courier New" w:hAnsi="Courier New" w:cs="Courier New"/>
+          <w:sz w:val="22"/>
+          <w:szCs w:val="22"/>
+        </w:rPr>
+        <w:t xml:space="preserve">                }</w:t>
+      </w:r>
+    </w:p>
+    <w:p>
+      <w:pPr>
+        <w:autoSpaceDE w:val="0"/>
+        <w:autoSpaceDN w:val="0"/>
+        <w:adjustRightInd w:val="0"/>
+        <w:spacing w:after="0" w:line="240" w:lineRule="auto"/>
+        <w:rPr>
+          <w:rFonts w:ascii="Courier New" w:hAnsi="Courier New" w:cs="Courier New"/>
+          <w:sz w:val="22"/>
+          <w:szCs w:val="22"/>
+        </w:rPr>
+      </w:pPr>
+      <w:r>
+        <w:rPr>
+          <w:rFonts w:ascii="Courier New" w:hAnsi="Courier New" w:cs="Courier New"/>
+          <w:sz w:val="22"/>
+          <w:szCs w:val="22"/>
+        </w:rPr>
+        <w:t xml:space="preserve">                //closes 2nd do </w:t>
+      </w:r>
+    </w:p>
+    <w:p>
+      <w:pPr>
+        <w:autoSpaceDE w:val="0"/>
+        <w:autoSpaceDN w:val="0"/>
+        <w:adjustRightInd w:val="0"/>
+        <w:spacing w:after="0" w:line="240" w:lineRule="auto"/>
+        <w:rPr>
+          <w:rFonts w:ascii="Courier New" w:hAnsi="Courier New" w:cs="Courier New"/>
+          <w:sz w:val="22"/>
+          <w:szCs w:val="22"/>
+        </w:rPr>
+      </w:pPr>
+      <w:r>
+        <w:rPr>
+          <w:rFonts w:ascii="Courier New" w:hAnsi="Courier New" w:cs="Courier New"/>
+          <w:sz w:val="22"/>
+          <w:szCs w:val="22"/>
+        </w:rPr>
+        <w:t xml:space="preserve">                while (another.indexOf("end") &lt; 0);// keep doing the do above until another = end</w:t>
+      </w:r>
+    </w:p>
+    <w:p>
+      <w:pPr>
+        <w:autoSpaceDE w:val="0"/>
+        <w:autoSpaceDN w:val="0"/>
+        <w:adjustRightInd w:val="0"/>
+        <w:spacing w:after="0" w:line="240" w:lineRule="auto"/>
+        <w:rPr>
+          <w:rFonts w:ascii="Courier New" w:hAnsi="Courier New" w:cs="Courier New"/>
+          <w:sz w:val="22"/>
+          <w:szCs w:val="22"/>
+        </w:rPr>
+      </w:pPr>
+      <w:r>
+        <w:rPr>
+          <w:rFonts w:ascii="Courier New" w:hAnsi="Courier New" w:cs="Courier New"/>
+          <w:sz w:val="22"/>
+          <w:szCs w:val="22"/>
+        </w:rPr>
+        <w:t xml:space="preserve">                System.out.println ("Exiting program. Come back for more Jokes and Perverbs soon!");//when another = end print this statement. saying they are exiting the program and tell them to come back soon!</w:t>
+      </w:r>
+    </w:p>
+    <w:p>
+      <w:pPr>
+        <w:autoSpaceDE w:val="0"/>
+        <w:autoSpaceDN w:val="0"/>
+        <w:adjustRightInd w:val="0"/>
+        <w:spacing w:after="0" w:line="240" w:lineRule="auto"/>
+        <w:rPr>
+          <w:rFonts w:ascii="Courier New" w:hAnsi="Courier New" w:cs="Courier New"/>
+          <w:sz w:val="22"/>
+          <w:szCs w:val="22"/>
+        </w:rPr>
+      </w:pPr>
+      <w:r>
+        <w:rPr>
+          <w:rFonts w:ascii="Courier New" w:hAnsi="Courier New" w:cs="Courier New"/>
+          <w:sz w:val="22"/>
+          <w:szCs w:val="22"/>
+        </w:rPr>
+        <w:t xml:space="preserve">            }//closes try</w:t>
+      </w:r>
+    </w:p>
+    <w:p>
+      <w:pPr>
+        <w:autoSpaceDE w:val="0"/>
+        <w:autoSpaceDN w:val="0"/>
+        <w:adjustRightInd w:val="0"/>
+        <w:spacing w:after="0" w:line="240" w:lineRule="auto"/>
+        <w:rPr>
+          <w:rFonts w:ascii="Courier New" w:hAnsi="Courier New" w:cs="Courier New"/>
+          <w:sz w:val="22"/>
+          <w:szCs w:val="22"/>
+        </w:rPr>
+      </w:pPr>
+      <w:r>
+        <w:rPr>
+          <w:rFonts w:ascii="Courier New" w:hAnsi="Courier New" w:cs="Courier New"/>
+          <w:sz w:val="22"/>
+          <w:szCs w:val="22"/>
+        </w:rPr>
+        <w:t xml:space="preserve">        catch (IOException x) {x.printStackTrace ();} //catches IOExeption when try fails and prints the error.</w:t>
+      </w:r>
+    </w:p>
+    <w:p>
+      <w:pPr>
+        <w:autoSpaceDE w:val="0"/>
+        <w:autoSpaceDN w:val="0"/>
+        <w:adjustRightInd w:val="0"/>
+        <w:spacing w:after="0" w:line="240" w:lineRule="auto"/>
+        <w:rPr>
+          <w:rFonts w:ascii="Courier New" w:hAnsi="Courier New" w:cs="Courier New"/>
+          <w:sz w:val="22"/>
+          <w:szCs w:val="22"/>
+        </w:rPr>
+      </w:pPr>
+      <w:r>
+        <w:rPr>
+          <w:rFonts w:ascii="Courier New" w:hAnsi="Courier New" w:cs="Courier New"/>
+          <w:sz w:val="22"/>
+          <w:szCs w:val="22"/>
+        </w:rPr>
+        <w:t xml:space="preserve">    }//closes main</w:t>
+      </w:r>
+    </w:p>
+    <w:p>
+      <w:pPr>
+        <w:autoSpaceDE w:val="0"/>
+        <w:autoSpaceDN w:val="0"/>
+        <w:adjustRightInd w:val="0"/>
+        <w:spacing w:after="0" w:line="240" w:lineRule="auto"/>
+        <w:rPr>
+          <w:rFonts w:ascii="Courier New" w:hAnsi="Courier New" w:cs="Courier New"/>
+          <w:sz w:val="22"/>
+          <w:szCs w:val="22"/>
+        </w:rPr>
+      </w:pPr>
+      <w:r>
+        <w:rPr>
+          <w:rFonts w:ascii="Courier New" w:hAnsi="Courier New" w:cs="Courier New"/>
+          <w:sz w:val="22"/>
+          <w:szCs w:val="22"/>
+        </w:rPr>
+        <w:t xml:space="preserve">    </w:t>
+      </w:r>
+    </w:p>
+    <w:p>
+      <w:pPr>
+        <w:autoSpaceDE w:val="0"/>
+        <w:autoSpaceDN w:val="0"/>
+        <w:adjustRightInd w:val="0"/>
+        <w:spacing w:after="0" w:line="240" w:lineRule="auto"/>
+        <w:rPr>
+          <w:rFonts w:ascii="Courier New" w:hAnsi="Courier New" w:cs="Courier New"/>
+          <w:sz w:val="22"/>
+          <w:szCs w:val="22"/>
+        </w:rPr>
+      </w:pPr>
+    </w:p>
+    <w:p>
+      <w:pPr>
+        <w:autoSpaceDE w:val="0"/>
+        <w:autoSpaceDN w:val="0"/>
+        <w:adjustRightInd w:val="0"/>
+        <w:spacing w:after="0" w:line="240" w:lineRule="auto"/>
+        <w:rPr>
+          <w:rFonts w:ascii="Courier New" w:hAnsi="Courier New" w:cs="Courier New"/>
+          <w:sz w:val="22"/>
+          <w:szCs w:val="22"/>
+        </w:rPr>
+      </w:pPr>
+      <w:r>
+        <w:rPr>
+          <w:rFonts w:ascii="Courier New" w:hAnsi="Courier New" w:cs="Courier New"/>
+          <w:sz w:val="22"/>
+          <w:szCs w:val="22"/>
+        </w:rPr>
+        <w:t xml:space="preserve">    //not sure if I need the toText methond from Inet will leave here for now tho</w:t>
+      </w:r>
+    </w:p>
+    <w:p>
+      <w:pPr>
+        <w:autoSpaceDE w:val="0"/>
+        <w:autoSpaceDN w:val="0"/>
+        <w:adjustRightInd w:val="0"/>
+        <w:spacing w:after="0" w:line="240" w:lineRule="auto"/>
+        <w:rPr>
+          <w:rFonts w:ascii="Courier New" w:hAnsi="Courier New" w:cs="Courier New"/>
+          <w:sz w:val="22"/>
+          <w:szCs w:val="22"/>
+        </w:rPr>
+      </w:pPr>
+      <w:r>
+        <w:rPr>
+          <w:rFonts w:ascii="Courier New" w:hAnsi="Courier New" w:cs="Courier New"/>
+          <w:sz w:val="22"/>
+          <w:szCs w:val="22"/>
+        </w:rPr>
+        <w:t xml:space="preserve">    static String toText (byte ip[]) { //new method</w:t>
+      </w:r>
+    </w:p>
+    <w:p>
+      <w:pPr>
+        <w:autoSpaceDE w:val="0"/>
+        <w:autoSpaceDN w:val="0"/>
+        <w:adjustRightInd w:val="0"/>
+        <w:spacing w:after="0" w:line="240" w:lineRule="auto"/>
+        <w:rPr>
+          <w:rFonts w:ascii="Courier New" w:hAnsi="Courier New" w:cs="Courier New"/>
+          <w:sz w:val="22"/>
+          <w:szCs w:val="22"/>
+        </w:rPr>
+      </w:pPr>
+      <w:r>
+        <w:rPr>
+          <w:rFonts w:ascii="Courier New" w:hAnsi="Courier New" w:cs="Courier New"/>
+          <w:sz w:val="22"/>
+          <w:szCs w:val="22"/>
+        </w:rPr>
+        <w:t xml:space="preserve">        StringBuffer result = new StringBuffer (); //new StringBuffer called result.</w:t>
+      </w:r>
+    </w:p>
+    <w:p>
+      <w:pPr>
+        <w:autoSpaceDE w:val="0"/>
+        <w:autoSpaceDN w:val="0"/>
+        <w:adjustRightInd w:val="0"/>
+        <w:spacing w:after="0" w:line="240" w:lineRule="auto"/>
+        <w:rPr>
+          <w:rFonts w:ascii="Courier New" w:hAnsi="Courier New" w:cs="Courier New"/>
+          <w:sz w:val="22"/>
+          <w:szCs w:val="22"/>
+        </w:rPr>
+      </w:pPr>
+      <w:r>
+        <w:rPr>
+          <w:rFonts w:ascii="Courier New" w:hAnsi="Courier New" w:cs="Courier New"/>
+          <w:sz w:val="22"/>
+          <w:szCs w:val="22"/>
+        </w:rPr>
+        <w:t xml:space="preserve">        for (int i = 0; i &lt; ip.length; ++ i) {</w:t>
+      </w:r>
+    </w:p>
+    <w:p>
+      <w:pPr>
+        <w:autoSpaceDE w:val="0"/>
+        <w:autoSpaceDN w:val="0"/>
+        <w:adjustRightInd w:val="0"/>
+        <w:spacing w:after="0" w:line="240" w:lineRule="auto"/>
+        <w:rPr>
+          <w:rFonts w:ascii="Courier New" w:hAnsi="Courier New" w:cs="Courier New"/>
+          <w:sz w:val="22"/>
+          <w:szCs w:val="22"/>
+        </w:rPr>
+      </w:pPr>
+      <w:r>
+        <w:rPr>
+          <w:rFonts w:ascii="Courier New" w:hAnsi="Courier New" w:cs="Courier New"/>
+          <w:sz w:val="22"/>
+          <w:szCs w:val="22"/>
+        </w:rPr>
+        <w:t xml:space="preserve">            if (i &gt; 0) result.append ("."); // add . to result if i is larger than 0.</w:t>
+      </w:r>
+    </w:p>
+    <w:p>
+      <w:pPr>
+        <w:autoSpaceDE w:val="0"/>
+        <w:autoSpaceDN w:val="0"/>
+        <w:adjustRightInd w:val="0"/>
+        <w:spacing w:after="0" w:line="240" w:lineRule="auto"/>
+        <w:rPr>
+          <w:rFonts w:ascii="Courier New" w:hAnsi="Courier New" w:cs="Courier New"/>
+          <w:sz w:val="22"/>
+          <w:szCs w:val="22"/>
+        </w:rPr>
+      </w:pPr>
+      <w:r>
+        <w:rPr>
+          <w:rFonts w:ascii="Courier New" w:hAnsi="Courier New" w:cs="Courier New"/>
+          <w:sz w:val="22"/>
+          <w:szCs w:val="22"/>
+        </w:rPr>
+        <w:t xml:space="preserve">            result.append (0xff &amp; ip[i]); // if not greater than 0 0xff &amp; ip[i] gets added to result.</w:t>
+      </w:r>
+    </w:p>
+    <w:p>
+      <w:pPr>
+        <w:autoSpaceDE w:val="0"/>
+        <w:autoSpaceDN w:val="0"/>
+        <w:adjustRightInd w:val="0"/>
+        <w:spacing w:after="0" w:line="240" w:lineRule="auto"/>
+        <w:rPr>
+          <w:rFonts w:ascii="Courier New" w:hAnsi="Courier New" w:cs="Courier New"/>
+          <w:sz w:val="22"/>
+          <w:szCs w:val="22"/>
+        </w:rPr>
+      </w:pPr>
+      <w:r>
+        <w:rPr>
+          <w:rFonts w:ascii="Courier New" w:hAnsi="Courier New" w:cs="Courier New"/>
+          <w:sz w:val="22"/>
+          <w:szCs w:val="22"/>
+        </w:rPr>
+        <w:t xml:space="preserve">        }//closes for</w:t>
+      </w:r>
+    </w:p>
+    <w:p>
+      <w:pPr>
+        <w:autoSpaceDE w:val="0"/>
+        <w:autoSpaceDN w:val="0"/>
+        <w:adjustRightInd w:val="0"/>
+        <w:spacing w:after="0" w:line="240" w:lineRule="auto"/>
+        <w:rPr>
+          <w:rFonts w:ascii="Courier New" w:hAnsi="Courier New" w:cs="Courier New"/>
+          <w:sz w:val="22"/>
+          <w:szCs w:val="22"/>
+        </w:rPr>
+      </w:pPr>
+      <w:r>
+        <w:rPr>
+          <w:rFonts w:ascii="Courier New" w:hAnsi="Courier New" w:cs="Courier New"/>
+          <w:sz w:val="22"/>
+          <w:szCs w:val="22"/>
+        </w:rPr>
+        <w:t xml:space="preserve">        return result.toString ();// returns result as a string</w:t>
+      </w:r>
+    </w:p>
+    <w:p>
+      <w:pPr>
+        <w:autoSpaceDE w:val="0"/>
+        <w:autoSpaceDN w:val="0"/>
+        <w:adjustRightInd w:val="0"/>
+        <w:spacing w:after="0" w:line="240" w:lineRule="auto"/>
+        <w:rPr>
+          <w:rFonts w:ascii="Courier New" w:hAnsi="Courier New" w:cs="Courier New"/>
+          <w:sz w:val="22"/>
+          <w:szCs w:val="22"/>
+        </w:rPr>
+      </w:pPr>
+      <w:r>
+        <w:rPr>
+          <w:rFonts w:ascii="Courier New" w:hAnsi="Courier New" w:cs="Courier New"/>
+          <w:sz w:val="22"/>
+          <w:szCs w:val="22"/>
+        </w:rPr>
+        <w:t xml:space="preserve">    }//closes toText</w:t>
+      </w:r>
+    </w:p>
+    <w:p>
+      <w:pPr>
+        <w:autoSpaceDE w:val="0"/>
+        <w:autoSpaceDN w:val="0"/>
+        <w:adjustRightInd w:val="0"/>
+        <w:spacing w:after="0" w:line="240" w:lineRule="auto"/>
+        <w:rPr>
+          <w:rFonts w:ascii="Courier New" w:hAnsi="Courier New" w:cs="Courier New"/>
+          <w:sz w:val="22"/>
+          <w:szCs w:val="22"/>
+        </w:rPr>
+      </w:pPr>
+    </w:p>
+    <w:p>
+      <w:pPr>
+        <w:autoSpaceDE w:val="0"/>
+        <w:autoSpaceDN w:val="0"/>
+        <w:adjustRightInd w:val="0"/>
+        <w:spacing w:after="0" w:line="240" w:lineRule="auto"/>
+        <w:rPr>
+          <w:rFonts w:ascii="Courier New" w:hAnsi="Courier New" w:cs="Courier New"/>
+          <w:sz w:val="22"/>
+          <w:szCs w:val="22"/>
+        </w:rPr>
+      </w:pPr>
+    </w:p>
+    <w:p>
+      <w:pPr>
+        <w:autoSpaceDE w:val="0"/>
+        <w:autoSpaceDN w:val="0"/>
+        <w:adjustRightInd w:val="0"/>
+        <w:spacing w:after="0" w:line="240" w:lineRule="auto"/>
+        <w:rPr>
+          <w:rFonts w:ascii="Courier New" w:hAnsi="Courier New" w:cs="Courier New"/>
+          <w:sz w:val="22"/>
+          <w:szCs w:val="22"/>
+        </w:rPr>
+      </w:pPr>
+      <w:r>
+        <w:rPr>
+          <w:rFonts w:ascii="Courier New" w:hAnsi="Courier New" w:cs="Courier New"/>
+          <w:sz w:val="22"/>
+          <w:szCs w:val="22"/>
+        </w:rPr>
+        <w:t xml:space="preserve">    </w:t>
+      </w:r>
+    </w:p>
+    <w:p>
+      <w:pPr>
+        <w:autoSpaceDE w:val="0"/>
+        <w:autoSpaceDN w:val="0"/>
+        <w:adjustRightInd w:val="0"/>
+        <w:spacing w:after="0" w:line="240" w:lineRule="auto"/>
+        <w:rPr>
+          <w:rFonts w:ascii="Courier New" w:hAnsi="Courier New" w:cs="Courier New"/>
+          <w:sz w:val="22"/>
+          <w:szCs w:val="22"/>
+        </w:rPr>
+      </w:pPr>
+      <w:r>
+        <w:rPr>
+          <w:rFonts w:ascii="Courier New" w:hAnsi="Courier New" w:cs="Courier New"/>
+          <w:sz w:val="22"/>
+          <w:szCs w:val="22"/>
+        </w:rPr>
+        <w:t xml:space="preserve">    static void getRemoteAddress (String name, String serverName){ //// gets it name and serverName string variables and JokeNum int varable from above in the do statement </w:t>
+      </w:r>
+    </w:p>
+    <w:p>
+      <w:pPr>
+        <w:autoSpaceDE w:val="0"/>
+        <w:autoSpaceDN w:val="0"/>
+        <w:adjustRightInd w:val="0"/>
+        <w:spacing w:after="0" w:line="240" w:lineRule="auto"/>
+        <w:rPr>
+          <w:rFonts w:ascii="Courier New" w:hAnsi="Courier New" w:cs="Courier New"/>
+          <w:sz w:val="22"/>
+          <w:szCs w:val="22"/>
+        </w:rPr>
+      </w:pPr>
+      <w:r>
+        <w:rPr>
+          <w:rFonts w:ascii="Courier New" w:hAnsi="Courier New" w:cs="Courier New"/>
+          <w:sz w:val="22"/>
+          <w:szCs w:val="22"/>
+        </w:rPr>
+        <w:t xml:space="preserve">        Socket sock; //makes Socket variable called sock.</w:t>
+      </w:r>
+    </w:p>
+    <w:p>
+      <w:pPr>
+        <w:autoSpaceDE w:val="0"/>
+        <w:autoSpaceDN w:val="0"/>
+        <w:adjustRightInd w:val="0"/>
+        <w:spacing w:after="0" w:line="240" w:lineRule="auto"/>
+        <w:rPr>
+          <w:rFonts w:ascii="Courier New" w:hAnsi="Courier New" w:cs="Courier New"/>
+          <w:sz w:val="22"/>
+          <w:szCs w:val="22"/>
+        </w:rPr>
+      </w:pPr>
+      <w:r>
+        <w:rPr>
+          <w:rFonts w:ascii="Courier New" w:hAnsi="Courier New" w:cs="Courier New"/>
+          <w:sz w:val="22"/>
+          <w:szCs w:val="22"/>
+        </w:rPr>
+        <w:lastRenderedPageBreak/>
+        <w:t xml:space="preserve">        BufferedReader fromServer; //makes BufferedReader variable called fromServer.</w:t>
+      </w:r>
+    </w:p>
+    <w:p>
+      <w:pPr>
+        <w:autoSpaceDE w:val="0"/>
+        <w:autoSpaceDN w:val="0"/>
+        <w:adjustRightInd w:val="0"/>
+        <w:spacing w:after="0" w:line="240" w:lineRule="auto"/>
+        <w:rPr>
+          <w:rFonts w:ascii="Courier New" w:hAnsi="Courier New" w:cs="Courier New"/>
+          <w:sz w:val="22"/>
+          <w:szCs w:val="22"/>
+        </w:rPr>
+      </w:pPr>
+      <w:r>
+        <w:rPr>
+          <w:rFonts w:ascii="Courier New" w:hAnsi="Courier New" w:cs="Courier New"/>
+          <w:sz w:val="22"/>
+          <w:szCs w:val="22"/>
+        </w:rPr>
+        <w:t xml:space="preserve">        PrintStream toServer; //makes PrintStream variable called toServer.</w:t>
+      </w:r>
+    </w:p>
+    <w:p>
+      <w:pPr>
+        <w:autoSpaceDE w:val="0"/>
+        <w:autoSpaceDN w:val="0"/>
+        <w:adjustRightInd w:val="0"/>
+        <w:spacing w:after="0" w:line="240" w:lineRule="auto"/>
+        <w:rPr>
+          <w:rFonts w:ascii="Courier New" w:hAnsi="Courier New" w:cs="Courier New"/>
+          <w:sz w:val="22"/>
+          <w:szCs w:val="22"/>
+        </w:rPr>
+      </w:pPr>
+      <w:r>
+        <w:rPr>
+          <w:rFonts w:ascii="Courier New" w:hAnsi="Courier New" w:cs="Courier New"/>
+          <w:sz w:val="22"/>
+          <w:szCs w:val="22"/>
+        </w:rPr>
+        <w:t xml:space="preserve">        String textFromServer; //makes String variable called textFromServer.</w:t>
+      </w:r>
+    </w:p>
+    <w:p>
+      <w:pPr>
+        <w:autoSpaceDE w:val="0"/>
+        <w:autoSpaceDN w:val="0"/>
+        <w:adjustRightInd w:val="0"/>
+        <w:spacing w:after="0" w:line="240" w:lineRule="auto"/>
+        <w:rPr>
+          <w:rFonts w:ascii="Courier New" w:hAnsi="Courier New" w:cs="Courier New"/>
+          <w:sz w:val="22"/>
+          <w:szCs w:val="22"/>
+        </w:rPr>
+      </w:pPr>
+      <w:r>
+        <w:rPr>
+          <w:rFonts w:ascii="Courier New" w:hAnsi="Courier New" w:cs="Courier New"/>
+          <w:sz w:val="22"/>
+          <w:szCs w:val="22"/>
+        </w:rPr>
+        <w:t xml:space="preserve">        </w:t>
+      </w:r>
+    </w:p>
+    <w:p>
+      <w:pPr>
+        <w:autoSpaceDE w:val="0"/>
+        <w:autoSpaceDN w:val="0"/>
+        <w:adjustRightInd w:val="0"/>
+        <w:spacing w:after="0" w:line="240" w:lineRule="auto"/>
+        <w:rPr>
+          <w:rFonts w:ascii="Courier New" w:hAnsi="Courier New" w:cs="Courier New"/>
+          <w:sz w:val="22"/>
+          <w:szCs w:val="22"/>
+        </w:rPr>
+      </w:pPr>
+      <w:r>
+        <w:rPr>
+          <w:rFonts w:ascii="Courier New" w:hAnsi="Courier New" w:cs="Courier New"/>
+          <w:sz w:val="22"/>
+          <w:szCs w:val="22"/>
+        </w:rPr>
+        <w:t xml:space="preserve">        try{//trys the following code, if fails jumps to catch.</w:t>
+      </w:r>
+    </w:p>
+    <w:p>
+      <w:pPr>
+        <w:autoSpaceDE w:val="0"/>
+        <w:autoSpaceDN w:val="0"/>
+        <w:adjustRightInd w:val="0"/>
+        <w:spacing w:after="0" w:line="240" w:lineRule="auto"/>
+        <w:rPr>
+          <w:rFonts w:ascii="Courier New" w:hAnsi="Courier New" w:cs="Courier New"/>
+          <w:sz w:val="22"/>
+          <w:szCs w:val="22"/>
+        </w:rPr>
+      </w:pPr>
+      <w:r>
+        <w:rPr>
+          <w:rFonts w:ascii="Courier New" w:hAnsi="Courier New" w:cs="Courier New"/>
+          <w:sz w:val="22"/>
+          <w:szCs w:val="22"/>
+        </w:rPr>
+        <w:t xml:space="preserve">            sock = new Socket(serverName, 1591); //assigns sock toa new Socket with serverName and the port 1581</w:t>
+      </w:r>
+    </w:p>
+    <w:p>
+      <w:pPr>
+        <w:autoSpaceDE w:val="0"/>
+        <w:autoSpaceDN w:val="0"/>
+        <w:adjustRightInd w:val="0"/>
+        <w:spacing w:after="0" w:line="240" w:lineRule="auto"/>
+        <w:rPr>
+          <w:rFonts w:ascii="Courier New" w:hAnsi="Courier New" w:cs="Courier New"/>
+          <w:sz w:val="22"/>
+          <w:szCs w:val="22"/>
+        </w:rPr>
+      </w:pPr>
+      <w:r>
+        <w:rPr>
+          <w:rFonts w:ascii="Courier New" w:hAnsi="Courier New" w:cs="Courier New"/>
+          <w:sz w:val="22"/>
+          <w:szCs w:val="22"/>
+        </w:rPr>
+        <w:t xml:space="preserve">            fromServer = new BufferedReader(new InputStreamReader(sock.getInputStream())); //assigns fromServer to a new BufferedReader that gets the input from sock</w:t>
+      </w:r>
+    </w:p>
+    <w:p>
+      <w:pPr>
+        <w:autoSpaceDE w:val="0"/>
+        <w:autoSpaceDN w:val="0"/>
+        <w:adjustRightInd w:val="0"/>
+        <w:spacing w:after="0" w:line="240" w:lineRule="auto"/>
+        <w:rPr>
+          <w:rFonts w:ascii="Courier New" w:hAnsi="Courier New" w:cs="Courier New"/>
+          <w:sz w:val="22"/>
+          <w:szCs w:val="22"/>
+        </w:rPr>
+      </w:pPr>
+      <w:r>
+        <w:rPr>
+          <w:rFonts w:ascii="Courier New" w:hAnsi="Courier New" w:cs="Courier New"/>
+          <w:sz w:val="22"/>
+          <w:szCs w:val="22"/>
+        </w:rPr>
+        <w:t xml:space="preserve">            toServer = new PrintStream(sock.getOutputStream()); //assigns toServer to a new PrintStream that writes the input from sock</w:t>
+      </w:r>
+    </w:p>
+    <w:p>
+      <w:pPr>
+        <w:autoSpaceDE w:val="0"/>
+        <w:autoSpaceDN w:val="0"/>
+        <w:adjustRightInd w:val="0"/>
+        <w:spacing w:after="0" w:line="240" w:lineRule="auto"/>
+        <w:rPr>
+          <w:rFonts w:ascii="Courier New" w:hAnsi="Courier New" w:cs="Courier New"/>
+          <w:sz w:val="22"/>
+          <w:szCs w:val="22"/>
+        </w:rPr>
+      </w:pPr>
+      <w:r>
+        <w:rPr>
+          <w:rFonts w:ascii="Courier New" w:hAnsi="Courier New" w:cs="Courier New"/>
+          <w:sz w:val="22"/>
+          <w:szCs w:val="22"/>
+        </w:rPr>
+        <w:t xml:space="preserve">            toServer.println(name); toServer.flush(); //Prints the name and the JokeNum</w:t>
+      </w:r>
+    </w:p>
+    <w:p>
+      <w:pPr>
+        <w:autoSpaceDE w:val="0"/>
+        <w:autoSpaceDN w:val="0"/>
+        <w:adjustRightInd w:val="0"/>
+        <w:spacing w:after="0" w:line="240" w:lineRule="auto"/>
+        <w:rPr>
+          <w:rFonts w:ascii="Courier New" w:hAnsi="Courier New" w:cs="Courier New"/>
+          <w:sz w:val="22"/>
+          <w:szCs w:val="22"/>
+        </w:rPr>
+      </w:pPr>
+      <w:r>
+        <w:rPr>
+          <w:rFonts w:ascii="Courier New" w:hAnsi="Courier New" w:cs="Courier New"/>
+          <w:sz w:val="22"/>
+          <w:szCs w:val="22"/>
+        </w:rPr>
+        <w:t xml:space="preserve">            </w:t>
+      </w:r>
+    </w:p>
+    <w:p>
+      <w:pPr>
+        <w:autoSpaceDE w:val="0"/>
+        <w:autoSpaceDN w:val="0"/>
+        <w:adjustRightInd w:val="0"/>
+        <w:spacing w:after="0" w:line="240" w:lineRule="auto"/>
+        <w:rPr>
+          <w:rFonts w:ascii="Courier New" w:hAnsi="Courier New" w:cs="Courier New"/>
+          <w:sz w:val="22"/>
+          <w:szCs w:val="22"/>
+        </w:rPr>
+      </w:pPr>
+      <w:r>
+        <w:rPr>
+          <w:rFonts w:ascii="Courier New" w:hAnsi="Courier New" w:cs="Courier New"/>
+          <w:sz w:val="22"/>
+          <w:szCs w:val="22"/>
+        </w:rPr>
+        <w:t xml:space="preserve">            for (int i = 1; i &lt;=3; i++){</w:t>
+      </w:r>
+    </w:p>
+    <w:p>
+      <w:pPr>
+        <w:autoSpaceDE w:val="0"/>
+        <w:autoSpaceDN w:val="0"/>
+        <w:adjustRightInd w:val="0"/>
+        <w:spacing w:after="0" w:line="240" w:lineRule="auto"/>
+        <w:rPr>
+          <w:rFonts w:ascii="Courier New" w:hAnsi="Courier New" w:cs="Courier New"/>
+          <w:sz w:val="22"/>
+          <w:szCs w:val="22"/>
+        </w:rPr>
+      </w:pPr>
+      <w:r>
+        <w:rPr>
+          <w:rFonts w:ascii="Courier New" w:hAnsi="Courier New" w:cs="Courier New"/>
+          <w:sz w:val="22"/>
+          <w:szCs w:val="22"/>
+        </w:rPr>
+        <w:t xml:space="preserve">                textFromServer = fromServer.readLine();//assigns textFromServer to the text in fromServer.</w:t>
+      </w:r>
+    </w:p>
+    <w:p>
+      <w:pPr>
+        <w:autoSpaceDE w:val="0"/>
+        <w:autoSpaceDN w:val="0"/>
+        <w:adjustRightInd w:val="0"/>
+        <w:spacing w:after="0" w:line="240" w:lineRule="auto"/>
+        <w:rPr>
+          <w:rFonts w:ascii="Courier New" w:hAnsi="Courier New" w:cs="Courier New"/>
+          <w:sz w:val="22"/>
+          <w:szCs w:val="22"/>
+        </w:rPr>
+      </w:pPr>
+      <w:r>
+        <w:rPr>
+          <w:rFonts w:ascii="Courier New" w:hAnsi="Courier New" w:cs="Courier New"/>
+          <w:sz w:val="22"/>
+          <w:szCs w:val="22"/>
+        </w:rPr>
+        <w:t xml:space="preserve">                if (textFromServer != null) System.out.println(textFromServer); //checks to make sure textFromServer is not null/ empty and id so prints whatever was in textFromServer.</w:t>
+      </w:r>
+    </w:p>
+    <w:p>
+      <w:pPr>
+        <w:autoSpaceDE w:val="0"/>
+        <w:autoSpaceDN w:val="0"/>
+        <w:adjustRightInd w:val="0"/>
+        <w:spacing w:after="0" w:line="240" w:lineRule="auto"/>
+        <w:rPr>
+          <w:rFonts w:ascii="Courier New" w:hAnsi="Courier New" w:cs="Courier New"/>
+          <w:sz w:val="22"/>
+          <w:szCs w:val="22"/>
+        </w:rPr>
+      </w:pPr>
+      <w:r>
+        <w:rPr>
+          <w:rFonts w:ascii="Courier New" w:hAnsi="Courier New" w:cs="Courier New"/>
+          <w:sz w:val="22"/>
+          <w:szCs w:val="22"/>
+        </w:rPr>
+        <w:t xml:space="preserve">            }//closes for</w:t>
+      </w:r>
+    </w:p>
+    <w:p>
+      <w:pPr>
+        <w:autoSpaceDE w:val="0"/>
+        <w:autoSpaceDN w:val="0"/>
+        <w:adjustRightInd w:val="0"/>
+        <w:spacing w:after="0" w:line="240" w:lineRule="auto"/>
+        <w:rPr>
+          <w:rFonts w:ascii="Courier New" w:hAnsi="Courier New" w:cs="Courier New"/>
+          <w:sz w:val="22"/>
+          <w:szCs w:val="22"/>
+        </w:rPr>
+      </w:pPr>
+      <w:r>
+        <w:rPr>
+          <w:rFonts w:ascii="Courier New" w:hAnsi="Courier New" w:cs="Courier New"/>
+          <w:sz w:val="22"/>
+          <w:szCs w:val="22"/>
+        </w:rPr>
+        <w:t xml:space="preserve">            sock.close();//closes sock</w:t>
+      </w:r>
+    </w:p>
+    <w:p>
+      <w:pPr>
+        <w:autoSpaceDE w:val="0"/>
+        <w:autoSpaceDN w:val="0"/>
+        <w:adjustRightInd w:val="0"/>
+        <w:spacing w:after="0" w:line="240" w:lineRule="auto"/>
+        <w:rPr>
+          <w:rFonts w:ascii="Courier New" w:hAnsi="Courier New" w:cs="Courier New"/>
+          <w:sz w:val="22"/>
+          <w:szCs w:val="22"/>
+        </w:rPr>
+      </w:pPr>
+      <w:r>
+        <w:rPr>
+          <w:rFonts w:ascii="Courier New" w:hAnsi="Courier New" w:cs="Courier New"/>
+          <w:sz w:val="22"/>
+          <w:szCs w:val="22"/>
+        </w:rPr>
+        <w:t xml:space="preserve">        } //closes try</w:t>
+      </w:r>
+    </w:p>
+    <w:p>
+      <w:pPr>
+        <w:autoSpaceDE w:val="0"/>
+        <w:autoSpaceDN w:val="0"/>
+        <w:adjustRightInd w:val="0"/>
+        <w:spacing w:after="0" w:line="240" w:lineRule="auto"/>
+        <w:rPr>
+          <w:rFonts w:ascii="Courier New" w:hAnsi="Courier New" w:cs="Courier New"/>
+          <w:sz w:val="22"/>
+          <w:szCs w:val="22"/>
+        </w:rPr>
+      </w:pPr>
+      <w:r>
+        <w:rPr>
+          <w:rFonts w:ascii="Courier New" w:hAnsi="Courier New" w:cs="Courier New"/>
+          <w:sz w:val="22"/>
+          <w:szCs w:val="22"/>
+        </w:rPr>
+        <w:t xml:space="preserve">        catch (IOException x) { //catches IOExeption when try fails.</w:t>
+      </w:r>
+    </w:p>
+    <w:p>
+      <w:pPr>
+        <w:autoSpaceDE w:val="0"/>
+        <w:autoSpaceDN w:val="0"/>
+        <w:adjustRightInd w:val="0"/>
+        <w:spacing w:after="0" w:line="240" w:lineRule="auto"/>
+        <w:rPr>
+          <w:rFonts w:ascii="Courier New" w:hAnsi="Courier New" w:cs="Courier New"/>
+          <w:sz w:val="22"/>
+          <w:szCs w:val="22"/>
+        </w:rPr>
+      </w:pPr>
+      <w:r>
+        <w:rPr>
+          <w:rFonts w:ascii="Courier New" w:hAnsi="Courier New" w:cs="Courier New"/>
+          <w:sz w:val="22"/>
+          <w:szCs w:val="22"/>
+        </w:rPr>
+        <w:t xml:space="preserve">            System.out.println ("Socket error.");</w:t>
+      </w:r>
+    </w:p>
+    <w:p>
+      <w:pPr>
+        <w:autoSpaceDE w:val="0"/>
+        <w:autoSpaceDN w:val="0"/>
+        <w:adjustRightInd w:val="0"/>
+        <w:spacing w:after="0" w:line="240" w:lineRule="auto"/>
+        <w:rPr>
+          <w:rFonts w:ascii="Courier New" w:hAnsi="Courier New" w:cs="Courier New"/>
+          <w:sz w:val="22"/>
+          <w:szCs w:val="22"/>
+        </w:rPr>
+      </w:pPr>
+      <w:r>
+        <w:rPr>
+          <w:rFonts w:ascii="Courier New" w:hAnsi="Courier New" w:cs="Courier New"/>
+          <w:sz w:val="22"/>
+          <w:szCs w:val="22"/>
+        </w:rPr>
+        <w:t xml:space="preserve">            x.printStackTrace ();//prints Socket error and printStackTrace witch prints details about the error including the line number where the error occurred.</w:t>
+      </w:r>
+    </w:p>
+    <w:p>
+      <w:pPr>
+        <w:autoSpaceDE w:val="0"/>
+        <w:autoSpaceDN w:val="0"/>
+        <w:adjustRightInd w:val="0"/>
+        <w:spacing w:after="0" w:line="240" w:lineRule="auto"/>
+        <w:rPr>
+          <w:rFonts w:ascii="Courier New" w:hAnsi="Courier New" w:cs="Courier New"/>
+          <w:sz w:val="22"/>
+          <w:szCs w:val="22"/>
+        </w:rPr>
+      </w:pPr>
+      <w:r>
+        <w:rPr>
+          <w:rFonts w:ascii="Courier New" w:hAnsi="Courier New" w:cs="Courier New"/>
+          <w:sz w:val="22"/>
+          <w:szCs w:val="22"/>
+        </w:rPr>
+        <w:t xml:space="preserve">        }//closes catch</w:t>
+      </w:r>
+    </w:p>
+    <w:p>
+      <w:pPr>
+        <w:autoSpaceDE w:val="0"/>
+        <w:autoSpaceDN w:val="0"/>
+        <w:adjustRightInd w:val="0"/>
+        <w:spacing w:after="0" w:line="240" w:lineRule="auto"/>
+        <w:rPr>
+          <w:rFonts w:ascii="Courier New" w:hAnsi="Courier New" w:cs="Courier New"/>
+          <w:sz w:val="22"/>
+          <w:szCs w:val="22"/>
+        </w:rPr>
+      </w:pPr>
+      <w:r>
+        <w:rPr>
+          <w:rFonts w:ascii="Courier New" w:hAnsi="Courier New" w:cs="Courier New"/>
+          <w:sz w:val="22"/>
+          <w:szCs w:val="22"/>
+        </w:rPr>
+        <w:t xml:space="preserve">    }//closes getRemoteAddress</w:t>
+      </w:r>
+    </w:p>
+    <w:p>
+      <w:pPr>
+        <w:autoSpaceDE w:val="0"/>
+        <w:autoSpaceDN w:val="0"/>
+        <w:adjustRightInd w:val="0"/>
+        <w:spacing w:after="0" w:line="240" w:lineRule="auto"/>
+        <w:rPr>
+          <w:rFonts w:ascii="Courier New" w:hAnsi="Courier New" w:cs="Courier New"/>
+          <w:sz w:val="22"/>
+          <w:szCs w:val="22"/>
+        </w:rPr>
+      </w:pPr>
+    </w:p>
+    <w:p>
+      <w:pPr>
+        <w:autoSpaceDE w:val="0"/>
+        <w:autoSpaceDN w:val="0"/>
+        <w:adjustRightInd w:val="0"/>
+        <w:spacing w:after="0" w:line="240" w:lineRule="auto"/>
+        <w:rPr>
+          <w:rFonts w:ascii="Courier New" w:hAnsi="Courier New" w:cs="Courier New"/>
+          <w:sz w:val="22"/>
+          <w:szCs w:val="22"/>
+        </w:rPr>
+      </w:pPr>
+      <w:r>
+        <w:rPr>
+          <w:rFonts w:ascii="Courier New" w:hAnsi="Courier New" w:cs="Courier New"/>
+          <w:sz w:val="22"/>
+          <w:szCs w:val="22"/>
+        </w:rPr>
+        <w:t>}// End of JokeClient class</w:t>
+      </w:r>
+    </w:p>
+    <w:p>
+      <w:pPr>
+        <w:autoSpaceDE w:val="0"/>
+        <w:autoSpaceDN w:val="0"/>
+        <w:adjustRightInd w:val="0"/>
+        <w:spacing w:after="0" w:line="240" w:lineRule="auto"/>
+        <w:rPr>
+          <w:rFonts w:ascii="Courier New" w:hAnsi="Courier New" w:cs="Courier New"/>
+          <w:sz w:val="22"/>
+          <w:szCs w:val="22"/>
+        </w:rPr>
+      </w:pPr>
+      <w:r>
+        <w:rPr>
+          <w:rFonts w:ascii="Courier New" w:hAnsi="Courier New" w:cs="Courier New"/>
+          <w:sz w:val="22"/>
+          <w:szCs w:val="22"/>
+        </w:rPr>
+        <w:t>/*--------------------------------------------------------</w:t>
+      </w:r>
+    </w:p>
+    <w:p>
+      <w:pPr>
+        <w:autoSpaceDE w:val="0"/>
+        <w:autoSpaceDN w:val="0"/>
+        <w:adjustRightInd w:val="0"/>
+        <w:spacing w:after="0" w:line="240" w:lineRule="auto"/>
+        <w:rPr>
+          <w:rFonts w:ascii="Courier New" w:hAnsi="Courier New" w:cs="Courier New"/>
+          <w:sz w:val="22"/>
+          <w:szCs w:val="22"/>
+        </w:rPr>
+      </w:pPr>
+    </w:p>
+    <w:p>
+      <w:pPr>
+        <w:autoSpaceDE w:val="0"/>
+        <w:autoSpaceDN w:val="0"/>
+        <w:adjustRightInd w:val="0"/>
+        <w:spacing w:after="0" w:line="240" w:lineRule="auto"/>
+        <w:rPr>
+          <w:rFonts w:ascii="Courier New" w:hAnsi="Courier New" w:cs="Courier New"/>
+          <w:sz w:val="22"/>
+          <w:szCs w:val="22"/>
+        </w:rPr>
+      </w:pPr>
+      <w:r>
+        <w:rPr>
+          <w:rFonts w:ascii="Courier New" w:hAnsi="Courier New" w:cs="Courier New"/>
+          <w:sz w:val="22"/>
+          <w:szCs w:val="22"/>
+        </w:rPr>
+        <w:t>1. Name / Date: Jessica Bender / version 2 - 1/24/2021</w:t>
+      </w:r>
+    </w:p>
+    <w:p>
+      <w:pPr>
+        <w:autoSpaceDE w:val="0"/>
+        <w:autoSpaceDN w:val="0"/>
+        <w:adjustRightInd w:val="0"/>
+        <w:spacing w:after="0" w:line="240" w:lineRule="auto"/>
+        <w:rPr>
+          <w:rFonts w:ascii="Courier New" w:hAnsi="Courier New" w:cs="Courier New"/>
+          <w:sz w:val="22"/>
+          <w:szCs w:val="22"/>
+        </w:rPr>
+      </w:pPr>
+    </w:p>
+    <w:p>
+      <w:pPr>
+        <w:autoSpaceDE w:val="0"/>
+        <w:autoSpaceDN w:val="0"/>
+        <w:adjustRightInd w:val="0"/>
+        <w:spacing w:after="0" w:line="240" w:lineRule="auto"/>
+        <w:rPr>
+          <w:rFonts w:ascii="Courier New" w:hAnsi="Courier New" w:cs="Courier New"/>
+          <w:sz w:val="22"/>
+          <w:szCs w:val="22"/>
+        </w:rPr>
+      </w:pPr>
+      <w:r>
+        <w:rPr>
+          <w:rFonts w:ascii="Courier New" w:hAnsi="Courier New" w:cs="Courier New"/>
+          <w:sz w:val="22"/>
+          <w:szCs w:val="22"/>
+        </w:rPr>
+        <w:t>2. Java version used, if not the official version for the class:</w:t>
+      </w:r>
+    </w:p>
+    <w:p>
+      <w:pPr>
+        <w:autoSpaceDE w:val="0"/>
+        <w:autoSpaceDN w:val="0"/>
+        <w:adjustRightInd w:val="0"/>
+        <w:spacing w:after="0" w:line="240" w:lineRule="auto"/>
+        <w:rPr>
+          <w:rFonts w:ascii="Courier New" w:hAnsi="Courier New" w:cs="Courier New"/>
+          <w:sz w:val="22"/>
+          <w:szCs w:val="22"/>
+        </w:rPr>
+      </w:pPr>
+    </w:p>
+    <w:p>
+      <w:pPr>
+        <w:autoSpaceDE w:val="0"/>
+        <w:autoSpaceDN w:val="0"/>
+        <w:adjustRightInd w:val="0"/>
+        <w:spacing w:after="0" w:line="240" w:lineRule="auto"/>
+        <w:rPr>
+          <w:rFonts w:ascii="Courier New" w:hAnsi="Courier New" w:cs="Courier New"/>
+          <w:sz w:val="22"/>
+          <w:szCs w:val="22"/>
+        </w:rPr>
+      </w:pPr>
+      <w:r>
+        <w:rPr>
+          <w:rFonts w:ascii="Courier New" w:hAnsi="Courier New" w:cs="Courier New"/>
+          <w:sz w:val="22"/>
+          <w:szCs w:val="22"/>
+        </w:rPr>
+        <w:t>My Java:</w:t>
+      </w:r>
+    </w:p>
+    <w:p>
+      <w:pPr>
+        <w:autoSpaceDE w:val="0"/>
+        <w:autoSpaceDN w:val="0"/>
+        <w:adjustRightInd w:val="0"/>
+        <w:spacing w:after="0" w:line="240" w:lineRule="auto"/>
+        <w:rPr>
+          <w:rFonts w:ascii="Courier New" w:hAnsi="Courier New" w:cs="Courier New"/>
+          <w:sz w:val="22"/>
+          <w:szCs w:val="22"/>
+        </w:rPr>
+      </w:pPr>
+      <w:r>
+        <w:rPr>
+          <w:rFonts w:ascii="Courier New" w:hAnsi="Courier New" w:cs="Courier New"/>
+          <w:sz w:val="22"/>
+          <w:szCs w:val="22"/>
+        </w:rPr>
+        <w:t>java version "9.0.4"</w:t>
+      </w:r>
+    </w:p>
+    <w:p>
+      <w:pPr>
+        <w:autoSpaceDE w:val="0"/>
+        <w:autoSpaceDN w:val="0"/>
+        <w:adjustRightInd w:val="0"/>
+        <w:spacing w:after="0" w:line="240" w:lineRule="auto"/>
+        <w:rPr>
+          <w:rFonts w:ascii="Courier New" w:hAnsi="Courier New" w:cs="Courier New"/>
+          <w:sz w:val="22"/>
+          <w:szCs w:val="22"/>
+        </w:rPr>
+      </w:pPr>
+      <w:r>
+        <w:rPr>
+          <w:rFonts w:ascii="Courier New" w:hAnsi="Courier New" w:cs="Courier New"/>
+          <w:sz w:val="22"/>
+          <w:szCs w:val="22"/>
+        </w:rPr>
+        <w:t>Java(TM) SE Runtime Environment (build 9.0.4+11)</w:t>
+      </w:r>
+    </w:p>
+    <w:p>
+      <w:pPr>
+        <w:autoSpaceDE w:val="0"/>
+        <w:autoSpaceDN w:val="0"/>
+        <w:adjustRightInd w:val="0"/>
+        <w:spacing w:after="0" w:line="240" w:lineRule="auto"/>
+        <w:rPr>
+          <w:rFonts w:ascii="Courier New" w:hAnsi="Courier New" w:cs="Courier New"/>
+          <w:sz w:val="22"/>
+          <w:szCs w:val="22"/>
+        </w:rPr>
+      </w:pPr>
+      <w:r>
+        <w:rPr>
+          <w:rFonts w:ascii="Courier New" w:hAnsi="Courier New" w:cs="Courier New"/>
+          <w:sz w:val="22"/>
+          <w:szCs w:val="22"/>
+        </w:rPr>
+        <w:t>Java HotSpot(TM) 64-Bit Server VM (build 9.0.4+11, mixed mode)</w:t>
+      </w:r>
+    </w:p>
+    <w:p>
+      <w:pPr>
+        <w:autoSpaceDE w:val="0"/>
+        <w:autoSpaceDN w:val="0"/>
+        <w:adjustRightInd w:val="0"/>
+        <w:spacing w:after="0" w:line="240" w:lineRule="auto"/>
+        <w:rPr>
+          <w:rFonts w:ascii="Courier New" w:hAnsi="Courier New" w:cs="Courier New"/>
+          <w:sz w:val="22"/>
+          <w:szCs w:val="22"/>
+        </w:rPr>
+      </w:pPr>
+    </w:p>
+    <w:p>
+      <w:pPr>
+        <w:autoSpaceDE w:val="0"/>
+        <w:autoSpaceDN w:val="0"/>
+        <w:adjustRightInd w:val="0"/>
+        <w:spacing w:after="0" w:line="240" w:lineRule="auto"/>
+        <w:rPr>
+          <w:rFonts w:ascii="Courier New" w:hAnsi="Courier New" w:cs="Courier New"/>
+          <w:sz w:val="22"/>
+          <w:szCs w:val="22"/>
+        </w:rPr>
+      </w:pPr>
+      <w:r>
+        <w:rPr>
+          <w:rFonts w:ascii="Courier New" w:hAnsi="Courier New" w:cs="Courier New"/>
+          <w:sz w:val="22"/>
+          <w:szCs w:val="22"/>
+        </w:rPr>
+        <w:t>3. Precise command-line compilation examples / instructions:</w:t>
+      </w:r>
+    </w:p>
+    <w:p>
+      <w:pPr>
+        <w:autoSpaceDE w:val="0"/>
+        <w:autoSpaceDN w:val="0"/>
+        <w:adjustRightInd w:val="0"/>
+        <w:spacing w:after="0" w:line="240" w:lineRule="auto"/>
+        <w:rPr>
+          <w:rFonts w:ascii="Courier New" w:hAnsi="Courier New" w:cs="Courier New"/>
+          <w:sz w:val="22"/>
+          <w:szCs w:val="22"/>
+        </w:rPr>
+      </w:pPr>
+    </w:p>
+    <w:p>
+      <w:pPr>
+        <w:autoSpaceDE w:val="0"/>
+        <w:autoSpaceDN w:val="0"/>
+        <w:adjustRightInd w:val="0"/>
+        <w:spacing w:after="0" w:line="240" w:lineRule="auto"/>
+        <w:rPr>
+          <w:rFonts w:ascii="Courier New" w:hAnsi="Courier New" w:cs="Courier New"/>
+          <w:sz w:val="22"/>
+          <w:szCs w:val="22"/>
+        </w:rPr>
+      </w:pPr>
+    </w:p>
+    <w:p>
+      <w:pPr>
+        <w:autoSpaceDE w:val="0"/>
+        <w:autoSpaceDN w:val="0"/>
+        <w:adjustRightInd w:val="0"/>
+        <w:spacing w:after="0" w:line="240" w:lineRule="auto"/>
+        <w:rPr>
+          <w:rFonts w:ascii="Courier New" w:hAnsi="Courier New" w:cs="Courier New"/>
+          <w:sz w:val="22"/>
+          <w:szCs w:val="22"/>
+        </w:rPr>
+      </w:pPr>
+      <w:r>
+        <w:rPr>
+          <w:rFonts w:ascii="Courier New" w:hAnsi="Courier New" w:cs="Courier New"/>
+          <w:sz w:val="22"/>
+          <w:szCs w:val="22"/>
+        </w:rPr>
+        <w:lastRenderedPageBreak/>
+        <w:t>&gt; javac JokeClientAdmin.java</w:t>
+      </w:r>
+    </w:p>
+    <w:p>
+      <w:pPr>
+        <w:autoSpaceDE w:val="0"/>
+        <w:autoSpaceDN w:val="0"/>
+        <w:adjustRightInd w:val="0"/>
+        <w:spacing w:after="0" w:line="240" w:lineRule="auto"/>
+        <w:rPr>
+          <w:rFonts w:ascii="Courier New" w:hAnsi="Courier New" w:cs="Courier New"/>
+          <w:sz w:val="22"/>
+          <w:szCs w:val="22"/>
+        </w:rPr>
+      </w:pPr>
+    </w:p>
+    <w:p>
+      <w:pPr>
+        <w:autoSpaceDE w:val="0"/>
+        <w:autoSpaceDN w:val="0"/>
+        <w:adjustRightInd w:val="0"/>
+        <w:spacing w:after="0" w:line="240" w:lineRule="auto"/>
+        <w:rPr>
+          <w:rFonts w:ascii="Courier New" w:hAnsi="Courier New" w:cs="Courier New"/>
+          <w:sz w:val="22"/>
+          <w:szCs w:val="22"/>
+        </w:rPr>
+      </w:pPr>
+    </w:p>
+    <w:p>
+      <w:pPr>
+        <w:autoSpaceDE w:val="0"/>
+        <w:autoSpaceDN w:val="0"/>
+        <w:adjustRightInd w:val="0"/>
+        <w:spacing w:after="0" w:line="240" w:lineRule="auto"/>
+        <w:rPr>
+          <w:rFonts w:ascii="Courier New" w:hAnsi="Courier New" w:cs="Courier New"/>
+          <w:sz w:val="22"/>
+          <w:szCs w:val="22"/>
+        </w:rPr>
+      </w:pPr>
+      <w:r>
+        <w:rPr>
+          <w:rFonts w:ascii="Courier New" w:hAnsi="Courier New" w:cs="Courier New"/>
+          <w:sz w:val="22"/>
+          <w:szCs w:val="22"/>
+        </w:rPr>
+        <w:t>4. Precise examples / instructions to run this program:</w:t>
+      </w:r>
+    </w:p>
+    <w:p>
+      <w:pPr>
+        <w:autoSpaceDE w:val="0"/>
+        <w:autoSpaceDN w:val="0"/>
+        <w:adjustRightInd w:val="0"/>
+        <w:spacing w:after="0" w:line="240" w:lineRule="auto"/>
+        <w:rPr>
+          <w:rFonts w:ascii="Courier New" w:hAnsi="Courier New" w:cs="Courier New"/>
+          <w:sz w:val="22"/>
+          <w:szCs w:val="22"/>
+        </w:rPr>
+      </w:pPr>
+    </w:p>
+    <w:p>
+      <w:pPr>
+        <w:autoSpaceDE w:val="0"/>
+        <w:autoSpaceDN w:val="0"/>
+        <w:adjustRightInd w:val="0"/>
+        <w:spacing w:after="0" w:line="240" w:lineRule="auto"/>
+        <w:rPr>
+          <w:rFonts w:ascii="Courier New" w:hAnsi="Courier New" w:cs="Courier New"/>
+          <w:sz w:val="22"/>
+          <w:szCs w:val="22"/>
+        </w:rPr>
+      </w:pPr>
+      <w:r>
+        <w:rPr>
+          <w:rFonts w:ascii="Courier New" w:hAnsi="Courier New" w:cs="Courier New"/>
+          <w:sz w:val="22"/>
+          <w:szCs w:val="22"/>
+        </w:rPr>
+        <w:t>e.g.:</w:t>
+      </w:r>
+    </w:p>
+    <w:p>
+      <w:pPr>
+        <w:autoSpaceDE w:val="0"/>
+        <w:autoSpaceDN w:val="0"/>
+        <w:adjustRightInd w:val="0"/>
+        <w:spacing w:after="0" w:line="240" w:lineRule="auto"/>
+        <w:rPr>
+          <w:rFonts w:ascii="Courier New" w:hAnsi="Courier New" w:cs="Courier New"/>
+          <w:sz w:val="22"/>
+          <w:szCs w:val="22"/>
+        </w:rPr>
+      </w:pPr>
+    </w:p>
+    <w:p>
+      <w:pPr>
+        <w:autoSpaceDE w:val="0"/>
+        <w:autoSpaceDN w:val="0"/>
+        <w:adjustRightInd w:val="0"/>
+        <w:spacing w:after="0" w:line="240" w:lineRule="auto"/>
+        <w:rPr>
+          <w:rFonts w:ascii="Courier New" w:hAnsi="Courier New" w:cs="Courier New"/>
+          <w:sz w:val="22"/>
+          <w:szCs w:val="22"/>
+        </w:rPr>
+      </w:pPr>
+      <w:r>
+        <w:rPr>
+          <w:rFonts w:ascii="Courier New" w:hAnsi="Courier New" w:cs="Courier New"/>
+          <w:sz w:val="22"/>
+          <w:szCs w:val="22"/>
+        </w:rPr>
+        <w:t>In separate shell windows:</w:t>
+      </w:r>
+    </w:p>
+    <w:p>
+      <w:pPr>
+        <w:autoSpaceDE w:val="0"/>
+        <w:autoSpaceDN w:val="0"/>
+        <w:adjustRightInd w:val="0"/>
+        <w:spacing w:after="0" w:line="240" w:lineRule="auto"/>
+        <w:rPr>
+          <w:rFonts w:ascii="Courier New" w:hAnsi="Courier New" w:cs="Courier New"/>
+          <w:sz w:val="22"/>
+          <w:szCs w:val="22"/>
+        </w:rPr>
+      </w:pPr>
+    </w:p>
+    <w:p>
+      <w:pPr>
+        <w:autoSpaceDE w:val="0"/>
+        <w:autoSpaceDN w:val="0"/>
+        <w:adjustRightInd w:val="0"/>
+        <w:spacing w:after="0" w:line="240" w:lineRule="auto"/>
+        <w:rPr>
+          <w:rFonts w:ascii="Courier New" w:hAnsi="Courier New" w:cs="Courier New"/>
+          <w:sz w:val="22"/>
+          <w:szCs w:val="22"/>
+        </w:rPr>
+      </w:pPr>
+      <w:r>
+        <w:rPr>
+          <w:rFonts w:ascii="Courier New" w:hAnsi="Courier New" w:cs="Courier New"/>
+          <w:sz w:val="22"/>
+          <w:szCs w:val="22"/>
+        </w:rPr>
+        <w:t>&gt; java JokeServer</w:t>
+      </w:r>
+    </w:p>
+    <w:p>
+      <w:pPr>
+        <w:autoSpaceDE w:val="0"/>
+        <w:autoSpaceDN w:val="0"/>
+        <w:adjustRightInd w:val="0"/>
+        <w:spacing w:after="0" w:line="240" w:lineRule="auto"/>
+        <w:rPr>
+          <w:rFonts w:ascii="Courier New" w:hAnsi="Courier New" w:cs="Courier New"/>
+          <w:sz w:val="22"/>
+          <w:szCs w:val="22"/>
+        </w:rPr>
+      </w:pPr>
+      <w:r>
+        <w:rPr>
+          <w:rFonts w:ascii="Courier New" w:hAnsi="Courier New" w:cs="Courier New"/>
+          <w:sz w:val="22"/>
+          <w:szCs w:val="22"/>
+        </w:rPr>
+        <w:t>&gt; java JokeClient</w:t>
+      </w:r>
+    </w:p>
+    <w:p>
+      <w:pPr>
+        <w:autoSpaceDE w:val="0"/>
+        <w:autoSpaceDN w:val="0"/>
+        <w:adjustRightInd w:val="0"/>
+        <w:spacing w:after="0" w:line="240" w:lineRule="auto"/>
+        <w:rPr>
+          <w:rFonts w:ascii="Courier New" w:hAnsi="Courier New" w:cs="Courier New"/>
+          <w:sz w:val="22"/>
+          <w:szCs w:val="22"/>
+        </w:rPr>
+      </w:pPr>
+      <w:r>
+        <w:rPr>
+          <w:rFonts w:ascii="Courier New" w:hAnsi="Courier New" w:cs="Courier New"/>
+          <w:sz w:val="22"/>
+          <w:szCs w:val="22"/>
+        </w:rPr>
+        <w:t>&gt; java JokeClientAdmin</w:t>
+      </w:r>
+    </w:p>
+    <w:p>
+      <w:pPr>
+        <w:autoSpaceDE w:val="0"/>
+        <w:autoSpaceDN w:val="0"/>
+        <w:adjustRightInd w:val="0"/>
+        <w:spacing w:after="0" w:line="240" w:lineRule="auto"/>
+        <w:rPr>
+          <w:rFonts w:ascii="Courier New" w:hAnsi="Courier New" w:cs="Courier New"/>
+          <w:sz w:val="22"/>
+          <w:szCs w:val="22"/>
+        </w:rPr>
+      </w:pPr>
+    </w:p>
+    <w:p>
+      <w:pPr>
+        <w:autoSpaceDE w:val="0"/>
+        <w:autoSpaceDN w:val="0"/>
+        <w:adjustRightInd w:val="0"/>
+        <w:spacing w:after="0" w:line="240" w:lineRule="auto"/>
+        <w:rPr>
+          <w:rFonts w:ascii="Courier New" w:hAnsi="Courier New" w:cs="Courier New"/>
+          <w:sz w:val="22"/>
+          <w:szCs w:val="22"/>
+        </w:rPr>
+      </w:pPr>
+      <w:r>
+        <w:rPr>
+          <w:rFonts w:ascii="Courier New" w:hAnsi="Courier New" w:cs="Courier New"/>
+          <w:sz w:val="22"/>
+          <w:szCs w:val="22"/>
+        </w:rPr>
+        <w:t>All acceptable commands are displayed on the various consoles.</w:t>
+      </w:r>
+    </w:p>
+    <w:p>
+      <w:pPr>
+        <w:autoSpaceDE w:val="0"/>
+        <w:autoSpaceDN w:val="0"/>
+        <w:adjustRightInd w:val="0"/>
+        <w:spacing w:after="0" w:line="240" w:lineRule="auto"/>
+        <w:rPr>
+          <w:rFonts w:ascii="Courier New" w:hAnsi="Courier New" w:cs="Courier New"/>
+          <w:sz w:val="22"/>
+          <w:szCs w:val="22"/>
+        </w:rPr>
+      </w:pPr>
+    </w:p>
+    <w:p>
+      <w:pPr>
+        <w:autoSpaceDE w:val="0"/>
+        <w:autoSpaceDN w:val="0"/>
+        <w:adjustRightInd w:val="0"/>
+        <w:spacing w:after="0" w:line="240" w:lineRule="auto"/>
+        <w:rPr>
+          <w:rFonts w:ascii="Courier New" w:hAnsi="Courier New" w:cs="Courier New"/>
+          <w:sz w:val="22"/>
+          <w:szCs w:val="22"/>
+        </w:rPr>
+      </w:pPr>
+      <w:r>
+        <w:rPr>
+          <w:rFonts w:ascii="Courier New" w:hAnsi="Courier New" w:cs="Courier New"/>
+          <w:sz w:val="22"/>
+          <w:szCs w:val="22"/>
+        </w:rPr>
+        <w:t>This runs across machines, in which case you have to pass the IP address of</w:t>
+      </w:r>
+    </w:p>
+    <w:p>
+      <w:pPr>
+        <w:autoSpaceDE w:val="0"/>
+        <w:autoSpaceDN w:val="0"/>
+        <w:adjustRightInd w:val="0"/>
+        <w:spacing w:after="0" w:line="240" w:lineRule="auto"/>
+        <w:rPr>
+          <w:rFonts w:ascii="Courier New" w:hAnsi="Courier New" w:cs="Courier New"/>
+          <w:sz w:val="22"/>
+          <w:szCs w:val="22"/>
+        </w:rPr>
+      </w:pPr>
+      <w:r>
+        <w:rPr>
+          <w:rFonts w:ascii="Courier New" w:hAnsi="Courier New" w:cs="Courier New"/>
+          <w:sz w:val="22"/>
+          <w:szCs w:val="22"/>
+        </w:rPr>
+        <w:t>the server to the clients. For exmaple, if the server is running at</w:t>
+      </w:r>
+    </w:p>
+    <w:p>
+      <w:pPr>
+        <w:autoSpaceDE w:val="0"/>
+        <w:autoSpaceDN w:val="0"/>
+        <w:adjustRightInd w:val="0"/>
+        <w:spacing w:after="0" w:line="240" w:lineRule="auto"/>
+        <w:rPr>
+          <w:rFonts w:ascii="Courier New" w:hAnsi="Courier New" w:cs="Courier New"/>
+          <w:sz w:val="22"/>
+          <w:szCs w:val="22"/>
+        </w:rPr>
+      </w:pPr>
+      <w:r>
+        <w:rPr>
+          <w:rFonts w:ascii="Courier New" w:hAnsi="Courier New" w:cs="Courier New"/>
+          <w:sz w:val="22"/>
+          <w:szCs w:val="22"/>
+        </w:rPr>
+        <w:t>140.192.1.22 then you would type:</w:t>
+      </w:r>
+    </w:p>
+    <w:p>
+      <w:pPr>
+        <w:autoSpaceDE w:val="0"/>
+        <w:autoSpaceDN w:val="0"/>
+        <w:adjustRightInd w:val="0"/>
+        <w:spacing w:after="0" w:line="240" w:lineRule="auto"/>
+        <w:rPr>
+          <w:rFonts w:ascii="Courier New" w:hAnsi="Courier New" w:cs="Courier New"/>
+          <w:sz w:val="22"/>
+          <w:szCs w:val="22"/>
+        </w:rPr>
+      </w:pPr>
+    </w:p>
+    <w:p>
+      <w:pPr>
+        <w:autoSpaceDE w:val="0"/>
+        <w:autoSpaceDN w:val="0"/>
+        <w:adjustRightInd w:val="0"/>
+        <w:spacing w:after="0" w:line="240" w:lineRule="auto"/>
+        <w:rPr>
+          <w:rFonts w:ascii="Courier New" w:hAnsi="Courier New" w:cs="Courier New"/>
+          <w:sz w:val="22"/>
+          <w:szCs w:val="22"/>
+        </w:rPr>
+      </w:pPr>
+      <w:r>
+        <w:rPr>
+          <w:rFonts w:ascii="Courier New" w:hAnsi="Courier New" w:cs="Courier New"/>
+          <w:sz w:val="22"/>
+          <w:szCs w:val="22"/>
+        </w:rPr>
+        <w:t>&gt; java JokeClient 140.192.1.22</w:t>
+      </w:r>
+    </w:p>
+    <w:p>
+      <w:pPr>
+        <w:autoSpaceDE w:val="0"/>
+        <w:autoSpaceDN w:val="0"/>
+        <w:adjustRightInd w:val="0"/>
+        <w:spacing w:after="0" w:line="240" w:lineRule="auto"/>
+        <w:rPr>
+          <w:rFonts w:ascii="Courier New" w:hAnsi="Courier New" w:cs="Courier New"/>
+          <w:sz w:val="22"/>
+          <w:szCs w:val="22"/>
+        </w:rPr>
+      </w:pPr>
+      <w:r>
+        <w:rPr>
+          <w:rFonts w:ascii="Courier New" w:hAnsi="Courier New" w:cs="Courier New"/>
+          <w:sz w:val="22"/>
+          <w:szCs w:val="22"/>
+        </w:rPr>
+        <w:t>&gt; java JokeClientAdmin 140.192.1.22</w:t>
+      </w:r>
+    </w:p>
+    <w:p>
+      <w:pPr>
+        <w:autoSpaceDE w:val="0"/>
+        <w:autoSpaceDN w:val="0"/>
+        <w:adjustRightInd w:val="0"/>
+        <w:spacing w:after="0" w:line="240" w:lineRule="auto"/>
+        <w:rPr>
+          <w:rFonts w:ascii="Courier New" w:hAnsi="Courier New" w:cs="Courier New"/>
+          <w:sz w:val="22"/>
+          <w:szCs w:val="22"/>
+        </w:rPr>
+      </w:pPr>
+    </w:p>
+    <w:p>
+      <w:pPr>
+        <w:autoSpaceDE w:val="0"/>
+        <w:autoSpaceDN w:val="0"/>
+        <w:adjustRightInd w:val="0"/>
+        <w:spacing w:after="0" w:line="240" w:lineRule="auto"/>
+        <w:rPr>
+          <w:rFonts w:ascii="Courier New" w:hAnsi="Courier New" w:cs="Courier New"/>
+          <w:sz w:val="22"/>
+          <w:szCs w:val="22"/>
+        </w:rPr>
+      </w:pPr>
+      <w:r>
+        <w:rPr>
+          <w:rFonts w:ascii="Courier New" w:hAnsi="Courier New" w:cs="Courier New"/>
+          <w:sz w:val="22"/>
+          <w:szCs w:val="22"/>
+        </w:rPr>
+        <w:t>5. List of files needed for running the program.</w:t>
+      </w:r>
+    </w:p>
+    <w:p>
+      <w:pPr>
+        <w:autoSpaceDE w:val="0"/>
+        <w:autoSpaceDN w:val="0"/>
+        <w:adjustRightInd w:val="0"/>
+        <w:spacing w:after="0" w:line="240" w:lineRule="auto"/>
+        <w:rPr>
+          <w:rFonts w:ascii="Courier New" w:hAnsi="Courier New" w:cs="Courier New"/>
+          <w:sz w:val="22"/>
+          <w:szCs w:val="22"/>
+        </w:rPr>
+      </w:pPr>
+    </w:p>
+    <w:p>
+      <w:pPr>
+        <w:autoSpaceDE w:val="0"/>
+        <w:autoSpaceDN w:val="0"/>
+        <w:adjustRightInd w:val="0"/>
+        <w:spacing w:after="0" w:line="240" w:lineRule="auto"/>
+        <w:rPr>
+          <w:rFonts w:ascii="Courier New" w:hAnsi="Courier New" w:cs="Courier New"/>
+          <w:sz w:val="22"/>
+          <w:szCs w:val="22"/>
+        </w:rPr>
+      </w:pPr>
+      <w:r>
+        <w:rPr>
+          <w:rFonts w:ascii="Courier New" w:hAnsi="Courier New" w:cs="Courier New"/>
+          <w:sz w:val="22"/>
+          <w:szCs w:val="22"/>
+        </w:rPr>
+        <w:t xml:space="preserve"> a. checklist.html</w:t>
+      </w:r>
+    </w:p>
+    <w:p>
+      <w:pPr>
+        <w:autoSpaceDE w:val="0"/>
+        <w:autoSpaceDN w:val="0"/>
+        <w:adjustRightInd w:val="0"/>
+        <w:spacing w:after="0" w:line="240" w:lineRule="auto"/>
+        <w:rPr>
+          <w:rFonts w:ascii="Courier New" w:hAnsi="Courier New" w:cs="Courier New"/>
+          <w:sz w:val="22"/>
+          <w:szCs w:val="22"/>
+        </w:rPr>
+      </w:pPr>
+      <w:r>
+        <w:rPr>
+          <w:rFonts w:ascii="Courier New" w:hAnsi="Courier New" w:cs="Courier New"/>
+          <w:sz w:val="22"/>
+          <w:szCs w:val="22"/>
+        </w:rPr>
+        <w:t xml:space="preserve"> b. JokeServer.java</w:t>
+      </w:r>
+    </w:p>
+    <w:p>
+      <w:pPr>
+        <w:autoSpaceDE w:val="0"/>
+        <w:autoSpaceDN w:val="0"/>
+        <w:adjustRightInd w:val="0"/>
+        <w:spacing w:after="0" w:line="240" w:lineRule="auto"/>
+        <w:rPr>
+          <w:rFonts w:ascii="Courier New" w:hAnsi="Courier New" w:cs="Courier New"/>
+          <w:sz w:val="22"/>
+          <w:szCs w:val="22"/>
+        </w:rPr>
+      </w:pPr>
+      <w:r>
+        <w:rPr>
+          <w:rFonts w:ascii="Courier New" w:hAnsi="Courier New" w:cs="Courier New"/>
+          <w:sz w:val="22"/>
+          <w:szCs w:val="22"/>
+        </w:rPr>
+        <w:t xml:space="preserve"> c. JokeClient.java</w:t>
+      </w:r>
+    </w:p>
+    <w:p>
+      <w:pPr>
+        <w:autoSpaceDE w:val="0"/>
+        <w:autoSpaceDN w:val="0"/>
+        <w:adjustRightInd w:val="0"/>
+        <w:spacing w:after="0" w:line="240" w:lineRule="auto"/>
+        <w:rPr>
+          <w:rFonts w:ascii="Courier New" w:hAnsi="Courier New" w:cs="Courier New"/>
+          <w:sz w:val="22"/>
+          <w:szCs w:val="22"/>
+        </w:rPr>
+      </w:pPr>
+      <w:r>
+        <w:rPr>
+          <w:rFonts w:ascii="Courier New" w:hAnsi="Courier New" w:cs="Courier New"/>
+          <w:sz w:val="22"/>
+          <w:szCs w:val="22"/>
+        </w:rPr>
+        <w:t xml:space="preserve"> d. JokeClientAdmin.java</w:t>
+      </w:r>
+    </w:p>
+    <w:p>
+      <w:pPr>
+        <w:autoSpaceDE w:val="0"/>
+        <w:autoSpaceDN w:val="0"/>
+        <w:adjustRightInd w:val="0"/>
+        <w:spacing w:after="0" w:line="240" w:lineRule="auto"/>
+        <w:rPr>
+          <w:rFonts w:ascii="Courier New" w:hAnsi="Courier New" w:cs="Courier New"/>
+          <w:sz w:val="22"/>
+          <w:szCs w:val="22"/>
+        </w:rPr>
+      </w:pPr>
+    </w:p>
+    <w:p>
+      <w:pPr>
+        <w:autoSpaceDE w:val="0"/>
+        <w:autoSpaceDN w:val="0"/>
+        <w:adjustRightInd w:val="0"/>
+        <w:spacing w:after="0" w:line="240" w:lineRule="auto"/>
+        <w:rPr>
+          <w:rFonts w:ascii="Courier New" w:hAnsi="Courier New" w:cs="Courier New"/>
+          <w:sz w:val="22"/>
+          <w:szCs w:val="22"/>
+        </w:rPr>
+      </w:pPr>
+      <w:r>
+        <w:rPr>
+          <w:rFonts w:ascii="Courier New" w:hAnsi="Courier New" w:cs="Courier New"/>
+          <w:sz w:val="22"/>
+          <w:szCs w:val="22"/>
+        </w:rPr>
+        <w:t>5. Notes:</w:t>
+      </w:r>
+    </w:p>
+    <w:p>
+      <w:pPr>
+        <w:autoSpaceDE w:val="0"/>
+        <w:autoSpaceDN w:val="0"/>
+        <w:adjustRightInd w:val="0"/>
+        <w:spacing w:after="0" w:line="240" w:lineRule="auto"/>
+        <w:rPr>
+          <w:rFonts w:ascii="Courier New" w:hAnsi="Courier New" w:cs="Courier New"/>
+          <w:sz w:val="22"/>
+          <w:szCs w:val="22"/>
+        </w:rPr>
+      </w:pPr>
+    </w:p>
+    <w:p>
+      <w:pPr>
+        <w:autoSpaceDE w:val="0"/>
+        <w:autoSpaceDN w:val="0"/>
+        <w:adjustRightInd w:val="0"/>
+        <w:spacing w:after="0" w:line="240" w:lineRule="auto"/>
+        <w:rPr>
+          <w:rFonts w:ascii="Courier New" w:hAnsi="Courier New" w:cs="Courier New"/>
+          <w:sz w:val="22"/>
+          <w:szCs w:val="22"/>
+        </w:rPr>
+      </w:pPr>
+      <w:r>
+        <w:rPr>
+          <w:rFonts w:ascii="Courier New" w:hAnsi="Courier New" w:cs="Courier New"/>
+          <w:sz w:val="22"/>
+          <w:szCs w:val="22"/>
+        </w:rPr>
+        <w:t>For this to run since it is a little buggy put joke in JokeClientAdmin, but a username into Jokeclient then type switch to get jokes. I dont think it will give you any perverbs and it also jsut keeps running. I ran out of time and wanted to get some credit</w:t>
+      </w:r>
+    </w:p>
+    <w:p>
+      <w:pPr>
+        <w:autoSpaceDE w:val="0"/>
+        <w:autoSpaceDN w:val="0"/>
+        <w:adjustRightInd w:val="0"/>
+        <w:spacing w:after="0" w:line="240" w:lineRule="auto"/>
+        <w:rPr>
+          <w:rFonts w:ascii="Courier New" w:hAnsi="Courier New" w:cs="Courier New"/>
+          <w:sz w:val="22"/>
+          <w:szCs w:val="22"/>
+        </w:rPr>
+      </w:pPr>
+    </w:p>
+    <w:p>
+      <w:pPr>
+        <w:autoSpaceDE w:val="0"/>
+        <w:autoSpaceDN w:val="0"/>
+        <w:adjustRightInd w:val="0"/>
+        <w:spacing w:after="0" w:line="240" w:lineRule="auto"/>
+        <w:rPr>
+          <w:rFonts w:ascii="Courier New" w:hAnsi="Courier New" w:cs="Courier New"/>
+          <w:sz w:val="22"/>
+          <w:szCs w:val="22"/>
+        </w:rPr>
+      </w:pPr>
+      <w:r>
+        <w:rPr>
+          <w:rFonts w:ascii="Courier New" w:hAnsi="Courier New" w:cs="Courier New"/>
+          <w:sz w:val="22"/>
+          <w:szCs w:val="22"/>
+        </w:rPr>
+        <w:t>----------------------------------------------------------*/</w:t>
+      </w:r>
+    </w:p>
+    <w:p>
+      <w:pPr>
+        <w:autoSpaceDE w:val="0"/>
+        <w:autoSpaceDN w:val="0"/>
+        <w:adjustRightInd w:val="0"/>
+        <w:spacing w:after="0" w:line="240" w:lineRule="auto"/>
+        <w:rPr>
+          <w:rFonts w:ascii="Courier New" w:hAnsi="Courier New" w:cs="Courier New"/>
+          <w:sz w:val="22"/>
+          <w:szCs w:val="22"/>
+        </w:rPr>
+      </w:pPr>
+    </w:p>
+    <w:p>
+      <w:pPr>
+        <w:autoSpaceDE w:val="0"/>
+        <w:autoSpaceDN w:val="0"/>
+        <w:adjustRightInd w:val="0"/>
+        <w:spacing w:after="0" w:line="240" w:lineRule="auto"/>
+        <w:rPr>
+          <w:rFonts w:ascii="Courier New" w:hAnsi="Courier New" w:cs="Courier New"/>
+          <w:sz w:val="22"/>
+          <w:szCs w:val="22"/>
+        </w:rPr>
+      </w:pPr>
+      <w:r>
+        <w:rPr>
+          <w:rFonts w:ascii="Courier New" w:hAnsi="Courier New" w:cs="Courier New"/>
+          <w:sz w:val="22"/>
+          <w:szCs w:val="22"/>
+        </w:rPr>
+        <w:t>// Referanced Inet homework assignment from January 2021. Some comments may overlap from JokeClient, JokeClientAdmin and JokeServer.</w:t>
+      </w:r>
+    </w:p>
+    <w:p>
+      <w:pPr>
+        <w:autoSpaceDE w:val="0"/>
+        <w:autoSpaceDN w:val="0"/>
+        <w:adjustRightInd w:val="0"/>
+        <w:spacing w:after="0" w:line="240" w:lineRule="auto"/>
+        <w:rPr>
+          <w:rFonts w:ascii="Courier New" w:hAnsi="Courier New" w:cs="Courier New"/>
+          <w:sz w:val="22"/>
+          <w:szCs w:val="22"/>
+        </w:rPr>
+      </w:pPr>
+      <w:r>
+        <w:rPr>
+          <w:rFonts w:ascii="Courier New" w:hAnsi="Courier New" w:cs="Courier New"/>
+          <w:sz w:val="22"/>
+          <w:szCs w:val="22"/>
+        </w:rPr>
+        <w:t>// Code Starts Here:</w:t>
+      </w:r>
+    </w:p>
+    <w:p>
+      <w:pPr>
+        <w:autoSpaceDE w:val="0"/>
+        <w:autoSpaceDN w:val="0"/>
+        <w:adjustRightInd w:val="0"/>
+        <w:spacing w:after="0" w:line="240" w:lineRule="auto"/>
+        <w:rPr>
+          <w:rFonts w:ascii="Courier New" w:hAnsi="Courier New" w:cs="Courier New"/>
+          <w:sz w:val="22"/>
+          <w:szCs w:val="22"/>
+        </w:rPr>
+      </w:pPr>
+      <w:r>
+        <w:rPr>
+          <w:rFonts w:ascii="Courier New" w:hAnsi="Courier New" w:cs="Courier New"/>
+          <w:sz w:val="22"/>
+          <w:szCs w:val="22"/>
+        </w:rPr>
+        <w:t>import java.io.*;// importing all packages in java io.</w:t>
+      </w:r>
+    </w:p>
+    <w:p>
+      <w:pPr>
+        <w:autoSpaceDE w:val="0"/>
+        <w:autoSpaceDN w:val="0"/>
+        <w:adjustRightInd w:val="0"/>
+        <w:spacing w:after="0" w:line="240" w:lineRule="auto"/>
+        <w:rPr>
+          <w:rFonts w:ascii="Courier New" w:hAnsi="Courier New" w:cs="Courier New"/>
+          <w:sz w:val="22"/>
+          <w:szCs w:val="22"/>
+        </w:rPr>
+      </w:pPr>
+      <w:r>
+        <w:rPr>
+          <w:rFonts w:ascii="Courier New" w:hAnsi="Courier New" w:cs="Courier New"/>
+          <w:sz w:val="22"/>
+          <w:szCs w:val="22"/>
+        </w:rPr>
+        <w:t>import java.net.*;// importing all packages in java net.</w:t>
+      </w:r>
+    </w:p>
+    <w:p>
+      <w:pPr>
+        <w:autoSpaceDE w:val="0"/>
+        <w:autoSpaceDN w:val="0"/>
+        <w:adjustRightInd w:val="0"/>
+        <w:spacing w:after="0" w:line="240" w:lineRule="auto"/>
+        <w:rPr>
+          <w:rFonts w:ascii="Courier New" w:hAnsi="Courier New" w:cs="Courier New"/>
+          <w:sz w:val="22"/>
+          <w:szCs w:val="22"/>
+        </w:rPr>
+      </w:pPr>
+    </w:p>
+    <w:p>
+      <w:pPr>
+        <w:autoSpaceDE w:val="0"/>
+        <w:autoSpaceDN w:val="0"/>
+        <w:adjustRightInd w:val="0"/>
+        <w:spacing w:after="0" w:line="240" w:lineRule="auto"/>
+        <w:rPr>
+          <w:rFonts w:ascii="Courier New" w:hAnsi="Courier New" w:cs="Courier New"/>
+          <w:sz w:val="22"/>
+          <w:szCs w:val="22"/>
+        </w:rPr>
+      </w:pPr>
+    </w:p>
+    <w:p>
+      <w:pPr>
+        <w:autoSpaceDE w:val="0"/>
+        <w:autoSpaceDN w:val="0"/>
+        <w:adjustRightInd w:val="0"/>
+        <w:spacing w:after="0" w:line="240" w:lineRule="auto"/>
+        <w:rPr>
+          <w:rFonts w:ascii="Courier New" w:hAnsi="Courier New" w:cs="Courier New"/>
+          <w:sz w:val="22"/>
+          <w:szCs w:val="22"/>
+        </w:rPr>
+      </w:pPr>
+      <w:r>
+        <w:rPr>
+          <w:rFonts w:ascii="Courier New" w:hAnsi="Courier New" w:cs="Courier New"/>
+          <w:sz w:val="22"/>
+          <w:szCs w:val="22"/>
+        </w:rPr>
+        <w:t>public class JokeClientAdmin { // start of the JokeClientAdmin class</w:t>
+      </w:r>
+    </w:p>
+    <w:p>
+      <w:pPr>
+        <w:autoSpaceDE w:val="0"/>
+        <w:autoSpaceDN w:val="0"/>
+        <w:adjustRightInd w:val="0"/>
+        <w:spacing w:after="0" w:line="240" w:lineRule="auto"/>
+        <w:rPr>
+          <w:rFonts w:ascii="Courier New" w:hAnsi="Courier New" w:cs="Courier New"/>
+          <w:sz w:val="22"/>
+          <w:szCs w:val="22"/>
+        </w:rPr>
+      </w:pPr>
+      <w:r>
+        <w:rPr>
+          <w:rFonts w:ascii="Courier New" w:hAnsi="Courier New" w:cs="Courier New"/>
+          <w:sz w:val="22"/>
+          <w:szCs w:val="22"/>
+        </w:rPr>
+        <w:t xml:space="preserve">    public static void main(String[] args) {</w:t>
+      </w:r>
+    </w:p>
+    <w:p>
+      <w:pPr>
+        <w:autoSpaceDE w:val="0"/>
+        <w:autoSpaceDN w:val="0"/>
+        <w:adjustRightInd w:val="0"/>
+        <w:spacing w:after="0" w:line="240" w:lineRule="auto"/>
+        <w:rPr>
+          <w:rFonts w:ascii="Courier New" w:hAnsi="Courier New" w:cs="Courier New"/>
+          <w:sz w:val="22"/>
+          <w:szCs w:val="22"/>
+        </w:rPr>
+      </w:pPr>
+      <w:r>
+        <w:rPr>
+          <w:rFonts w:ascii="Courier New" w:hAnsi="Courier New" w:cs="Courier New"/>
+          <w:sz w:val="22"/>
+          <w:szCs w:val="22"/>
+        </w:rPr>
+        <w:t xml:space="preserve">        String serverName; //initialize serverName as a String varable. </w:t>
+      </w:r>
+    </w:p>
+    <w:p>
+      <w:pPr>
+        <w:autoSpaceDE w:val="0"/>
+        <w:autoSpaceDN w:val="0"/>
+        <w:adjustRightInd w:val="0"/>
+        <w:spacing w:after="0" w:line="240" w:lineRule="auto"/>
+        <w:rPr>
+          <w:rFonts w:ascii="Courier New" w:hAnsi="Courier New" w:cs="Courier New"/>
+          <w:sz w:val="22"/>
+          <w:szCs w:val="22"/>
+        </w:rPr>
+      </w:pPr>
+      <w:r>
+        <w:rPr>
+          <w:rFonts w:ascii="Courier New" w:hAnsi="Courier New" w:cs="Courier New"/>
+          <w:sz w:val="22"/>
+          <w:szCs w:val="22"/>
+        </w:rPr>
+        <w:lastRenderedPageBreak/>
+        <w:t xml:space="preserve">        if (args.length &lt; 1) serverName = "localhost";//checks to see if args is less than one. If true, serverName is set equal to localhost.</w:t>
+      </w:r>
+    </w:p>
+    <w:p>
+      <w:pPr>
+        <w:autoSpaceDE w:val="0"/>
+        <w:autoSpaceDN w:val="0"/>
+        <w:adjustRightInd w:val="0"/>
+        <w:spacing w:after="0" w:line="240" w:lineRule="auto"/>
+        <w:rPr>
+          <w:rFonts w:ascii="Courier New" w:hAnsi="Courier New" w:cs="Courier New"/>
+          <w:sz w:val="22"/>
+          <w:szCs w:val="22"/>
+        </w:rPr>
+      </w:pPr>
+      <w:r>
+        <w:rPr>
+          <w:rFonts w:ascii="Courier New" w:hAnsi="Courier New" w:cs="Courier New"/>
+          <w:sz w:val="22"/>
+          <w:szCs w:val="22"/>
+        </w:rPr>
+        <w:t xml:space="preserve">        else serverName = args[0];//otherwise serverName is set equal to args[0].</w:t>
+      </w:r>
+    </w:p>
+    <w:p>
+      <w:pPr>
+        <w:autoSpaceDE w:val="0"/>
+        <w:autoSpaceDN w:val="0"/>
+        <w:adjustRightInd w:val="0"/>
+        <w:spacing w:after="0" w:line="240" w:lineRule="auto"/>
+        <w:rPr>
+          <w:rFonts w:ascii="Courier New" w:hAnsi="Courier New" w:cs="Courier New"/>
+          <w:sz w:val="22"/>
+          <w:szCs w:val="22"/>
+        </w:rPr>
+      </w:pPr>
+      <w:r>
+        <w:rPr>
+          <w:rFonts w:ascii="Courier New" w:hAnsi="Courier New" w:cs="Courier New"/>
+          <w:sz w:val="22"/>
+          <w:szCs w:val="22"/>
+        </w:rPr>
+        <w:t xml:space="preserve">        System.out.println("Jess Bender's Joke Client Admin, Version 2.\n");//prints statement on terminal.</w:t>
+      </w:r>
+    </w:p>
+    <w:p>
+      <w:pPr>
+        <w:autoSpaceDE w:val="0"/>
+        <w:autoSpaceDN w:val="0"/>
+        <w:adjustRightInd w:val="0"/>
+        <w:spacing w:after="0" w:line="240" w:lineRule="auto"/>
+        <w:rPr>
+          <w:rFonts w:ascii="Courier New" w:hAnsi="Courier New" w:cs="Courier New"/>
+          <w:sz w:val="22"/>
+          <w:szCs w:val="22"/>
+        </w:rPr>
+      </w:pPr>
+      <w:r>
+        <w:rPr>
+          <w:rFonts w:ascii="Courier New" w:hAnsi="Courier New" w:cs="Courier New"/>
+          <w:sz w:val="22"/>
+          <w:szCs w:val="22"/>
+        </w:rPr>
+        <w:t xml:space="preserve">        System.out.println("Using server: " + serverName + ", Port: 1881"); //prints Using server: plus whatever is saved in serverName plus the port.</w:t>
+      </w:r>
+    </w:p>
+    <w:p>
+      <w:pPr>
+        <w:autoSpaceDE w:val="0"/>
+        <w:autoSpaceDN w:val="0"/>
+        <w:adjustRightInd w:val="0"/>
+        <w:spacing w:after="0" w:line="240" w:lineRule="auto"/>
+        <w:rPr>
+          <w:rFonts w:ascii="Courier New" w:hAnsi="Courier New" w:cs="Courier New"/>
+          <w:sz w:val="22"/>
+          <w:szCs w:val="22"/>
+        </w:rPr>
+      </w:pPr>
+      <w:r>
+        <w:rPr>
+          <w:rFonts w:ascii="Courier New" w:hAnsi="Courier New" w:cs="Courier New"/>
+          <w:sz w:val="22"/>
+          <w:szCs w:val="22"/>
+        </w:rPr>
+        <w:t xml:space="preserve">        BufferedReader in = new BufferedReader(new InputStreamReader(System.in));// new BufferedReader named in</w:t>
+      </w:r>
+    </w:p>
+    <w:p>
+      <w:pPr>
+        <w:autoSpaceDE w:val="0"/>
+        <w:autoSpaceDN w:val="0"/>
+        <w:adjustRightInd w:val="0"/>
+        <w:spacing w:after="0" w:line="240" w:lineRule="auto"/>
+        <w:rPr>
+          <w:rFonts w:ascii="Courier New" w:hAnsi="Courier New" w:cs="Courier New"/>
+          <w:sz w:val="22"/>
+          <w:szCs w:val="22"/>
+        </w:rPr>
+      </w:pPr>
+      <w:r>
+        <w:rPr>
+          <w:rFonts w:ascii="Courier New" w:hAnsi="Courier New" w:cs="Courier New"/>
+          <w:sz w:val="22"/>
+          <w:szCs w:val="22"/>
+        </w:rPr>
+        <w:t xml:space="preserve">        try {//trys the following code, if fails jumps to catch.</w:t>
+      </w:r>
+    </w:p>
+    <w:p>
+      <w:pPr>
+        <w:autoSpaceDE w:val="0"/>
+        <w:autoSpaceDN w:val="0"/>
+        <w:adjustRightInd w:val="0"/>
+        <w:spacing w:after="0" w:line="240" w:lineRule="auto"/>
+        <w:rPr>
+          <w:rFonts w:ascii="Courier New" w:hAnsi="Courier New" w:cs="Courier New"/>
+          <w:sz w:val="22"/>
+          <w:szCs w:val="22"/>
+        </w:rPr>
+      </w:pPr>
+      <w:r>
+        <w:rPr>
+          <w:rFonts w:ascii="Courier New" w:hAnsi="Courier New" w:cs="Courier New"/>
+          <w:sz w:val="22"/>
+          <w:szCs w:val="22"/>
+        </w:rPr>
+        <w:t xml:space="preserve">            String or;</w:t>
+      </w:r>
+    </w:p>
+    <w:p>
+      <w:pPr>
+        <w:autoSpaceDE w:val="0"/>
+        <w:autoSpaceDN w:val="0"/>
+        <w:adjustRightInd w:val="0"/>
+        <w:spacing w:after="0" w:line="240" w:lineRule="auto"/>
+        <w:rPr>
+          <w:rFonts w:ascii="Courier New" w:hAnsi="Courier New" w:cs="Courier New"/>
+          <w:sz w:val="22"/>
+          <w:szCs w:val="22"/>
+        </w:rPr>
+      </w:pPr>
+      <w:r>
+        <w:rPr>
+          <w:rFonts w:ascii="Courier New" w:hAnsi="Courier New" w:cs="Courier New"/>
+          <w:sz w:val="22"/>
+          <w:szCs w:val="22"/>
+        </w:rPr>
+        <w:t xml:space="preserve">            do {</w:t>
+      </w:r>
+    </w:p>
+    <w:p>
+      <w:pPr>
+        <w:autoSpaceDE w:val="0"/>
+        <w:autoSpaceDN w:val="0"/>
+        <w:adjustRightInd w:val="0"/>
+        <w:spacing w:after="0" w:line="240" w:lineRule="auto"/>
+        <w:rPr>
+          <w:rFonts w:ascii="Courier New" w:hAnsi="Courier New" w:cs="Courier New"/>
+          <w:sz w:val="22"/>
+          <w:szCs w:val="22"/>
+        </w:rPr>
+      </w:pPr>
+      <w:r>
+        <w:rPr>
+          <w:rFonts w:ascii="Courier New" w:hAnsi="Courier New" w:cs="Courier New"/>
+          <w:sz w:val="22"/>
+          <w:szCs w:val="22"/>
+        </w:rPr>
+        <w:t xml:space="preserve">                System.out.print("This is the Admin Client, Please enter weather you want a 'joke' or 'perverb' or 'quit' to end program: ");//prints statement on terminal.</w:t>
+      </w:r>
+    </w:p>
+    <w:p>
+      <w:pPr>
+        <w:autoSpaceDE w:val="0"/>
+        <w:autoSpaceDN w:val="0"/>
+        <w:adjustRightInd w:val="0"/>
+        <w:spacing w:after="0" w:line="240" w:lineRule="auto"/>
+        <w:rPr>
+          <w:rFonts w:ascii="Courier New" w:hAnsi="Courier New" w:cs="Courier New"/>
+          <w:sz w:val="22"/>
+          <w:szCs w:val="22"/>
+        </w:rPr>
+      </w:pPr>
+      <w:r>
+        <w:rPr>
+          <w:rFonts w:ascii="Courier New" w:hAnsi="Courier New" w:cs="Courier New"/>
+          <w:sz w:val="22"/>
+          <w:szCs w:val="22"/>
+        </w:rPr>
+        <w:t xml:space="preserve">                System.out.flush ();</w:t>
+      </w:r>
+    </w:p>
+    <w:p>
+      <w:pPr>
+        <w:autoSpaceDE w:val="0"/>
+        <w:autoSpaceDN w:val="0"/>
+        <w:adjustRightInd w:val="0"/>
+        <w:spacing w:after="0" w:line="240" w:lineRule="auto"/>
+        <w:rPr>
+          <w:rFonts w:ascii="Courier New" w:hAnsi="Courier New" w:cs="Courier New"/>
+          <w:sz w:val="22"/>
+          <w:szCs w:val="22"/>
+        </w:rPr>
+      </w:pPr>
+      <w:r>
+        <w:rPr>
+          <w:rFonts w:ascii="Courier New" w:hAnsi="Courier New" w:cs="Courier New"/>
+          <w:sz w:val="22"/>
+          <w:szCs w:val="22"/>
+        </w:rPr>
+        <w:t xml:space="preserve">                or = in.readLine ();//assigns the text from the BufferedReader in to or.</w:t>
+      </w:r>
+    </w:p>
+    <w:p>
+      <w:pPr>
+        <w:autoSpaceDE w:val="0"/>
+        <w:autoSpaceDN w:val="0"/>
+        <w:adjustRightInd w:val="0"/>
+        <w:spacing w:after="0" w:line="240" w:lineRule="auto"/>
+        <w:rPr>
+          <w:rFonts w:ascii="Courier New" w:hAnsi="Courier New" w:cs="Courier New"/>
+          <w:sz w:val="22"/>
+          <w:szCs w:val="22"/>
+        </w:rPr>
+      </w:pPr>
+      <w:r>
+        <w:rPr>
+          <w:rFonts w:ascii="Courier New" w:hAnsi="Courier New" w:cs="Courier New"/>
+          <w:sz w:val="22"/>
+          <w:szCs w:val="22"/>
+        </w:rPr>
+        <w:t xml:space="preserve">                if (or.indexOf("quit") &lt; 0)//checks to see if or = quit</w:t>
+      </w:r>
+    </w:p>
+    <w:p>
+      <w:pPr>
+        <w:autoSpaceDE w:val="0"/>
+        <w:autoSpaceDN w:val="0"/>
+        <w:adjustRightInd w:val="0"/>
+        <w:spacing w:after="0" w:line="240" w:lineRule="auto"/>
+        <w:rPr>
+          <w:rFonts w:ascii="Courier New" w:hAnsi="Courier New" w:cs="Courier New"/>
+          <w:sz w:val="22"/>
+          <w:szCs w:val="22"/>
+        </w:rPr>
+      </w:pPr>
+      <w:r>
+        <w:rPr>
+          <w:rFonts w:ascii="Courier New" w:hAnsi="Courier New" w:cs="Courier New"/>
+          <w:sz w:val="22"/>
+          <w:szCs w:val="22"/>
+        </w:rPr>
+        <w:t xml:space="preserve">                    getRemoteAddress(or, serverName);//calls function getRemoteAddress below and puts in or and serverName for the 2 string varables.</w:t>
+      </w:r>
+    </w:p>
+    <w:p>
+      <w:pPr>
+        <w:autoSpaceDE w:val="0"/>
+        <w:autoSpaceDN w:val="0"/>
+        <w:adjustRightInd w:val="0"/>
+        <w:spacing w:after="0" w:line="240" w:lineRule="auto"/>
+        <w:rPr>
+          <w:rFonts w:ascii="Courier New" w:hAnsi="Courier New" w:cs="Courier New"/>
+          <w:sz w:val="22"/>
+          <w:szCs w:val="22"/>
+        </w:rPr>
+      </w:pPr>
+      <w:r>
+        <w:rPr>
+          <w:rFonts w:ascii="Courier New" w:hAnsi="Courier New" w:cs="Courier New"/>
+          <w:sz w:val="22"/>
+          <w:szCs w:val="22"/>
+        </w:rPr>
+        <w:t xml:space="preserve">            }//closes do </w:t>
+      </w:r>
+    </w:p>
+    <w:p>
+      <w:pPr>
+        <w:autoSpaceDE w:val="0"/>
+        <w:autoSpaceDN w:val="0"/>
+        <w:adjustRightInd w:val="0"/>
+        <w:spacing w:after="0" w:line="240" w:lineRule="auto"/>
+        <w:rPr>
+          <w:rFonts w:ascii="Courier New" w:hAnsi="Courier New" w:cs="Courier New"/>
+          <w:sz w:val="22"/>
+          <w:szCs w:val="22"/>
+        </w:rPr>
+      </w:pPr>
+      <w:r>
+        <w:rPr>
+          <w:rFonts w:ascii="Courier New" w:hAnsi="Courier New" w:cs="Courier New"/>
+          <w:sz w:val="22"/>
+          <w:szCs w:val="22"/>
+        </w:rPr>
+        <w:t xml:space="preserve">            while (or.indexOf("quit") &lt; 0);// keep doing the do above until or = quit</w:t>
+      </w:r>
+    </w:p>
+    <w:p>
+      <w:pPr>
+        <w:autoSpaceDE w:val="0"/>
+        <w:autoSpaceDN w:val="0"/>
+        <w:adjustRightInd w:val="0"/>
+        <w:spacing w:after="0" w:line="240" w:lineRule="auto"/>
+        <w:rPr>
+          <w:rFonts w:ascii="Courier New" w:hAnsi="Courier New" w:cs="Courier New"/>
+          <w:sz w:val="22"/>
+          <w:szCs w:val="22"/>
+        </w:rPr>
+      </w:pPr>
+      <w:r>
+        <w:rPr>
+          <w:rFonts w:ascii="Courier New" w:hAnsi="Courier New" w:cs="Courier New"/>
+          <w:sz w:val="22"/>
+          <w:szCs w:val="22"/>
+        </w:rPr>
+        <w:t xml:space="preserve">            System.out.println ("Leaving Program......GoodBye!");//when or = quit print this statement.</w:t>
+      </w:r>
+    </w:p>
+    <w:p>
+      <w:pPr>
+        <w:autoSpaceDE w:val="0"/>
+        <w:autoSpaceDN w:val="0"/>
+        <w:adjustRightInd w:val="0"/>
+        <w:spacing w:after="0" w:line="240" w:lineRule="auto"/>
+        <w:rPr>
+          <w:rFonts w:ascii="Courier New" w:hAnsi="Courier New" w:cs="Courier New"/>
+          <w:sz w:val="22"/>
+          <w:szCs w:val="22"/>
+        </w:rPr>
+      </w:pPr>
+      <w:r>
+        <w:rPr>
+          <w:rFonts w:ascii="Courier New" w:hAnsi="Courier New" w:cs="Courier New"/>
+          <w:sz w:val="22"/>
+          <w:szCs w:val="22"/>
+        </w:rPr>
+        <w:t xml:space="preserve">        }//closes try</w:t>
+      </w:r>
+    </w:p>
+    <w:p>
+      <w:pPr>
+        <w:autoSpaceDE w:val="0"/>
+        <w:autoSpaceDN w:val="0"/>
+        <w:adjustRightInd w:val="0"/>
+        <w:spacing w:after="0" w:line="240" w:lineRule="auto"/>
+        <w:rPr>
+          <w:rFonts w:ascii="Courier New" w:hAnsi="Courier New" w:cs="Courier New"/>
+          <w:sz w:val="22"/>
+          <w:szCs w:val="22"/>
+        </w:rPr>
+      </w:pPr>
+      <w:r>
+        <w:rPr>
+          <w:rFonts w:ascii="Courier New" w:hAnsi="Courier New" w:cs="Courier New"/>
+          <w:sz w:val="22"/>
+          <w:szCs w:val="22"/>
+        </w:rPr>
+        <w:t xml:space="preserve">        catch (IOException x) {x.printStackTrace ();} //catches IOExeption when try fails and prints the error.</w:t>
+      </w:r>
+    </w:p>
+    <w:p>
+      <w:pPr>
+        <w:autoSpaceDE w:val="0"/>
+        <w:autoSpaceDN w:val="0"/>
+        <w:adjustRightInd w:val="0"/>
+        <w:spacing w:after="0" w:line="240" w:lineRule="auto"/>
+        <w:rPr>
+          <w:rFonts w:ascii="Courier New" w:hAnsi="Courier New" w:cs="Courier New"/>
+          <w:sz w:val="22"/>
+          <w:szCs w:val="22"/>
+        </w:rPr>
+      </w:pPr>
+      <w:r>
+        <w:rPr>
+          <w:rFonts w:ascii="Courier New" w:hAnsi="Courier New" w:cs="Courier New"/>
+          <w:sz w:val="22"/>
+          <w:szCs w:val="22"/>
+        </w:rPr>
+        <w:t xml:space="preserve">    }//closes main</w:t>
+      </w:r>
+    </w:p>
+    <w:p>
+      <w:pPr>
+        <w:autoSpaceDE w:val="0"/>
+        <w:autoSpaceDN w:val="0"/>
+        <w:adjustRightInd w:val="0"/>
+        <w:spacing w:after="0" w:line="240" w:lineRule="auto"/>
+        <w:rPr>
+          <w:rFonts w:ascii="Courier New" w:hAnsi="Courier New" w:cs="Courier New"/>
+          <w:sz w:val="22"/>
+          <w:szCs w:val="22"/>
+        </w:rPr>
+      </w:pPr>
+      <w:r>
+        <w:rPr>
+          <w:rFonts w:ascii="Courier New" w:hAnsi="Courier New" w:cs="Courier New"/>
+          <w:sz w:val="22"/>
+          <w:szCs w:val="22"/>
+        </w:rPr>
+        <w:t xml:space="preserve">    </w:t>
+      </w:r>
+    </w:p>
+    <w:p>
+      <w:pPr>
+        <w:autoSpaceDE w:val="0"/>
+        <w:autoSpaceDN w:val="0"/>
+        <w:adjustRightInd w:val="0"/>
+        <w:spacing w:after="0" w:line="240" w:lineRule="auto"/>
+        <w:rPr>
+          <w:rFonts w:ascii="Courier New" w:hAnsi="Courier New" w:cs="Courier New"/>
+          <w:sz w:val="22"/>
+          <w:szCs w:val="22"/>
+        </w:rPr>
+      </w:pPr>
+      <w:r>
+        <w:rPr>
+          <w:rFonts w:ascii="Courier New" w:hAnsi="Courier New" w:cs="Courier New"/>
+          <w:sz w:val="22"/>
+          <w:szCs w:val="22"/>
+        </w:rPr>
+        <w:t xml:space="preserve">    static void getRemoteAddress (String or, String serverName){ //// gets it or and serverName variables from above in the do statement</w:t>
+      </w:r>
+    </w:p>
+    <w:p>
+      <w:pPr>
+        <w:autoSpaceDE w:val="0"/>
+        <w:autoSpaceDN w:val="0"/>
+        <w:adjustRightInd w:val="0"/>
+        <w:spacing w:after="0" w:line="240" w:lineRule="auto"/>
+        <w:rPr>
+          <w:rFonts w:ascii="Courier New" w:hAnsi="Courier New" w:cs="Courier New"/>
+          <w:sz w:val="22"/>
+          <w:szCs w:val="22"/>
+        </w:rPr>
+      </w:pPr>
+      <w:r>
+        <w:rPr>
+          <w:rFonts w:ascii="Courier New" w:hAnsi="Courier New" w:cs="Courier New"/>
+          <w:sz w:val="22"/>
+          <w:szCs w:val="22"/>
+        </w:rPr>
+        <w:t xml:space="preserve">        Socket sock; //makes Socket variable called sock.</w:t>
+      </w:r>
+    </w:p>
+    <w:p>
+      <w:pPr>
+        <w:autoSpaceDE w:val="0"/>
+        <w:autoSpaceDN w:val="0"/>
+        <w:adjustRightInd w:val="0"/>
+        <w:spacing w:after="0" w:line="240" w:lineRule="auto"/>
+        <w:rPr>
+          <w:rFonts w:ascii="Courier New" w:hAnsi="Courier New" w:cs="Courier New"/>
+          <w:sz w:val="22"/>
+          <w:szCs w:val="22"/>
+        </w:rPr>
+      </w:pPr>
+      <w:r>
+        <w:rPr>
+          <w:rFonts w:ascii="Courier New" w:hAnsi="Courier New" w:cs="Courier New"/>
+          <w:sz w:val="22"/>
+          <w:szCs w:val="22"/>
+        </w:rPr>
+        <w:t xml:space="preserve">        BufferedReader fromServer; //makes BufferedReader variable called fromServer.</w:t>
+      </w:r>
+    </w:p>
+    <w:p>
+      <w:pPr>
+        <w:autoSpaceDE w:val="0"/>
+        <w:autoSpaceDN w:val="0"/>
+        <w:adjustRightInd w:val="0"/>
+        <w:spacing w:after="0" w:line="240" w:lineRule="auto"/>
+        <w:rPr>
+          <w:rFonts w:ascii="Courier New" w:hAnsi="Courier New" w:cs="Courier New"/>
+          <w:sz w:val="22"/>
+          <w:szCs w:val="22"/>
+        </w:rPr>
+      </w:pPr>
+      <w:r>
+        <w:rPr>
+          <w:rFonts w:ascii="Courier New" w:hAnsi="Courier New" w:cs="Courier New"/>
+          <w:sz w:val="22"/>
+          <w:szCs w:val="22"/>
+        </w:rPr>
+        <w:t xml:space="preserve">        PrintStream toServer; //makes PrintStream variable called toServer.</w:t>
+      </w:r>
+    </w:p>
+    <w:p>
+      <w:pPr>
+        <w:autoSpaceDE w:val="0"/>
+        <w:autoSpaceDN w:val="0"/>
+        <w:adjustRightInd w:val="0"/>
+        <w:spacing w:after="0" w:line="240" w:lineRule="auto"/>
+        <w:rPr>
+          <w:rFonts w:ascii="Courier New" w:hAnsi="Courier New" w:cs="Courier New"/>
+          <w:sz w:val="22"/>
+          <w:szCs w:val="22"/>
+        </w:rPr>
+      </w:pPr>
+      <w:r>
+        <w:rPr>
+          <w:rFonts w:ascii="Courier New" w:hAnsi="Courier New" w:cs="Courier New"/>
+          <w:sz w:val="22"/>
+          <w:szCs w:val="22"/>
+        </w:rPr>
+        <w:t xml:space="preserve">       </w:t>
+      </w:r>
+    </w:p>
+    <w:p>
+      <w:pPr>
+        <w:autoSpaceDE w:val="0"/>
+        <w:autoSpaceDN w:val="0"/>
+        <w:adjustRightInd w:val="0"/>
+        <w:spacing w:after="0" w:line="240" w:lineRule="auto"/>
+        <w:rPr>
+          <w:rFonts w:ascii="Courier New" w:hAnsi="Courier New" w:cs="Courier New"/>
+          <w:sz w:val="22"/>
+          <w:szCs w:val="22"/>
+        </w:rPr>
+      </w:pPr>
+      <w:r>
+        <w:rPr>
+          <w:rFonts w:ascii="Courier New" w:hAnsi="Courier New" w:cs="Courier New"/>
+          <w:sz w:val="22"/>
+          <w:szCs w:val="22"/>
+        </w:rPr>
+        <w:t xml:space="preserve">        try{//trys the following code, if fails jumps to catch.</w:t>
+      </w:r>
+    </w:p>
+    <w:p>
+      <w:pPr>
+        <w:autoSpaceDE w:val="0"/>
+        <w:autoSpaceDN w:val="0"/>
+        <w:adjustRightInd w:val="0"/>
+        <w:spacing w:after="0" w:line="240" w:lineRule="auto"/>
+        <w:rPr>
+          <w:rFonts w:ascii="Courier New" w:hAnsi="Courier New" w:cs="Courier New"/>
+          <w:sz w:val="22"/>
+          <w:szCs w:val="22"/>
+        </w:rPr>
+      </w:pPr>
+      <w:r>
+        <w:rPr>
+          <w:rFonts w:ascii="Courier New" w:hAnsi="Courier New" w:cs="Courier New"/>
+          <w:sz w:val="22"/>
+          <w:szCs w:val="22"/>
+        </w:rPr>
+        <w:t xml:space="preserve">            sock = new Socket(serverName, 2571); //assigns sock toa new Socket with serverName and the port 1881</w:t>
+      </w:r>
+    </w:p>
+    <w:p>
+      <w:pPr>
+        <w:autoSpaceDE w:val="0"/>
+        <w:autoSpaceDN w:val="0"/>
+        <w:adjustRightInd w:val="0"/>
+        <w:spacing w:after="0" w:line="240" w:lineRule="auto"/>
+        <w:rPr>
+          <w:rFonts w:ascii="Courier New" w:hAnsi="Courier New" w:cs="Courier New"/>
+          <w:sz w:val="22"/>
+          <w:szCs w:val="22"/>
+        </w:rPr>
+      </w:pPr>
+      <w:r>
+        <w:rPr>
+          <w:rFonts w:ascii="Courier New" w:hAnsi="Courier New" w:cs="Courier New"/>
+          <w:sz w:val="22"/>
+          <w:szCs w:val="22"/>
+        </w:rPr>
+        <w:t xml:space="preserve">            fromServer = new BufferedReader(new InputStreamReader(sock.getInputStream())); //assigns fromServer to a new BufferedReader that gets the input from sock</w:t>
+      </w:r>
+    </w:p>
+    <w:p>
+      <w:pPr>
+        <w:autoSpaceDE w:val="0"/>
+        <w:autoSpaceDN w:val="0"/>
+        <w:adjustRightInd w:val="0"/>
+        <w:spacing w:after="0" w:line="240" w:lineRule="auto"/>
+        <w:rPr>
+          <w:rFonts w:ascii="Courier New" w:hAnsi="Courier New" w:cs="Courier New"/>
+          <w:sz w:val="22"/>
+          <w:szCs w:val="22"/>
+        </w:rPr>
+      </w:pPr>
+      <w:r>
+        <w:rPr>
+          <w:rFonts w:ascii="Courier New" w:hAnsi="Courier New" w:cs="Courier New"/>
+          <w:sz w:val="22"/>
+          <w:szCs w:val="22"/>
+        </w:rPr>
+        <w:lastRenderedPageBreak/>
+        <w:t xml:space="preserve">            toServer = new PrintStream(sock.getOutputStream()); //assigns toServer to a new PrintStream that writes the input from sock</w:t>
+      </w:r>
+    </w:p>
+    <w:p>
+      <w:pPr>
+        <w:autoSpaceDE w:val="0"/>
+        <w:autoSpaceDN w:val="0"/>
+        <w:adjustRightInd w:val="0"/>
+        <w:spacing w:after="0" w:line="240" w:lineRule="auto"/>
+        <w:rPr>
+          <w:rFonts w:ascii="Courier New" w:hAnsi="Courier New" w:cs="Courier New"/>
+          <w:sz w:val="22"/>
+          <w:szCs w:val="22"/>
+        </w:rPr>
+      </w:pPr>
+      <w:r>
+        <w:rPr>
+          <w:rFonts w:ascii="Courier New" w:hAnsi="Courier New" w:cs="Courier New"/>
+          <w:sz w:val="22"/>
+          <w:szCs w:val="22"/>
+        </w:rPr>
+        <w:t xml:space="preserve">            toServer.println(or); toServer.flush(); </w:t>
+      </w:r>
+    </w:p>
+    <w:p>
+      <w:pPr>
+        <w:autoSpaceDE w:val="0"/>
+        <w:autoSpaceDN w:val="0"/>
+        <w:adjustRightInd w:val="0"/>
+        <w:spacing w:after="0" w:line="240" w:lineRule="auto"/>
+        <w:rPr>
+          <w:rFonts w:ascii="Courier New" w:hAnsi="Courier New" w:cs="Courier New"/>
+          <w:sz w:val="22"/>
+          <w:szCs w:val="22"/>
+        </w:rPr>
+      </w:pPr>
+      <w:r>
+        <w:rPr>
+          <w:rFonts w:ascii="Courier New" w:hAnsi="Courier New" w:cs="Courier New"/>
+          <w:sz w:val="22"/>
+          <w:szCs w:val="22"/>
+        </w:rPr>
+        <w:t xml:space="preserve">            System.out.println(fromServer.readLine()); //checks to make sure textFromServer is not null/ empty and id so prints whatever was in textFromServer.</w:t>
+      </w:r>
+    </w:p>
+    <w:p>
+      <w:pPr>
+        <w:autoSpaceDE w:val="0"/>
+        <w:autoSpaceDN w:val="0"/>
+        <w:adjustRightInd w:val="0"/>
+        <w:spacing w:after="0" w:line="240" w:lineRule="auto"/>
+        <w:rPr>
+          <w:rFonts w:ascii="Courier New" w:hAnsi="Courier New" w:cs="Courier New"/>
+          <w:sz w:val="22"/>
+          <w:szCs w:val="22"/>
+        </w:rPr>
+      </w:pPr>
+      <w:r>
+        <w:rPr>
+          <w:rFonts w:ascii="Courier New" w:hAnsi="Courier New" w:cs="Courier New"/>
+          <w:sz w:val="22"/>
+          <w:szCs w:val="22"/>
+        </w:rPr>
+        <w:t xml:space="preserve">        } //closes try</w:t>
+      </w:r>
+    </w:p>
+    <w:p>
+      <w:pPr>
+        <w:autoSpaceDE w:val="0"/>
+        <w:autoSpaceDN w:val="0"/>
+        <w:adjustRightInd w:val="0"/>
+        <w:spacing w:after="0" w:line="240" w:lineRule="auto"/>
+        <w:rPr>
+          <w:rFonts w:ascii="Courier New" w:hAnsi="Courier New" w:cs="Courier New"/>
+          <w:sz w:val="22"/>
+          <w:szCs w:val="22"/>
+        </w:rPr>
+      </w:pPr>
+      <w:r>
+        <w:rPr>
+          <w:rFonts w:ascii="Courier New" w:hAnsi="Courier New" w:cs="Courier New"/>
+          <w:sz w:val="22"/>
+          <w:szCs w:val="22"/>
+        </w:rPr>
+        <w:t xml:space="preserve">        catch (IOException x) { //catches IOExeption when try fails.</w:t>
+      </w:r>
+    </w:p>
+    <w:p>
+      <w:pPr>
+        <w:autoSpaceDE w:val="0"/>
+        <w:autoSpaceDN w:val="0"/>
+        <w:adjustRightInd w:val="0"/>
+        <w:spacing w:after="0" w:line="240" w:lineRule="auto"/>
+        <w:rPr>
+          <w:rFonts w:ascii="Courier New" w:hAnsi="Courier New" w:cs="Courier New"/>
+          <w:sz w:val="22"/>
+          <w:szCs w:val="22"/>
+        </w:rPr>
+      </w:pPr>
+      <w:r>
+        <w:rPr>
+          <w:rFonts w:ascii="Courier New" w:hAnsi="Courier New" w:cs="Courier New"/>
+          <w:sz w:val="22"/>
+          <w:szCs w:val="22"/>
+        </w:rPr>
+        <w:t xml:space="preserve">            System.out.println ("Socket error.");</w:t>
+      </w:r>
+    </w:p>
+    <w:p>
+      <w:pPr>
+        <w:autoSpaceDE w:val="0"/>
+        <w:autoSpaceDN w:val="0"/>
+        <w:adjustRightInd w:val="0"/>
+        <w:spacing w:after="0" w:line="240" w:lineRule="auto"/>
+        <w:rPr>
+          <w:rFonts w:ascii="Courier New" w:hAnsi="Courier New" w:cs="Courier New"/>
+          <w:sz w:val="22"/>
+          <w:szCs w:val="22"/>
+        </w:rPr>
+      </w:pPr>
+      <w:r>
+        <w:rPr>
+          <w:rFonts w:ascii="Courier New" w:hAnsi="Courier New" w:cs="Courier New"/>
+          <w:sz w:val="22"/>
+          <w:szCs w:val="22"/>
+        </w:rPr>
+        <w:t xml:space="preserve">            x.printStackTrace ();//prints Socket error and printStackTrace witch prints details about the error including the line number where the error occurred.</w:t>
+      </w:r>
+    </w:p>
+    <w:p>
+      <w:pPr>
+        <w:autoSpaceDE w:val="0"/>
+        <w:autoSpaceDN w:val="0"/>
+        <w:adjustRightInd w:val="0"/>
+        <w:spacing w:after="0" w:line="240" w:lineRule="auto"/>
+        <w:rPr>
+          <w:rFonts w:ascii="Courier New" w:hAnsi="Courier New" w:cs="Courier New"/>
+          <w:sz w:val="22"/>
+          <w:szCs w:val="22"/>
+        </w:rPr>
+      </w:pPr>
+      <w:r>
+        <w:rPr>
+          <w:rFonts w:ascii="Courier New" w:hAnsi="Courier New" w:cs="Courier New"/>
+          <w:sz w:val="22"/>
+          <w:szCs w:val="22"/>
+        </w:rPr>
+        <w:t xml:space="preserve">        }//closes catch</w:t>
+      </w:r>
+    </w:p>
+    <w:p>
+      <w:pPr>
+        <w:autoSpaceDE w:val="0"/>
+        <w:autoSpaceDN w:val="0"/>
+        <w:adjustRightInd w:val="0"/>
+        <w:spacing w:after="0" w:line="240" w:lineRule="auto"/>
+        <w:rPr>
+          <w:rFonts w:ascii="Courier New" w:hAnsi="Courier New" w:cs="Courier New"/>
+          <w:sz w:val="22"/>
+          <w:szCs w:val="22"/>
+        </w:rPr>
+      </w:pPr>
+      <w:r>
+        <w:rPr>
+          <w:rFonts w:ascii="Courier New" w:hAnsi="Courier New" w:cs="Courier New"/>
+          <w:sz w:val="22"/>
+          <w:szCs w:val="22"/>
+        </w:rPr>
+        <w:t xml:space="preserve">    }//closes getRemoteAddress</w:t>
+      </w:r>
+    </w:p>
+    <w:p>
+      <w:pPr>
+        <w:autoSpaceDE w:val="0"/>
+        <w:autoSpaceDN w:val="0"/>
+        <w:adjustRightInd w:val="0"/>
+        <w:spacing w:after="0" w:line="240" w:lineRule="auto"/>
+        <w:rPr>
+          <w:rFonts w:ascii="Courier New" w:hAnsi="Courier New" w:cs="Courier New"/>
+          <w:sz w:val="22"/>
+          <w:szCs w:val="22"/>
+        </w:rPr>
+      </w:pPr>
+      <w:r>
+        <w:rPr>
+          <w:rFonts w:ascii="Courier New" w:hAnsi="Courier New" w:cs="Courier New"/>
+          <w:sz w:val="22"/>
+          <w:szCs w:val="22"/>
+        </w:rPr>
+        <w:t>}// End of JokeClientAdmin class</w:t>
+      </w:r>
+    </w:p>
+    <w:p>
+      <w:pPr>
+        <w:autoSpaceDE w:val="0"/>
+        <w:autoSpaceDN w:val="0"/>
+        <w:adjustRightInd w:val="0"/>
+        <w:spacing w:after="0" w:line="240" w:lineRule="auto"/>
+        <w:rPr>
+          <w:rFonts w:ascii="Courier New" w:hAnsi="Courier New" w:cs="Courier New"/>
+          <w:sz w:val="22"/>
+          <w:szCs w:val="22"/>
+        </w:rPr>
+      </w:pPr>
+      <w:r>
+        <w:rPr>
+          <w:rFonts w:ascii="Courier New" w:hAnsi="Courier New" w:cs="Courier New"/>
+          <w:sz w:val="22"/>
+          <w:szCs w:val="22"/>
+        </w:rPr>
+        <w:t>/*--------------------------------------------------------</w:t>
+      </w:r>
+    </w:p>
+    <w:p>
+      <w:pPr>
+        <w:autoSpaceDE w:val="0"/>
+        <w:autoSpaceDN w:val="0"/>
+        <w:adjustRightInd w:val="0"/>
+        <w:spacing w:after="0" w:line="240" w:lineRule="auto"/>
+        <w:rPr>
+          <w:rFonts w:ascii="Courier New" w:hAnsi="Courier New" w:cs="Courier New"/>
+          <w:sz w:val="22"/>
+          <w:szCs w:val="22"/>
+        </w:rPr>
+      </w:pPr>
+    </w:p>
+    <w:p>
+      <w:pPr>
+        <w:autoSpaceDE w:val="0"/>
+        <w:autoSpaceDN w:val="0"/>
+        <w:adjustRightInd w:val="0"/>
+        <w:spacing w:after="0" w:line="240" w:lineRule="auto"/>
+        <w:rPr>
+          <w:rFonts w:ascii="Courier New" w:hAnsi="Courier New" w:cs="Courier New"/>
+          <w:sz w:val="22"/>
+          <w:szCs w:val="22"/>
+        </w:rPr>
+      </w:pPr>
+      <w:r>
+        <w:rPr>
+          <w:rFonts w:ascii="Courier New" w:hAnsi="Courier New" w:cs="Courier New"/>
+          <w:sz w:val="22"/>
+          <w:szCs w:val="22"/>
+        </w:rPr>
+        <w:t>1. Name / Date: Jessica Bender / Version 2 1/24/2021</w:t>
+      </w:r>
+    </w:p>
+    <w:p>
+      <w:pPr>
+        <w:autoSpaceDE w:val="0"/>
+        <w:autoSpaceDN w:val="0"/>
+        <w:adjustRightInd w:val="0"/>
+        <w:spacing w:after="0" w:line="240" w:lineRule="auto"/>
+        <w:rPr>
+          <w:rFonts w:ascii="Courier New" w:hAnsi="Courier New" w:cs="Courier New"/>
+          <w:sz w:val="22"/>
+          <w:szCs w:val="22"/>
+        </w:rPr>
+      </w:pPr>
+    </w:p>
+    <w:p>
+      <w:pPr>
+        <w:autoSpaceDE w:val="0"/>
+        <w:autoSpaceDN w:val="0"/>
+        <w:adjustRightInd w:val="0"/>
+        <w:spacing w:after="0" w:line="240" w:lineRule="auto"/>
+        <w:rPr>
+          <w:rFonts w:ascii="Courier New" w:hAnsi="Courier New" w:cs="Courier New"/>
+          <w:sz w:val="22"/>
+          <w:szCs w:val="22"/>
+        </w:rPr>
+      </w:pPr>
+      <w:r>
+        <w:rPr>
+          <w:rFonts w:ascii="Courier New" w:hAnsi="Courier New" w:cs="Courier New"/>
+          <w:sz w:val="22"/>
+          <w:szCs w:val="22"/>
+        </w:rPr>
+        <w:t>2. Java version used, if not the official version for the class:</w:t>
+      </w:r>
+    </w:p>
+    <w:p>
+      <w:pPr>
+        <w:autoSpaceDE w:val="0"/>
+        <w:autoSpaceDN w:val="0"/>
+        <w:adjustRightInd w:val="0"/>
+        <w:spacing w:after="0" w:line="240" w:lineRule="auto"/>
+        <w:rPr>
+          <w:rFonts w:ascii="Courier New" w:hAnsi="Courier New" w:cs="Courier New"/>
+          <w:sz w:val="22"/>
+          <w:szCs w:val="22"/>
+        </w:rPr>
+      </w:pPr>
+    </w:p>
+    <w:p>
+      <w:pPr>
+        <w:autoSpaceDE w:val="0"/>
+        <w:autoSpaceDN w:val="0"/>
+        <w:adjustRightInd w:val="0"/>
+        <w:spacing w:after="0" w:line="240" w:lineRule="auto"/>
+        <w:rPr>
+          <w:rFonts w:ascii="Courier New" w:hAnsi="Courier New" w:cs="Courier New"/>
+          <w:sz w:val="22"/>
+          <w:szCs w:val="22"/>
+        </w:rPr>
+      </w:pPr>
+      <w:r>
+        <w:rPr>
+          <w:rFonts w:ascii="Courier New" w:hAnsi="Courier New" w:cs="Courier New"/>
+          <w:sz w:val="22"/>
+          <w:szCs w:val="22"/>
+        </w:rPr>
+        <w:t>My Java:</w:t>
+      </w:r>
+    </w:p>
+    <w:p>
+      <w:pPr>
+        <w:autoSpaceDE w:val="0"/>
+        <w:autoSpaceDN w:val="0"/>
+        <w:adjustRightInd w:val="0"/>
+        <w:spacing w:after="0" w:line="240" w:lineRule="auto"/>
+        <w:rPr>
+          <w:rFonts w:ascii="Courier New" w:hAnsi="Courier New" w:cs="Courier New"/>
+          <w:sz w:val="22"/>
+          <w:szCs w:val="22"/>
+        </w:rPr>
+      </w:pPr>
+      <w:r>
+        <w:rPr>
+          <w:rFonts w:ascii="Courier New" w:hAnsi="Courier New" w:cs="Courier New"/>
+          <w:sz w:val="22"/>
+          <w:szCs w:val="22"/>
+        </w:rPr>
+        <w:t>java version "9.0.4"</w:t>
+      </w:r>
+    </w:p>
+    <w:p>
+      <w:pPr>
+        <w:autoSpaceDE w:val="0"/>
+        <w:autoSpaceDN w:val="0"/>
+        <w:adjustRightInd w:val="0"/>
+        <w:spacing w:after="0" w:line="240" w:lineRule="auto"/>
+        <w:rPr>
+          <w:rFonts w:ascii="Courier New" w:hAnsi="Courier New" w:cs="Courier New"/>
+          <w:sz w:val="22"/>
+          <w:szCs w:val="22"/>
+        </w:rPr>
+      </w:pPr>
+      <w:r>
+        <w:rPr>
+          <w:rFonts w:ascii="Courier New" w:hAnsi="Courier New" w:cs="Courier New"/>
+          <w:sz w:val="22"/>
+          <w:szCs w:val="22"/>
+        </w:rPr>
+        <w:t>Java(TM) SE Runtime Environment (build 9.0.4+11)</w:t>
+      </w:r>
+    </w:p>
+    <w:p>
+      <w:pPr>
+        <w:autoSpaceDE w:val="0"/>
+        <w:autoSpaceDN w:val="0"/>
+        <w:adjustRightInd w:val="0"/>
+        <w:spacing w:after="0" w:line="240" w:lineRule="auto"/>
+        <w:rPr>
+          <w:rFonts w:ascii="Courier New" w:hAnsi="Courier New" w:cs="Courier New"/>
+          <w:sz w:val="22"/>
+          <w:szCs w:val="22"/>
+        </w:rPr>
+      </w:pPr>
+      <w:r>
+        <w:rPr>
+          <w:rFonts w:ascii="Courier New" w:hAnsi="Courier New" w:cs="Courier New"/>
+          <w:sz w:val="22"/>
+          <w:szCs w:val="22"/>
+        </w:rPr>
+        <w:t>Java HotSpot(TM) 64-Bit Server VM (build 9.0.4+11, mixed mode)</w:t>
+      </w:r>
+    </w:p>
+    <w:p>
+      <w:pPr>
+        <w:autoSpaceDE w:val="0"/>
+        <w:autoSpaceDN w:val="0"/>
+        <w:adjustRightInd w:val="0"/>
+        <w:spacing w:after="0" w:line="240" w:lineRule="auto"/>
+        <w:rPr>
+          <w:rFonts w:ascii="Courier New" w:hAnsi="Courier New" w:cs="Courier New"/>
+          <w:sz w:val="22"/>
+          <w:szCs w:val="22"/>
+        </w:rPr>
+      </w:pPr>
+    </w:p>
+    <w:p>
+      <w:pPr>
+        <w:autoSpaceDE w:val="0"/>
+        <w:autoSpaceDN w:val="0"/>
+        <w:adjustRightInd w:val="0"/>
+        <w:spacing w:after="0" w:line="240" w:lineRule="auto"/>
+        <w:rPr>
+          <w:rFonts w:ascii="Courier New" w:hAnsi="Courier New" w:cs="Courier New"/>
+          <w:sz w:val="22"/>
+          <w:szCs w:val="22"/>
+        </w:rPr>
+      </w:pPr>
+    </w:p>
+    <w:p>
+      <w:pPr>
+        <w:autoSpaceDE w:val="0"/>
+        <w:autoSpaceDN w:val="0"/>
+        <w:adjustRightInd w:val="0"/>
+        <w:spacing w:after="0" w:line="240" w:lineRule="auto"/>
+        <w:rPr>
+          <w:rFonts w:ascii="Courier New" w:hAnsi="Courier New" w:cs="Courier New"/>
+          <w:sz w:val="22"/>
+          <w:szCs w:val="22"/>
+        </w:rPr>
+      </w:pPr>
+      <w:r>
+        <w:rPr>
+          <w:rFonts w:ascii="Courier New" w:hAnsi="Courier New" w:cs="Courier New"/>
+          <w:sz w:val="22"/>
+          <w:szCs w:val="22"/>
+        </w:rPr>
+        <w:t>3. Precise command-line compilation examples / instructions:</w:t>
+      </w:r>
+    </w:p>
+    <w:p>
+      <w:pPr>
+        <w:autoSpaceDE w:val="0"/>
+        <w:autoSpaceDN w:val="0"/>
+        <w:adjustRightInd w:val="0"/>
+        <w:spacing w:after="0" w:line="240" w:lineRule="auto"/>
+        <w:rPr>
+          <w:rFonts w:ascii="Courier New" w:hAnsi="Courier New" w:cs="Courier New"/>
+          <w:sz w:val="22"/>
+          <w:szCs w:val="22"/>
+        </w:rPr>
+      </w:pPr>
+    </w:p>
+    <w:p>
+      <w:pPr>
+        <w:autoSpaceDE w:val="0"/>
+        <w:autoSpaceDN w:val="0"/>
+        <w:adjustRightInd w:val="0"/>
+        <w:spacing w:after="0" w:line="240" w:lineRule="auto"/>
+        <w:rPr>
+          <w:rFonts w:ascii="Courier New" w:hAnsi="Courier New" w:cs="Courier New"/>
+          <w:sz w:val="22"/>
+          <w:szCs w:val="22"/>
+        </w:rPr>
+      </w:pPr>
+      <w:r>
+        <w:rPr>
+          <w:rFonts w:ascii="Courier New" w:hAnsi="Courier New" w:cs="Courier New"/>
+          <w:sz w:val="22"/>
+          <w:szCs w:val="22"/>
+        </w:rPr>
+        <w:t>&gt; javac JokeServer.java</w:t>
+      </w:r>
+    </w:p>
+    <w:p>
+      <w:pPr>
+        <w:autoSpaceDE w:val="0"/>
+        <w:autoSpaceDN w:val="0"/>
+        <w:adjustRightInd w:val="0"/>
+        <w:spacing w:after="0" w:line="240" w:lineRule="auto"/>
+        <w:rPr>
+          <w:rFonts w:ascii="Courier New" w:hAnsi="Courier New" w:cs="Courier New"/>
+          <w:sz w:val="22"/>
+          <w:szCs w:val="22"/>
+        </w:rPr>
+      </w:pPr>
+    </w:p>
+    <w:p>
+      <w:pPr>
+        <w:autoSpaceDE w:val="0"/>
+        <w:autoSpaceDN w:val="0"/>
+        <w:adjustRightInd w:val="0"/>
+        <w:spacing w:after="0" w:line="240" w:lineRule="auto"/>
+        <w:rPr>
+          <w:rFonts w:ascii="Courier New" w:hAnsi="Courier New" w:cs="Courier New"/>
+          <w:sz w:val="22"/>
+          <w:szCs w:val="22"/>
+        </w:rPr>
+      </w:pPr>
+    </w:p>
+    <w:p>
+      <w:pPr>
+        <w:autoSpaceDE w:val="0"/>
+        <w:autoSpaceDN w:val="0"/>
+        <w:adjustRightInd w:val="0"/>
+        <w:spacing w:after="0" w:line="240" w:lineRule="auto"/>
+        <w:rPr>
+          <w:rFonts w:ascii="Courier New" w:hAnsi="Courier New" w:cs="Courier New"/>
+          <w:sz w:val="22"/>
+          <w:szCs w:val="22"/>
+        </w:rPr>
+      </w:pPr>
+      <w:r>
+        <w:rPr>
+          <w:rFonts w:ascii="Courier New" w:hAnsi="Courier New" w:cs="Courier New"/>
+          <w:sz w:val="22"/>
+          <w:szCs w:val="22"/>
+        </w:rPr>
+        <w:t>4. Precise examples / instructions to run this program:</w:t>
+      </w:r>
+    </w:p>
+    <w:p>
+      <w:pPr>
+        <w:autoSpaceDE w:val="0"/>
+        <w:autoSpaceDN w:val="0"/>
+        <w:adjustRightInd w:val="0"/>
+        <w:spacing w:after="0" w:line="240" w:lineRule="auto"/>
+        <w:rPr>
+          <w:rFonts w:ascii="Courier New" w:hAnsi="Courier New" w:cs="Courier New"/>
+          <w:sz w:val="22"/>
+          <w:szCs w:val="22"/>
+        </w:rPr>
+      </w:pPr>
+    </w:p>
+    <w:p>
+      <w:pPr>
+        <w:autoSpaceDE w:val="0"/>
+        <w:autoSpaceDN w:val="0"/>
+        <w:adjustRightInd w:val="0"/>
+        <w:spacing w:after="0" w:line="240" w:lineRule="auto"/>
+        <w:rPr>
+          <w:rFonts w:ascii="Courier New" w:hAnsi="Courier New" w:cs="Courier New"/>
+          <w:sz w:val="22"/>
+          <w:szCs w:val="22"/>
+        </w:rPr>
+      </w:pPr>
+    </w:p>
+    <w:p>
+      <w:pPr>
+        <w:autoSpaceDE w:val="0"/>
+        <w:autoSpaceDN w:val="0"/>
+        <w:adjustRightInd w:val="0"/>
+        <w:spacing w:after="0" w:line="240" w:lineRule="auto"/>
+        <w:rPr>
+          <w:rFonts w:ascii="Courier New" w:hAnsi="Courier New" w:cs="Courier New"/>
+          <w:sz w:val="22"/>
+          <w:szCs w:val="22"/>
+        </w:rPr>
+      </w:pPr>
+      <w:r>
+        <w:rPr>
+          <w:rFonts w:ascii="Courier New" w:hAnsi="Courier New" w:cs="Courier New"/>
+          <w:sz w:val="22"/>
+          <w:szCs w:val="22"/>
+        </w:rPr>
+        <w:t>In separate shell windows:</w:t>
+      </w:r>
+    </w:p>
+    <w:p>
+      <w:pPr>
+        <w:autoSpaceDE w:val="0"/>
+        <w:autoSpaceDN w:val="0"/>
+        <w:adjustRightInd w:val="0"/>
+        <w:spacing w:after="0" w:line="240" w:lineRule="auto"/>
+        <w:rPr>
+          <w:rFonts w:ascii="Courier New" w:hAnsi="Courier New" w:cs="Courier New"/>
+          <w:sz w:val="22"/>
+          <w:szCs w:val="22"/>
+        </w:rPr>
+      </w:pPr>
+    </w:p>
+    <w:p>
+      <w:pPr>
+        <w:autoSpaceDE w:val="0"/>
+        <w:autoSpaceDN w:val="0"/>
+        <w:adjustRightInd w:val="0"/>
+        <w:spacing w:after="0" w:line="240" w:lineRule="auto"/>
+        <w:rPr>
+          <w:rFonts w:ascii="Courier New" w:hAnsi="Courier New" w:cs="Courier New"/>
+          <w:sz w:val="22"/>
+          <w:szCs w:val="22"/>
+        </w:rPr>
+      </w:pPr>
+      <w:r>
+        <w:rPr>
+          <w:rFonts w:ascii="Courier New" w:hAnsi="Courier New" w:cs="Courier New"/>
+          <w:sz w:val="22"/>
+          <w:szCs w:val="22"/>
+        </w:rPr>
+        <w:t>&gt; java JokeServer</w:t>
+      </w:r>
+    </w:p>
+    <w:p>
+      <w:pPr>
+        <w:autoSpaceDE w:val="0"/>
+        <w:autoSpaceDN w:val="0"/>
+        <w:adjustRightInd w:val="0"/>
+        <w:spacing w:after="0" w:line="240" w:lineRule="auto"/>
+        <w:rPr>
+          <w:rFonts w:ascii="Courier New" w:hAnsi="Courier New" w:cs="Courier New"/>
+          <w:sz w:val="22"/>
+          <w:szCs w:val="22"/>
+        </w:rPr>
+      </w:pPr>
+      <w:r>
+        <w:rPr>
+          <w:rFonts w:ascii="Courier New" w:hAnsi="Courier New" w:cs="Courier New"/>
+          <w:sz w:val="22"/>
+          <w:szCs w:val="22"/>
+        </w:rPr>
+        <w:t>&gt; java JokeClient</w:t>
+      </w:r>
+    </w:p>
+    <w:p>
+      <w:pPr>
+        <w:autoSpaceDE w:val="0"/>
+        <w:autoSpaceDN w:val="0"/>
+        <w:adjustRightInd w:val="0"/>
+        <w:spacing w:after="0" w:line="240" w:lineRule="auto"/>
+        <w:rPr>
+          <w:rFonts w:ascii="Courier New" w:hAnsi="Courier New" w:cs="Courier New"/>
+          <w:sz w:val="22"/>
+          <w:szCs w:val="22"/>
+        </w:rPr>
+      </w:pPr>
+      <w:r>
+        <w:rPr>
+          <w:rFonts w:ascii="Courier New" w:hAnsi="Courier New" w:cs="Courier New"/>
+          <w:sz w:val="22"/>
+          <w:szCs w:val="22"/>
+        </w:rPr>
+        <w:t>&gt; java JokeClientAdmin</w:t>
+      </w:r>
+    </w:p>
+    <w:p>
+      <w:pPr>
+        <w:autoSpaceDE w:val="0"/>
+        <w:autoSpaceDN w:val="0"/>
+        <w:adjustRightInd w:val="0"/>
+        <w:spacing w:after="0" w:line="240" w:lineRule="auto"/>
+        <w:rPr>
+          <w:rFonts w:ascii="Courier New" w:hAnsi="Courier New" w:cs="Courier New"/>
+          <w:sz w:val="22"/>
+          <w:szCs w:val="22"/>
+        </w:rPr>
+      </w:pPr>
+    </w:p>
+    <w:p>
+      <w:pPr>
+        <w:autoSpaceDE w:val="0"/>
+        <w:autoSpaceDN w:val="0"/>
+        <w:adjustRightInd w:val="0"/>
+        <w:spacing w:after="0" w:line="240" w:lineRule="auto"/>
+        <w:rPr>
+          <w:rFonts w:ascii="Courier New" w:hAnsi="Courier New" w:cs="Courier New"/>
+          <w:sz w:val="22"/>
+          <w:szCs w:val="22"/>
+        </w:rPr>
+      </w:pPr>
+    </w:p>
+    <w:p>
+      <w:pPr>
+        <w:autoSpaceDE w:val="0"/>
+        <w:autoSpaceDN w:val="0"/>
+        <w:adjustRightInd w:val="0"/>
+        <w:spacing w:after="0" w:line="240" w:lineRule="auto"/>
+        <w:rPr>
+          <w:rFonts w:ascii="Courier New" w:hAnsi="Courier New" w:cs="Courier New"/>
+          <w:sz w:val="22"/>
+          <w:szCs w:val="22"/>
+        </w:rPr>
+      </w:pPr>
+    </w:p>
+    <w:p>
+      <w:pPr>
+        <w:autoSpaceDE w:val="0"/>
+        <w:autoSpaceDN w:val="0"/>
+        <w:adjustRightInd w:val="0"/>
+        <w:spacing w:after="0" w:line="240" w:lineRule="auto"/>
+        <w:rPr>
+          <w:rFonts w:ascii="Courier New" w:hAnsi="Courier New" w:cs="Courier New"/>
+          <w:sz w:val="22"/>
+          <w:szCs w:val="22"/>
+        </w:rPr>
+      </w:pPr>
+      <w:r>
+        <w:rPr>
+          <w:rFonts w:ascii="Courier New" w:hAnsi="Courier New" w:cs="Courier New"/>
+          <w:sz w:val="22"/>
+          <w:szCs w:val="22"/>
+        </w:rPr>
+        <w:t>5. List of files needed for running the program.</w:t>
+      </w:r>
+    </w:p>
+    <w:p>
+      <w:pPr>
+        <w:autoSpaceDE w:val="0"/>
+        <w:autoSpaceDN w:val="0"/>
+        <w:adjustRightInd w:val="0"/>
+        <w:spacing w:after="0" w:line="240" w:lineRule="auto"/>
+        <w:rPr>
+          <w:rFonts w:ascii="Courier New" w:hAnsi="Courier New" w:cs="Courier New"/>
+          <w:sz w:val="22"/>
+          <w:szCs w:val="22"/>
+        </w:rPr>
+      </w:pPr>
+    </w:p>
+    <w:p>
+      <w:pPr>
+        <w:autoSpaceDE w:val="0"/>
+        <w:autoSpaceDN w:val="0"/>
+        <w:adjustRightInd w:val="0"/>
+        <w:spacing w:after="0" w:line="240" w:lineRule="auto"/>
+        <w:rPr>
+          <w:rFonts w:ascii="Courier New" w:hAnsi="Courier New" w:cs="Courier New"/>
+          <w:sz w:val="22"/>
+          <w:szCs w:val="22"/>
+        </w:rPr>
+      </w:pPr>
+      <w:r>
+        <w:rPr>
+          <w:rFonts w:ascii="Courier New" w:hAnsi="Courier New" w:cs="Courier New"/>
+          <w:sz w:val="22"/>
+          <w:szCs w:val="22"/>
+        </w:rPr>
+        <w:t>e.g.:</w:t>
+      </w:r>
+    </w:p>
+    <w:p>
+      <w:pPr>
+        <w:autoSpaceDE w:val="0"/>
+        <w:autoSpaceDN w:val="0"/>
+        <w:adjustRightInd w:val="0"/>
+        <w:spacing w:after="0" w:line="240" w:lineRule="auto"/>
+        <w:rPr>
+          <w:rFonts w:ascii="Courier New" w:hAnsi="Courier New" w:cs="Courier New"/>
+          <w:sz w:val="22"/>
+          <w:szCs w:val="22"/>
+        </w:rPr>
+      </w:pPr>
+    </w:p>
+    <w:p>
+      <w:pPr>
+        <w:autoSpaceDE w:val="0"/>
+        <w:autoSpaceDN w:val="0"/>
+        <w:adjustRightInd w:val="0"/>
+        <w:spacing w:after="0" w:line="240" w:lineRule="auto"/>
+        <w:rPr>
+          <w:rFonts w:ascii="Courier New" w:hAnsi="Courier New" w:cs="Courier New"/>
+          <w:sz w:val="22"/>
+          <w:szCs w:val="22"/>
+        </w:rPr>
+      </w:pPr>
+      <w:r>
+        <w:rPr>
+          <w:rFonts w:ascii="Courier New" w:hAnsi="Courier New" w:cs="Courier New"/>
+          <w:sz w:val="22"/>
+          <w:szCs w:val="22"/>
+        </w:rPr>
+        <w:t xml:space="preserve"> a. checklist.html</w:t>
+      </w:r>
+    </w:p>
+    <w:p>
+      <w:pPr>
+        <w:autoSpaceDE w:val="0"/>
+        <w:autoSpaceDN w:val="0"/>
+        <w:adjustRightInd w:val="0"/>
+        <w:spacing w:after="0" w:line="240" w:lineRule="auto"/>
+        <w:rPr>
+          <w:rFonts w:ascii="Courier New" w:hAnsi="Courier New" w:cs="Courier New"/>
+          <w:sz w:val="22"/>
+          <w:szCs w:val="22"/>
+        </w:rPr>
+      </w:pPr>
+      <w:r>
+        <w:rPr>
+          <w:rFonts w:ascii="Courier New" w:hAnsi="Courier New" w:cs="Courier New"/>
+          <w:sz w:val="22"/>
+          <w:szCs w:val="22"/>
+        </w:rPr>
+        <w:t xml:space="preserve"> b. JokeServer.java</w:t>
+      </w:r>
+    </w:p>
+    <w:p>
+      <w:pPr>
+        <w:autoSpaceDE w:val="0"/>
+        <w:autoSpaceDN w:val="0"/>
+        <w:adjustRightInd w:val="0"/>
+        <w:spacing w:after="0" w:line="240" w:lineRule="auto"/>
+        <w:rPr>
+          <w:rFonts w:ascii="Courier New" w:hAnsi="Courier New" w:cs="Courier New"/>
+          <w:sz w:val="22"/>
+          <w:szCs w:val="22"/>
+        </w:rPr>
+      </w:pPr>
+      <w:r>
+        <w:rPr>
+          <w:rFonts w:ascii="Courier New" w:hAnsi="Courier New" w:cs="Courier New"/>
+          <w:sz w:val="22"/>
+          <w:szCs w:val="22"/>
+        </w:rPr>
+        <w:t xml:space="preserve"> c. JokeClient.java</w:t>
+      </w:r>
+    </w:p>
+    <w:p>
+      <w:pPr>
+        <w:autoSpaceDE w:val="0"/>
+        <w:autoSpaceDN w:val="0"/>
+        <w:adjustRightInd w:val="0"/>
+        <w:spacing w:after="0" w:line="240" w:lineRule="auto"/>
+        <w:rPr>
+          <w:rFonts w:ascii="Courier New" w:hAnsi="Courier New" w:cs="Courier New"/>
+          <w:sz w:val="22"/>
+          <w:szCs w:val="22"/>
+        </w:rPr>
+      </w:pPr>
+      <w:r>
+        <w:rPr>
+          <w:rFonts w:ascii="Courier New" w:hAnsi="Courier New" w:cs="Courier New"/>
+          <w:sz w:val="22"/>
+          <w:szCs w:val="22"/>
+        </w:rPr>
+        <w:t xml:space="preserve"> d. JokeClientAdmin.java</w:t>
+      </w:r>
+    </w:p>
+    <w:p>
+      <w:pPr>
+        <w:autoSpaceDE w:val="0"/>
+        <w:autoSpaceDN w:val="0"/>
+        <w:adjustRightInd w:val="0"/>
+        <w:spacing w:after="0" w:line="240" w:lineRule="auto"/>
+        <w:rPr>
+          <w:rFonts w:ascii="Courier New" w:hAnsi="Courier New" w:cs="Courier New"/>
+          <w:sz w:val="22"/>
+          <w:szCs w:val="22"/>
+        </w:rPr>
+      </w:pPr>
+    </w:p>
+    <w:p>
+      <w:pPr>
+        <w:autoSpaceDE w:val="0"/>
+        <w:autoSpaceDN w:val="0"/>
+        <w:adjustRightInd w:val="0"/>
+        <w:spacing w:after="0" w:line="240" w:lineRule="auto"/>
+        <w:rPr>
+          <w:rFonts w:ascii="Courier New" w:hAnsi="Courier New" w:cs="Courier New"/>
+          <w:sz w:val="22"/>
+          <w:szCs w:val="22"/>
+        </w:rPr>
+      </w:pPr>
+      <w:r>
+        <w:rPr>
+          <w:rFonts w:ascii="Courier New" w:hAnsi="Courier New" w:cs="Courier New"/>
+          <w:sz w:val="22"/>
+          <w:szCs w:val="22"/>
+        </w:rPr>
+        <w:t>6. Notes:</w:t>
+      </w:r>
+    </w:p>
+    <w:p>
+      <w:pPr>
+        <w:autoSpaceDE w:val="0"/>
+        <w:autoSpaceDN w:val="0"/>
+        <w:adjustRightInd w:val="0"/>
+        <w:spacing w:after="0" w:line="240" w:lineRule="auto"/>
+        <w:rPr>
+          <w:rFonts w:ascii="Courier New" w:hAnsi="Courier New" w:cs="Courier New"/>
+          <w:sz w:val="22"/>
+          <w:szCs w:val="22"/>
+        </w:rPr>
+      </w:pPr>
+    </w:p>
+    <w:p>
+      <w:pPr>
+        <w:autoSpaceDE w:val="0"/>
+        <w:autoSpaceDN w:val="0"/>
+        <w:adjustRightInd w:val="0"/>
+        <w:spacing w:after="0" w:line="240" w:lineRule="auto"/>
+        <w:rPr>
+          <w:rFonts w:ascii="Courier New" w:hAnsi="Courier New" w:cs="Courier New"/>
+          <w:sz w:val="22"/>
+          <w:szCs w:val="22"/>
+        </w:rPr>
+      </w:pPr>
+      <w:r>
+        <w:rPr>
+          <w:rFonts w:ascii="Courier New" w:hAnsi="Courier New" w:cs="Courier New"/>
+          <w:sz w:val="22"/>
+          <w:szCs w:val="22"/>
+        </w:rPr>
+        <w:t>For this to run since it is a little buggy put joke in JokeClientAdmin, but a username into Jokeclient then type switch to get jokes. I dont think it will give you any perverbs and it also jsut keeps running. I ran out of time and wanted to get some credit</w:t>
+      </w:r>
+    </w:p>
+    <w:p>
+      <w:pPr>
+        <w:autoSpaceDE w:val="0"/>
+        <w:autoSpaceDN w:val="0"/>
+        <w:adjustRightInd w:val="0"/>
+        <w:spacing w:after="0" w:line="240" w:lineRule="auto"/>
+        <w:rPr>
+          <w:rFonts w:ascii="Courier New" w:hAnsi="Courier New" w:cs="Courier New"/>
+          <w:sz w:val="22"/>
+          <w:szCs w:val="22"/>
+        </w:rPr>
+      </w:pPr>
+    </w:p>
+    <w:p>
+      <w:pPr>
+        <w:autoSpaceDE w:val="0"/>
+        <w:autoSpaceDN w:val="0"/>
+        <w:adjustRightInd w:val="0"/>
+        <w:spacing w:after="0" w:line="240" w:lineRule="auto"/>
+        <w:rPr>
+          <w:rFonts w:ascii="Courier New" w:hAnsi="Courier New" w:cs="Courier New"/>
+          <w:sz w:val="22"/>
+          <w:szCs w:val="22"/>
+        </w:rPr>
+      </w:pPr>
+      <w:r>
+        <w:rPr>
+          <w:rFonts w:ascii="Courier New" w:hAnsi="Courier New" w:cs="Courier New"/>
+          <w:sz w:val="22"/>
+          <w:szCs w:val="22"/>
+        </w:rPr>
+        <w:t>----------------------------------------------------------*/</w:t>
+      </w:r>
+    </w:p>
+    <w:p>
+      <w:pPr>
+        <w:autoSpaceDE w:val="0"/>
+        <w:autoSpaceDN w:val="0"/>
+        <w:adjustRightInd w:val="0"/>
+        <w:spacing w:after="0" w:line="240" w:lineRule="auto"/>
+        <w:rPr>
+          <w:rFonts w:ascii="Courier New" w:hAnsi="Courier New" w:cs="Courier New"/>
+          <w:sz w:val="22"/>
+          <w:szCs w:val="22"/>
+        </w:rPr>
+      </w:pPr>
+    </w:p>
+    <w:p>
+      <w:pPr>
+        <w:autoSpaceDE w:val="0"/>
+        <w:autoSpaceDN w:val="0"/>
+        <w:adjustRightInd w:val="0"/>
+        <w:spacing w:after="0" w:line="240" w:lineRule="auto"/>
+        <w:rPr>
+          <w:rFonts w:ascii="Courier New" w:hAnsi="Courier New" w:cs="Courier New"/>
+          <w:sz w:val="22"/>
+          <w:szCs w:val="22"/>
+        </w:rPr>
+      </w:pPr>
+      <w:r>
+        <w:rPr>
+          <w:rFonts w:ascii="Courier New" w:hAnsi="Courier New" w:cs="Courier New"/>
+          <w:sz w:val="22"/>
+          <w:szCs w:val="22"/>
+        </w:rPr>
+        <w:t>// Referanced Inet homework assignment from January 2021. Some comments may overlap from JokeClient, JokeClientAdmin and JokeServer.</w:t>
+      </w:r>
+    </w:p>
+    <w:p>
+      <w:pPr>
+        <w:autoSpaceDE w:val="0"/>
+        <w:autoSpaceDN w:val="0"/>
+        <w:adjustRightInd w:val="0"/>
+        <w:spacing w:after="0" w:line="240" w:lineRule="auto"/>
+        <w:rPr>
+          <w:rFonts w:ascii="Courier New" w:hAnsi="Courier New" w:cs="Courier New"/>
+          <w:sz w:val="22"/>
+          <w:szCs w:val="22"/>
+        </w:rPr>
+      </w:pPr>
+      <w:r>
+        <w:rPr>
+          <w:rFonts w:ascii="Courier New" w:hAnsi="Courier New" w:cs="Courier New"/>
+          <w:sz w:val="22"/>
+          <w:szCs w:val="22"/>
+        </w:rPr>
+        <w:t>// All Jokes were taken from google. here is the link used https://www.rd.com/list/short-jokes/</w:t>
+      </w:r>
+    </w:p>
+    <w:p>
+      <w:pPr>
+        <w:autoSpaceDE w:val="0"/>
+        <w:autoSpaceDN w:val="0"/>
+        <w:adjustRightInd w:val="0"/>
+        <w:spacing w:after="0" w:line="240" w:lineRule="auto"/>
+        <w:rPr>
+          <w:rFonts w:ascii="Courier New" w:hAnsi="Courier New" w:cs="Courier New"/>
+          <w:sz w:val="22"/>
+          <w:szCs w:val="22"/>
+        </w:rPr>
+      </w:pPr>
+      <w:r>
+        <w:rPr>
+          <w:rFonts w:ascii="Courier New" w:hAnsi="Courier New" w:cs="Courier New"/>
+          <w:sz w:val="22"/>
+          <w:szCs w:val="22"/>
+        </w:rPr>
+        <w:t xml:space="preserve">// All Proverbs were taken from google. here is the link used https://lemongrad.com/proverbs-with-meanings-and-examples/ </w:t>
+      </w:r>
+    </w:p>
+    <w:p>
+      <w:pPr>
+        <w:autoSpaceDE w:val="0"/>
+        <w:autoSpaceDN w:val="0"/>
+        <w:adjustRightInd w:val="0"/>
+        <w:spacing w:after="0" w:line="240" w:lineRule="auto"/>
+        <w:rPr>
+          <w:rFonts w:ascii="Courier New" w:hAnsi="Courier New" w:cs="Courier New"/>
+          <w:sz w:val="22"/>
+          <w:szCs w:val="22"/>
+        </w:rPr>
+      </w:pPr>
+      <w:r>
+        <w:rPr>
+          <w:rFonts w:ascii="Courier New" w:hAnsi="Courier New" w:cs="Courier New"/>
+          <w:sz w:val="22"/>
+          <w:szCs w:val="22"/>
+        </w:rPr>
+        <w:t>// Code Starts Here:</w:t>
+      </w:r>
+    </w:p>
+    <w:p>
+      <w:pPr>
+        <w:autoSpaceDE w:val="0"/>
+        <w:autoSpaceDN w:val="0"/>
+        <w:adjustRightInd w:val="0"/>
+        <w:spacing w:after="0" w:line="240" w:lineRule="auto"/>
+        <w:rPr>
+          <w:rFonts w:ascii="Courier New" w:hAnsi="Courier New" w:cs="Courier New"/>
+          <w:sz w:val="22"/>
+          <w:szCs w:val="22"/>
+        </w:rPr>
+      </w:pPr>
+      <w:r>
+        <w:rPr>
+          <w:rFonts w:ascii="Courier New" w:hAnsi="Courier New" w:cs="Courier New"/>
+          <w:sz w:val="22"/>
+          <w:szCs w:val="22"/>
+        </w:rPr>
+        <w:t>import java.io.*;// importing all packages in java io.</w:t>
+      </w:r>
+    </w:p>
+    <w:p>
+      <w:pPr>
+        <w:autoSpaceDE w:val="0"/>
+        <w:autoSpaceDN w:val="0"/>
+        <w:adjustRightInd w:val="0"/>
+        <w:spacing w:after="0" w:line="240" w:lineRule="auto"/>
+        <w:rPr>
+          <w:rFonts w:ascii="Courier New" w:hAnsi="Courier New" w:cs="Courier New"/>
+          <w:sz w:val="22"/>
+          <w:szCs w:val="22"/>
+        </w:rPr>
+      </w:pPr>
+      <w:r>
+        <w:rPr>
+          <w:rFonts w:ascii="Courier New" w:hAnsi="Courier New" w:cs="Courier New"/>
+          <w:sz w:val="22"/>
+          <w:szCs w:val="22"/>
+        </w:rPr>
+        <w:t>import java.net.*;// importing all packages in java net.</w:t>
+      </w:r>
+    </w:p>
+    <w:p>
+      <w:pPr>
+        <w:autoSpaceDE w:val="0"/>
+        <w:autoSpaceDN w:val="0"/>
+        <w:adjustRightInd w:val="0"/>
+        <w:spacing w:after="0" w:line="240" w:lineRule="auto"/>
+        <w:rPr>
+          <w:rFonts w:ascii="Courier New" w:hAnsi="Courier New" w:cs="Courier New"/>
+          <w:sz w:val="22"/>
+          <w:szCs w:val="22"/>
+        </w:rPr>
+      </w:pPr>
+      <w:r>
+        <w:rPr>
+          <w:rFonts w:ascii="Courier New" w:hAnsi="Courier New" w:cs="Courier New"/>
+          <w:sz w:val="22"/>
+          <w:szCs w:val="22"/>
+        </w:rPr>
+        <w:t>import java.util.HashMap; //importing hashmaps to use to store jokes and proverbs</w:t>
+      </w:r>
+    </w:p>
+    <w:p>
+      <w:pPr>
+        <w:autoSpaceDE w:val="0"/>
+        <w:autoSpaceDN w:val="0"/>
+        <w:adjustRightInd w:val="0"/>
+        <w:spacing w:after="0" w:line="240" w:lineRule="auto"/>
+        <w:rPr>
+          <w:rFonts w:ascii="Courier New" w:hAnsi="Courier New" w:cs="Courier New"/>
+          <w:sz w:val="22"/>
+          <w:szCs w:val="22"/>
+        </w:rPr>
+      </w:pPr>
+    </w:p>
+    <w:p>
+      <w:pPr>
+        <w:autoSpaceDE w:val="0"/>
+        <w:autoSpaceDN w:val="0"/>
+        <w:adjustRightInd w:val="0"/>
+        <w:spacing w:after="0" w:line="240" w:lineRule="auto"/>
+        <w:rPr>
+          <w:rFonts w:ascii="Courier New" w:hAnsi="Courier New" w:cs="Courier New"/>
+          <w:sz w:val="22"/>
+          <w:szCs w:val="22"/>
+        </w:rPr>
+      </w:pPr>
+      <w:r>
+        <w:rPr>
+          <w:rFonts w:ascii="Courier New" w:hAnsi="Courier New" w:cs="Courier New"/>
+          <w:sz w:val="22"/>
+          <w:szCs w:val="22"/>
+        </w:rPr>
+        <w:t xml:space="preserve">class Worker extends Thread{ //start Worker class. This class will </w:t>
+      </w:r>
+    </w:p>
+    <w:p>
+      <w:pPr>
+        <w:autoSpaceDE w:val="0"/>
+        <w:autoSpaceDN w:val="0"/>
+        <w:adjustRightInd w:val="0"/>
+        <w:spacing w:after="0" w:line="240" w:lineRule="auto"/>
+        <w:rPr>
+          <w:rFonts w:ascii="Courier New" w:hAnsi="Courier New" w:cs="Courier New"/>
+          <w:sz w:val="22"/>
+          <w:szCs w:val="22"/>
+        </w:rPr>
+      </w:pPr>
+      <w:r>
+        <w:rPr>
+          <w:rFonts w:ascii="Courier New" w:hAnsi="Courier New" w:cs="Courier New"/>
+          <w:sz w:val="22"/>
+          <w:szCs w:val="22"/>
+        </w:rPr>
+        <w:t xml:space="preserve">    Socket sock; //makes a new Socket called sock. </w:t>
+      </w:r>
+    </w:p>
+    <w:p>
+      <w:pPr>
+        <w:autoSpaceDE w:val="0"/>
+        <w:autoSpaceDN w:val="0"/>
+        <w:adjustRightInd w:val="0"/>
+        <w:spacing w:after="0" w:line="240" w:lineRule="auto"/>
+        <w:rPr>
+          <w:rFonts w:ascii="Courier New" w:hAnsi="Courier New" w:cs="Courier New"/>
+          <w:sz w:val="22"/>
+          <w:szCs w:val="22"/>
+        </w:rPr>
+      </w:pPr>
+      <w:r>
+        <w:rPr>
+          <w:rFonts w:ascii="Courier New" w:hAnsi="Courier New" w:cs="Courier New"/>
+          <w:sz w:val="22"/>
+          <w:szCs w:val="22"/>
+        </w:rPr>
+        <w:t xml:space="preserve">    Worker (Socket s) {sock = s;} </w:t>
+      </w:r>
+    </w:p>
+    <w:p>
+      <w:pPr>
+        <w:autoSpaceDE w:val="0"/>
+        <w:autoSpaceDN w:val="0"/>
+        <w:adjustRightInd w:val="0"/>
+        <w:spacing w:after="0" w:line="240" w:lineRule="auto"/>
+        <w:rPr>
+          <w:rFonts w:ascii="Courier New" w:hAnsi="Courier New" w:cs="Courier New"/>
+          <w:sz w:val="22"/>
+          <w:szCs w:val="22"/>
+        </w:rPr>
+      </w:pPr>
+      <w:r>
+        <w:rPr>
+          <w:rFonts w:ascii="Courier New" w:hAnsi="Courier New" w:cs="Courier New"/>
+          <w:sz w:val="22"/>
+          <w:szCs w:val="22"/>
+        </w:rPr>
+        <w:t xml:space="preserve">    public void run(){</w:t>
+      </w:r>
+    </w:p>
+    <w:p>
+      <w:pPr>
+        <w:autoSpaceDE w:val="0"/>
+        <w:autoSpaceDN w:val="0"/>
+        <w:adjustRightInd w:val="0"/>
+        <w:spacing w:after="0" w:line="240" w:lineRule="auto"/>
+        <w:rPr>
+          <w:rFonts w:ascii="Courier New" w:hAnsi="Courier New" w:cs="Courier New"/>
+          <w:sz w:val="22"/>
+          <w:szCs w:val="22"/>
+        </w:rPr>
+      </w:pPr>
+      <w:r>
+        <w:rPr>
+          <w:rFonts w:ascii="Courier New" w:hAnsi="Courier New" w:cs="Courier New"/>
+          <w:sz w:val="22"/>
+          <w:szCs w:val="22"/>
+        </w:rPr>
+        <w:t xml:space="preserve">        PrintStream out = null; //assigns a PrintStream variable called out to null. PrintStream is a directory in the java.io package that writes output data.</w:t>
+      </w:r>
+    </w:p>
+    <w:p>
+      <w:pPr>
+        <w:autoSpaceDE w:val="0"/>
+        <w:autoSpaceDN w:val="0"/>
+        <w:adjustRightInd w:val="0"/>
+        <w:spacing w:after="0" w:line="240" w:lineRule="auto"/>
+        <w:rPr>
+          <w:rFonts w:ascii="Courier New" w:hAnsi="Courier New" w:cs="Courier New"/>
+          <w:sz w:val="22"/>
+          <w:szCs w:val="22"/>
+        </w:rPr>
+      </w:pPr>
+      <w:r>
+        <w:rPr>
+          <w:rFonts w:ascii="Courier New" w:hAnsi="Courier New" w:cs="Courier New"/>
+          <w:sz w:val="22"/>
+          <w:szCs w:val="22"/>
+        </w:rPr>
+        <w:t xml:space="preserve">        BufferedReader in = null; //assigns a BufferedReader variable called in to null. BufferedReader is a directory in the java.io package that reads text from an input including sockets</w:t>
+      </w:r>
+    </w:p>
+    <w:p>
+      <w:pPr>
+        <w:autoSpaceDE w:val="0"/>
+        <w:autoSpaceDN w:val="0"/>
+        <w:adjustRightInd w:val="0"/>
+        <w:spacing w:after="0" w:line="240" w:lineRule="auto"/>
+        <w:rPr>
+          <w:rFonts w:ascii="Courier New" w:hAnsi="Courier New" w:cs="Courier New"/>
+          <w:sz w:val="22"/>
+          <w:szCs w:val="22"/>
+        </w:rPr>
+      </w:pPr>
+      <w:r>
+        <w:rPr>
+          <w:rFonts w:ascii="Courier New" w:hAnsi="Courier New" w:cs="Courier New"/>
+          <w:sz w:val="22"/>
+          <w:szCs w:val="22"/>
+        </w:rPr>
+        <w:t xml:space="preserve">        try { //will try the things within the try otherwise will skip to catch</w:t>
+      </w:r>
+    </w:p>
+    <w:p>
+      <w:pPr>
+        <w:autoSpaceDE w:val="0"/>
+        <w:autoSpaceDN w:val="0"/>
+        <w:adjustRightInd w:val="0"/>
+        <w:spacing w:after="0" w:line="240" w:lineRule="auto"/>
+        <w:rPr>
+          <w:rFonts w:ascii="Courier New" w:hAnsi="Courier New" w:cs="Courier New"/>
+          <w:sz w:val="22"/>
+          <w:szCs w:val="22"/>
+        </w:rPr>
+      </w:pPr>
+      <w:r>
+        <w:rPr>
+          <w:rFonts w:ascii="Courier New" w:hAnsi="Courier New" w:cs="Courier New"/>
+          <w:sz w:val="22"/>
+          <w:szCs w:val="22"/>
+        </w:rPr>
+        <w:t xml:space="preserve">            in = new BufferedReader // assigns in to a new BufferedReader</w:t>
+      </w:r>
+    </w:p>
+    <w:p>
+      <w:pPr>
+        <w:autoSpaceDE w:val="0"/>
+        <w:autoSpaceDN w:val="0"/>
+        <w:adjustRightInd w:val="0"/>
+        <w:spacing w:after="0" w:line="240" w:lineRule="auto"/>
+        <w:rPr>
+          <w:rFonts w:ascii="Courier New" w:hAnsi="Courier New" w:cs="Courier New"/>
+          <w:sz w:val="22"/>
+          <w:szCs w:val="22"/>
+        </w:rPr>
+      </w:pPr>
+      <w:r>
+        <w:rPr>
+          <w:rFonts w:ascii="Courier New" w:hAnsi="Courier New" w:cs="Courier New"/>
+          <w:sz w:val="22"/>
+          <w:szCs w:val="22"/>
+        </w:rPr>
+        <w:t xml:space="preserve">                (new InputStreamReader(sock.getInputStream()));</w:t>
+      </w:r>
+    </w:p>
+    <w:p>
+      <w:pPr>
+        <w:autoSpaceDE w:val="0"/>
+        <w:autoSpaceDN w:val="0"/>
+        <w:adjustRightInd w:val="0"/>
+        <w:spacing w:after="0" w:line="240" w:lineRule="auto"/>
+        <w:rPr>
+          <w:rFonts w:ascii="Courier New" w:hAnsi="Courier New" w:cs="Courier New"/>
+          <w:sz w:val="22"/>
+          <w:szCs w:val="22"/>
+        </w:rPr>
+      </w:pPr>
+      <w:r>
+        <w:rPr>
+          <w:rFonts w:ascii="Courier New" w:hAnsi="Courier New" w:cs="Courier New"/>
+          <w:sz w:val="22"/>
+          <w:szCs w:val="22"/>
+        </w:rPr>
+        <w:t xml:space="preserve">            out = new PrintStream(sock.getOutputStream()); // assigns out to a new PrintStream that gets its data from the Socket sock .getInputStream() allows us to get that output</w:t>
+      </w:r>
+    </w:p>
+    <w:p>
+      <w:pPr>
+        <w:autoSpaceDE w:val="0"/>
+        <w:autoSpaceDN w:val="0"/>
+        <w:adjustRightInd w:val="0"/>
+        <w:spacing w:after="0" w:line="240" w:lineRule="auto"/>
+        <w:rPr>
+          <w:rFonts w:ascii="Courier New" w:hAnsi="Courier New" w:cs="Courier New"/>
+          <w:sz w:val="22"/>
+          <w:szCs w:val="22"/>
+        </w:rPr>
+      </w:pPr>
+      <w:r>
+        <w:rPr>
+          <w:rFonts w:ascii="Courier New" w:hAnsi="Courier New" w:cs="Courier New"/>
+          <w:sz w:val="22"/>
+          <w:szCs w:val="22"/>
+        </w:rPr>
+        <w:t xml:space="preserve">            try { //will try the things within the try otherwise will skip to catch</w:t>
+      </w:r>
+    </w:p>
+    <w:p>
+      <w:pPr>
+        <w:autoSpaceDE w:val="0"/>
+        <w:autoSpaceDN w:val="0"/>
+        <w:adjustRightInd w:val="0"/>
+        <w:spacing w:after="0" w:line="240" w:lineRule="auto"/>
+        <w:rPr>
+          <w:rFonts w:ascii="Courier New" w:hAnsi="Courier New" w:cs="Courier New"/>
+          <w:sz w:val="22"/>
+          <w:szCs w:val="22"/>
+        </w:rPr>
+      </w:pPr>
+      <w:r>
+        <w:rPr>
+          <w:rFonts w:ascii="Courier New" w:hAnsi="Courier New" w:cs="Courier New"/>
+          <w:sz w:val="22"/>
+          <w:szCs w:val="22"/>
+        </w:rPr>
+        <w:t xml:space="preserve">                String name;//makes a new string called name</w:t>
+      </w:r>
+    </w:p>
+    <w:p>
+      <w:pPr>
+        <w:autoSpaceDE w:val="0"/>
+        <w:autoSpaceDN w:val="0"/>
+        <w:adjustRightInd w:val="0"/>
+        <w:spacing w:after="0" w:line="240" w:lineRule="auto"/>
+        <w:rPr>
+          <w:rFonts w:ascii="Courier New" w:hAnsi="Courier New" w:cs="Courier New"/>
+          <w:sz w:val="22"/>
+          <w:szCs w:val="22"/>
+        </w:rPr>
+      </w:pPr>
+      <w:r>
+        <w:rPr>
+          <w:rFonts w:ascii="Courier New" w:hAnsi="Courier New" w:cs="Courier New"/>
+          <w:sz w:val="22"/>
+          <w:szCs w:val="22"/>
+        </w:rPr>
+        <w:t xml:space="preserve">                name = in.readLine ();//assigns the string variable name to what was read in the the varaible in. </w:t>
+      </w:r>
+    </w:p>
+    <w:p>
+      <w:pPr>
+        <w:autoSpaceDE w:val="0"/>
+        <w:autoSpaceDN w:val="0"/>
+        <w:adjustRightInd w:val="0"/>
+        <w:spacing w:after="0" w:line="240" w:lineRule="auto"/>
+        <w:rPr>
+          <w:rFonts w:ascii="Courier New" w:hAnsi="Courier New" w:cs="Courier New"/>
+          <w:sz w:val="22"/>
+          <w:szCs w:val="22"/>
+        </w:rPr>
+      </w:pPr>
+      <w:r>
+        <w:rPr>
+          <w:rFonts w:ascii="Courier New" w:hAnsi="Courier New" w:cs="Courier New"/>
+          <w:sz w:val="22"/>
+          <w:szCs w:val="22"/>
+        </w:rPr>
+        <w:t xml:space="preserve">                if(JokeServer.joke == true){</w:t>
+      </w:r>
+    </w:p>
+    <w:p>
+      <w:pPr>
+        <w:autoSpaceDE w:val="0"/>
+        <w:autoSpaceDN w:val="0"/>
+        <w:adjustRightInd w:val="0"/>
+        <w:spacing w:after="0" w:line="240" w:lineRule="auto"/>
+        <w:rPr>
+          <w:rFonts w:ascii="Courier New" w:hAnsi="Courier New" w:cs="Courier New"/>
+          <w:sz w:val="22"/>
+          <w:szCs w:val="22"/>
+        </w:rPr>
+      </w:pPr>
+      <w:r>
+        <w:rPr>
+          <w:rFonts w:ascii="Courier New" w:hAnsi="Courier New" w:cs="Courier New"/>
+          <w:sz w:val="22"/>
+          <w:szCs w:val="22"/>
+        </w:rPr>
+        <w:t xml:space="preserve">                    System.out.println("Looking up " + name + "Joke"); //prints Lokking up and whatever was saved into the variable name to the terminal.</w:t>
+      </w:r>
+    </w:p>
+    <w:p>
+      <w:pPr>
+        <w:autoSpaceDE w:val="0"/>
+        <w:autoSpaceDN w:val="0"/>
+        <w:adjustRightInd w:val="0"/>
+        <w:spacing w:after="0" w:line="240" w:lineRule="auto"/>
+        <w:rPr>
+          <w:rFonts w:ascii="Courier New" w:hAnsi="Courier New" w:cs="Courier New"/>
+          <w:sz w:val="22"/>
+          <w:szCs w:val="22"/>
+        </w:rPr>
+      </w:pPr>
+      <w:r>
+        <w:rPr>
+          <w:rFonts w:ascii="Courier New" w:hAnsi="Courier New" w:cs="Courier New"/>
+          <w:sz w:val="22"/>
+          <w:szCs w:val="22"/>
+        </w:rPr>
+        <w:t xml:space="preserve">                    printJoke(name, out); //calls the static void printJoke a few lines down and sets the String to whatever the name </w:t>
+      </w:r>
+      <w:r>
+        <w:rPr>
+          <w:rFonts w:ascii="Courier New" w:hAnsi="Courier New" w:cs="Courier New"/>
+          <w:sz w:val="22"/>
+          <w:szCs w:val="22"/>
+        </w:rPr>
+        <w:lastRenderedPageBreak/>
+        <w:t>vaible was assigned to and the PrintStream to whatever the out vaible was assigned to.</w:t>
+      </w:r>
+    </w:p>
+    <w:p>
+      <w:pPr>
+        <w:autoSpaceDE w:val="0"/>
+        <w:autoSpaceDN w:val="0"/>
+        <w:adjustRightInd w:val="0"/>
+        <w:spacing w:after="0" w:line="240" w:lineRule="auto"/>
+        <w:rPr>
+          <w:rFonts w:ascii="Courier New" w:hAnsi="Courier New" w:cs="Courier New"/>
+          <w:sz w:val="22"/>
+          <w:szCs w:val="22"/>
+        </w:rPr>
+      </w:pPr>
+      <w:r>
+        <w:rPr>
+          <w:rFonts w:ascii="Courier New" w:hAnsi="Courier New" w:cs="Courier New"/>
+          <w:sz w:val="22"/>
+          <w:szCs w:val="22"/>
+        </w:rPr>
+        <w:t xml:space="preserve">                }//close if</w:t>
+      </w:r>
+    </w:p>
+    <w:p>
+      <w:pPr>
+        <w:autoSpaceDE w:val="0"/>
+        <w:autoSpaceDN w:val="0"/>
+        <w:adjustRightInd w:val="0"/>
+        <w:spacing w:after="0" w:line="240" w:lineRule="auto"/>
+        <w:rPr>
+          <w:rFonts w:ascii="Courier New" w:hAnsi="Courier New" w:cs="Courier New"/>
+          <w:sz w:val="22"/>
+          <w:szCs w:val="22"/>
+        </w:rPr>
+      </w:pPr>
+      <w:r>
+        <w:rPr>
+          <w:rFonts w:ascii="Courier New" w:hAnsi="Courier New" w:cs="Courier New"/>
+          <w:sz w:val="22"/>
+          <w:szCs w:val="22"/>
+        </w:rPr>
+        <w:t xml:space="preserve">                else if(JokeServer.joke == false){</w:t>
+      </w:r>
+    </w:p>
+    <w:p>
+      <w:pPr>
+        <w:autoSpaceDE w:val="0"/>
+        <w:autoSpaceDN w:val="0"/>
+        <w:adjustRightInd w:val="0"/>
+        <w:spacing w:after="0" w:line="240" w:lineRule="auto"/>
+        <w:rPr>
+          <w:rFonts w:ascii="Courier New" w:hAnsi="Courier New" w:cs="Courier New"/>
+          <w:sz w:val="22"/>
+          <w:szCs w:val="22"/>
+        </w:rPr>
+      </w:pPr>
+      <w:r>
+        <w:rPr>
+          <w:rFonts w:ascii="Courier New" w:hAnsi="Courier New" w:cs="Courier New"/>
+          <w:sz w:val="22"/>
+          <w:szCs w:val="22"/>
+        </w:rPr>
+        <w:t xml:space="preserve">                    System.out.println("Looking up " + name + "Proverb"); //prints Lokking up and whatever was saved into the variable name to the terminal.</w:t>
+      </w:r>
+    </w:p>
+    <w:p>
+      <w:pPr>
+        <w:autoSpaceDE w:val="0"/>
+        <w:autoSpaceDN w:val="0"/>
+        <w:adjustRightInd w:val="0"/>
+        <w:spacing w:after="0" w:line="240" w:lineRule="auto"/>
+        <w:rPr>
+          <w:rFonts w:ascii="Courier New" w:hAnsi="Courier New" w:cs="Courier New"/>
+          <w:sz w:val="22"/>
+          <w:szCs w:val="22"/>
+        </w:rPr>
+      </w:pPr>
+      <w:r>
+        <w:rPr>
+          <w:rFonts w:ascii="Courier New" w:hAnsi="Courier New" w:cs="Courier New"/>
+          <w:sz w:val="22"/>
+          <w:szCs w:val="22"/>
+        </w:rPr>
+        <w:t xml:space="preserve">                    printProverb(name, out); //calls the static void printJoke a few lines down and sets the String to whatever the name vaible was assigned to and the PrintStream to whatever the out vaible was assigned to.</w:t>
+      </w:r>
+    </w:p>
+    <w:p>
+      <w:pPr>
+        <w:autoSpaceDE w:val="0"/>
+        <w:autoSpaceDN w:val="0"/>
+        <w:adjustRightInd w:val="0"/>
+        <w:spacing w:after="0" w:line="240" w:lineRule="auto"/>
+        <w:rPr>
+          <w:rFonts w:ascii="Courier New" w:hAnsi="Courier New" w:cs="Courier New"/>
+          <w:sz w:val="22"/>
+          <w:szCs w:val="22"/>
+        </w:rPr>
+      </w:pPr>
+      <w:r>
+        <w:rPr>
+          <w:rFonts w:ascii="Courier New" w:hAnsi="Courier New" w:cs="Courier New"/>
+          <w:sz w:val="22"/>
+          <w:szCs w:val="22"/>
+        </w:rPr>
+        <w:t xml:space="preserve">                }//close if</w:t>
+      </w:r>
+    </w:p>
+    <w:p>
+      <w:pPr>
+        <w:autoSpaceDE w:val="0"/>
+        <w:autoSpaceDN w:val="0"/>
+        <w:adjustRightInd w:val="0"/>
+        <w:spacing w:after="0" w:line="240" w:lineRule="auto"/>
+        <w:rPr>
+          <w:rFonts w:ascii="Courier New" w:hAnsi="Courier New" w:cs="Courier New"/>
+          <w:sz w:val="22"/>
+          <w:szCs w:val="22"/>
+        </w:rPr>
+      </w:pPr>
+      <w:r>
+        <w:rPr>
+          <w:rFonts w:ascii="Courier New" w:hAnsi="Courier New" w:cs="Courier New"/>
+          <w:sz w:val="22"/>
+          <w:szCs w:val="22"/>
+        </w:rPr>
+        <w:t xml:space="preserve">            }//closes second try</w:t>
+      </w:r>
+    </w:p>
+    <w:p>
+      <w:pPr>
+        <w:autoSpaceDE w:val="0"/>
+        <w:autoSpaceDN w:val="0"/>
+        <w:adjustRightInd w:val="0"/>
+        <w:spacing w:after="0" w:line="240" w:lineRule="auto"/>
+        <w:rPr>
+          <w:rFonts w:ascii="Courier New" w:hAnsi="Courier New" w:cs="Courier New"/>
+          <w:sz w:val="22"/>
+          <w:szCs w:val="22"/>
+        </w:rPr>
+      </w:pPr>
+      <w:r>
+        <w:rPr>
+          <w:rFonts w:ascii="Courier New" w:hAnsi="Courier New" w:cs="Courier New"/>
+          <w:sz w:val="22"/>
+          <w:szCs w:val="22"/>
+        </w:rPr>
+        <w:t xml:space="preserve">            catch (IOException x) { //catches IOExeption when try fails</w:t>
+      </w:r>
+    </w:p>
+    <w:p>
+      <w:pPr>
+        <w:autoSpaceDE w:val="0"/>
+        <w:autoSpaceDN w:val="0"/>
+        <w:adjustRightInd w:val="0"/>
+        <w:spacing w:after="0" w:line="240" w:lineRule="auto"/>
+        <w:rPr>
+          <w:rFonts w:ascii="Courier New" w:hAnsi="Courier New" w:cs="Courier New"/>
+          <w:sz w:val="22"/>
+          <w:szCs w:val="22"/>
+        </w:rPr>
+      </w:pPr>
+      <w:r>
+        <w:rPr>
+          <w:rFonts w:ascii="Courier New" w:hAnsi="Courier New" w:cs="Courier New"/>
+          <w:sz w:val="22"/>
+          <w:szCs w:val="22"/>
+        </w:rPr>
+        <w:t xml:space="preserve">                System.out.println("Server read error"); x.printStackTrace (); //prints Server read error and printStackTrace witch prints details about the error including the line number where the error occurred.</w:t>
+      </w:r>
+    </w:p>
+    <w:p>
+      <w:pPr>
+        <w:autoSpaceDE w:val="0"/>
+        <w:autoSpaceDN w:val="0"/>
+        <w:adjustRightInd w:val="0"/>
+        <w:spacing w:after="0" w:line="240" w:lineRule="auto"/>
+        <w:rPr>
+          <w:rFonts w:ascii="Courier New" w:hAnsi="Courier New" w:cs="Courier New"/>
+          <w:sz w:val="22"/>
+          <w:szCs w:val="22"/>
+        </w:rPr>
+      </w:pPr>
+      <w:r>
+        <w:rPr>
+          <w:rFonts w:ascii="Courier New" w:hAnsi="Courier New" w:cs="Courier New"/>
+          <w:sz w:val="22"/>
+          <w:szCs w:val="22"/>
+        </w:rPr>
+        <w:t xml:space="preserve">            } //closes catch</w:t>
+      </w:r>
+    </w:p>
+    <w:p>
+      <w:pPr>
+        <w:autoSpaceDE w:val="0"/>
+        <w:autoSpaceDN w:val="0"/>
+        <w:adjustRightInd w:val="0"/>
+        <w:spacing w:after="0" w:line="240" w:lineRule="auto"/>
+        <w:rPr>
+          <w:rFonts w:ascii="Courier New" w:hAnsi="Courier New" w:cs="Courier New"/>
+          <w:sz w:val="22"/>
+          <w:szCs w:val="22"/>
+        </w:rPr>
+      </w:pPr>
+      <w:r>
+        <w:rPr>
+          <w:rFonts w:ascii="Courier New" w:hAnsi="Courier New" w:cs="Courier New"/>
+          <w:sz w:val="22"/>
+          <w:szCs w:val="22"/>
+        </w:rPr>
+        <w:t xml:space="preserve">            sock.close(); // closes the Socket called sock</w:t>
+      </w:r>
+    </w:p>
+    <w:p>
+      <w:pPr>
+        <w:autoSpaceDE w:val="0"/>
+        <w:autoSpaceDN w:val="0"/>
+        <w:adjustRightInd w:val="0"/>
+        <w:spacing w:after="0" w:line="240" w:lineRule="auto"/>
+        <w:rPr>
+          <w:rFonts w:ascii="Courier New" w:hAnsi="Courier New" w:cs="Courier New"/>
+          <w:sz w:val="22"/>
+          <w:szCs w:val="22"/>
+        </w:rPr>
+      </w:pPr>
+      <w:r>
+        <w:rPr>
+          <w:rFonts w:ascii="Courier New" w:hAnsi="Courier New" w:cs="Courier New"/>
+          <w:sz w:val="22"/>
+          <w:szCs w:val="22"/>
+        </w:rPr>
+        <w:t xml:space="preserve">        } //closes first try</w:t>
+      </w:r>
+    </w:p>
+    <w:p>
+      <w:pPr>
+        <w:autoSpaceDE w:val="0"/>
+        <w:autoSpaceDN w:val="0"/>
+        <w:adjustRightInd w:val="0"/>
+        <w:spacing w:after="0" w:line="240" w:lineRule="auto"/>
+        <w:rPr>
+          <w:rFonts w:ascii="Courier New" w:hAnsi="Courier New" w:cs="Courier New"/>
+          <w:sz w:val="22"/>
+          <w:szCs w:val="22"/>
+        </w:rPr>
+      </w:pPr>
+      <w:r>
+        <w:rPr>
+          <w:rFonts w:ascii="Courier New" w:hAnsi="Courier New" w:cs="Courier New"/>
+          <w:sz w:val="22"/>
+          <w:szCs w:val="22"/>
+        </w:rPr>
+        <w:t xml:space="preserve">        catch (IOException ioe) {System.out.println(ioe);} //catches IOExeption when try fails and prints the error</w:t>
+      </w:r>
+    </w:p>
+    <w:p>
+      <w:pPr>
+        <w:autoSpaceDE w:val="0"/>
+        <w:autoSpaceDN w:val="0"/>
+        <w:adjustRightInd w:val="0"/>
+        <w:spacing w:after="0" w:line="240" w:lineRule="auto"/>
+        <w:rPr>
+          <w:rFonts w:ascii="Courier New" w:hAnsi="Courier New" w:cs="Courier New"/>
+          <w:sz w:val="22"/>
+          <w:szCs w:val="22"/>
+        </w:rPr>
+      </w:pPr>
+      <w:r>
+        <w:rPr>
+          <w:rFonts w:ascii="Courier New" w:hAnsi="Courier New" w:cs="Courier New"/>
+          <w:sz w:val="22"/>
+          <w:szCs w:val="22"/>
+        </w:rPr>
+        <w:t xml:space="preserve">    } // closes run()</w:t>
+      </w:r>
+    </w:p>
+    <w:p>
+      <w:pPr>
+        <w:autoSpaceDE w:val="0"/>
+        <w:autoSpaceDN w:val="0"/>
+        <w:adjustRightInd w:val="0"/>
+        <w:spacing w:after="0" w:line="240" w:lineRule="auto"/>
+        <w:rPr>
+          <w:rFonts w:ascii="Courier New" w:hAnsi="Courier New" w:cs="Courier New"/>
+          <w:sz w:val="22"/>
+          <w:szCs w:val="22"/>
+        </w:rPr>
+      </w:pPr>
+    </w:p>
+    <w:p>
+      <w:pPr>
+        <w:autoSpaceDE w:val="0"/>
+        <w:autoSpaceDN w:val="0"/>
+        <w:adjustRightInd w:val="0"/>
+        <w:spacing w:after="0" w:line="240" w:lineRule="auto"/>
+        <w:rPr>
+          <w:rFonts w:ascii="Courier New" w:hAnsi="Courier New" w:cs="Courier New"/>
+          <w:sz w:val="22"/>
+          <w:szCs w:val="22"/>
+        </w:rPr>
+      </w:pPr>
+      <w:r>
+        <w:rPr>
+          <w:rFonts w:ascii="Courier New" w:hAnsi="Courier New" w:cs="Courier New"/>
+          <w:sz w:val="22"/>
+          <w:szCs w:val="22"/>
+        </w:rPr>
+        <w:t xml:space="preserve">    static void printJoke(String name, PrintStream out){//Start printJoke method</w:t>
+      </w:r>
+    </w:p>
+    <w:p>
+      <w:pPr>
+        <w:autoSpaceDE w:val="0"/>
+        <w:autoSpaceDN w:val="0"/>
+        <w:adjustRightInd w:val="0"/>
+        <w:spacing w:after="0" w:line="240" w:lineRule="auto"/>
+        <w:rPr>
+          <w:rFonts w:ascii="Courier New" w:hAnsi="Courier New" w:cs="Courier New"/>
+          <w:sz w:val="22"/>
+          <w:szCs w:val="22"/>
+        </w:rPr>
+      </w:pPr>
+      <w:r>
+        <w:rPr>
+          <w:rFonts w:ascii="Courier New" w:hAnsi="Courier New" w:cs="Courier New"/>
+          <w:sz w:val="22"/>
+          <w:szCs w:val="22"/>
+        </w:rPr>
+        <w:t xml:space="preserve">        while(true){</w:t>
+      </w:r>
+    </w:p>
+    <w:p>
+      <w:pPr>
+        <w:autoSpaceDE w:val="0"/>
+        <w:autoSpaceDN w:val="0"/>
+        <w:adjustRightInd w:val="0"/>
+        <w:spacing w:after="0" w:line="240" w:lineRule="auto"/>
+        <w:rPr>
+          <w:rFonts w:ascii="Courier New" w:hAnsi="Courier New" w:cs="Courier New"/>
+          <w:sz w:val="22"/>
+          <w:szCs w:val="22"/>
+        </w:rPr>
+      </w:pPr>
+      <w:r>
+        <w:rPr>
+          <w:rFonts w:ascii="Courier New" w:hAnsi="Courier New" w:cs="Courier New"/>
+          <w:sz w:val="22"/>
+          <w:szCs w:val="22"/>
+        </w:rPr>
+        <w:t xml:space="preserve">            int random = (int)(Math.random() * 4) + 1;//generates a random number from 1 to 5</w:t>
+      </w:r>
+    </w:p>
+    <w:p>
+      <w:pPr>
+        <w:autoSpaceDE w:val="0"/>
+        <w:autoSpaceDN w:val="0"/>
+        <w:adjustRightInd w:val="0"/>
+        <w:spacing w:after="0" w:line="240" w:lineRule="auto"/>
+        <w:rPr>
+          <w:rFonts w:ascii="Courier New" w:hAnsi="Courier New" w:cs="Courier New"/>
+          <w:sz w:val="22"/>
+          <w:szCs w:val="22"/>
+        </w:rPr>
+      </w:pPr>
+      <w:r>
+        <w:rPr>
+          <w:rFonts w:ascii="Courier New" w:hAnsi="Courier New" w:cs="Courier New"/>
+          <w:sz w:val="22"/>
+          <w:szCs w:val="22"/>
+        </w:rPr>
+        <w:t xml:space="preserve">            int[] usedjokes = new int[] {0,0,0,0};//int array to see if joke was used 0 = not used 1 = used</w:t>
+      </w:r>
+    </w:p>
+    <w:p>
+      <w:pPr>
+        <w:autoSpaceDE w:val="0"/>
+        <w:autoSpaceDN w:val="0"/>
+        <w:adjustRightInd w:val="0"/>
+        <w:spacing w:after="0" w:line="240" w:lineRule="auto"/>
+        <w:rPr>
+          <w:rFonts w:ascii="Courier New" w:hAnsi="Courier New" w:cs="Courier New"/>
+          <w:sz w:val="22"/>
+          <w:szCs w:val="22"/>
+        </w:rPr>
+      </w:pPr>
+    </w:p>
+    <w:p>
+      <w:pPr>
+        <w:autoSpaceDE w:val="0"/>
+        <w:autoSpaceDN w:val="0"/>
+        <w:adjustRightInd w:val="0"/>
+        <w:spacing w:after="0" w:line="240" w:lineRule="auto"/>
+        <w:rPr>
+          <w:rFonts w:ascii="Courier New" w:hAnsi="Courier New" w:cs="Courier New"/>
+          <w:sz w:val="22"/>
+          <w:szCs w:val="22"/>
+        </w:rPr>
+      </w:pPr>
+      <w:r>
+        <w:rPr>
+          <w:rFonts w:ascii="Courier New" w:hAnsi="Courier New" w:cs="Courier New"/>
+          <w:sz w:val="22"/>
+          <w:szCs w:val="22"/>
+        </w:rPr>
+        <w:t xml:space="preserve">            if (random == 1 &amp;&amp; usedjokes[0] == 0){</w:t>
+      </w:r>
+    </w:p>
+    <w:p>
+      <w:pPr>
+        <w:autoSpaceDE w:val="0"/>
+        <w:autoSpaceDN w:val="0"/>
+        <w:adjustRightInd w:val="0"/>
+        <w:spacing w:after="0" w:line="240" w:lineRule="auto"/>
+        <w:rPr>
+          <w:rFonts w:ascii="Courier New" w:hAnsi="Courier New" w:cs="Courier New"/>
+          <w:sz w:val="22"/>
+          <w:szCs w:val="22"/>
+        </w:rPr>
+      </w:pPr>
+      <w:r>
+        <w:rPr>
+          <w:rFonts w:ascii="Courier New" w:hAnsi="Courier New" w:cs="Courier New"/>
+          <w:sz w:val="22"/>
+          <w:szCs w:val="22"/>
+        </w:rPr>
+        <w:t xml:space="preserve">                usedjokes[0]=1;//setting it to 1 now so i know it was used</w:t>
+      </w:r>
+    </w:p>
+    <w:p>
+      <w:pPr>
+        <w:autoSpaceDE w:val="0"/>
+        <w:autoSpaceDN w:val="0"/>
+        <w:adjustRightInd w:val="0"/>
+        <w:spacing w:after="0" w:line="240" w:lineRule="auto"/>
+        <w:rPr>
+          <w:rFonts w:ascii="Courier New" w:hAnsi="Courier New" w:cs="Courier New"/>
+          <w:sz w:val="22"/>
+          <w:szCs w:val="22"/>
+        </w:rPr>
+      </w:pPr>
+      <w:r>
+        <w:rPr>
+          <w:rFonts w:ascii="Courier New" w:hAnsi="Courier New" w:cs="Courier New"/>
+          <w:sz w:val="22"/>
+          <w:szCs w:val="22"/>
+        </w:rPr>
+        <w:t xml:space="preserve">                System.out.println(JokeServer.joke("JA"));//printing joke A</w:t>
+      </w:r>
+    </w:p>
+    <w:p>
+      <w:pPr>
+        <w:autoSpaceDE w:val="0"/>
+        <w:autoSpaceDN w:val="0"/>
+        <w:adjustRightInd w:val="0"/>
+        <w:spacing w:after="0" w:line="240" w:lineRule="auto"/>
+        <w:rPr>
+          <w:rFonts w:ascii="Courier New" w:hAnsi="Courier New" w:cs="Courier New"/>
+          <w:sz w:val="22"/>
+          <w:szCs w:val="22"/>
+        </w:rPr>
+      </w:pPr>
+      <w:r>
+        <w:rPr>
+          <w:rFonts w:ascii="Courier New" w:hAnsi="Courier New" w:cs="Courier New"/>
+          <w:sz w:val="22"/>
+          <w:szCs w:val="22"/>
+        </w:rPr>
+        <w:t xml:space="preserve">            }//end if</w:t>
+      </w:r>
+    </w:p>
+    <w:p>
+      <w:pPr>
+        <w:autoSpaceDE w:val="0"/>
+        <w:autoSpaceDN w:val="0"/>
+        <w:adjustRightInd w:val="0"/>
+        <w:spacing w:after="0" w:line="240" w:lineRule="auto"/>
+        <w:rPr>
+          <w:rFonts w:ascii="Courier New" w:hAnsi="Courier New" w:cs="Courier New"/>
+          <w:sz w:val="22"/>
+          <w:szCs w:val="22"/>
+        </w:rPr>
+      </w:pPr>
+      <w:r>
+        <w:rPr>
+          <w:rFonts w:ascii="Courier New" w:hAnsi="Courier New" w:cs="Courier New"/>
+          <w:sz w:val="22"/>
+          <w:szCs w:val="22"/>
+        </w:rPr>
+        <w:t xml:space="preserve">                else if(random == 2 &amp;&amp; usedjokes[1] == 0){</w:t>
+      </w:r>
+    </w:p>
+    <w:p>
+      <w:pPr>
+        <w:autoSpaceDE w:val="0"/>
+        <w:autoSpaceDN w:val="0"/>
+        <w:adjustRightInd w:val="0"/>
+        <w:spacing w:after="0" w:line="240" w:lineRule="auto"/>
+        <w:rPr>
+          <w:rFonts w:ascii="Courier New" w:hAnsi="Courier New" w:cs="Courier New"/>
+          <w:sz w:val="22"/>
+          <w:szCs w:val="22"/>
+        </w:rPr>
+      </w:pPr>
+      <w:r>
+        <w:rPr>
+          <w:rFonts w:ascii="Courier New" w:hAnsi="Courier New" w:cs="Courier New"/>
+          <w:sz w:val="22"/>
+          <w:szCs w:val="22"/>
+        </w:rPr>
+        <w:t xml:space="preserve">                    usedjokes[1]=1;//setting it to 1 now so i know it was used</w:t>
+      </w:r>
+    </w:p>
+    <w:p>
+      <w:pPr>
+        <w:autoSpaceDE w:val="0"/>
+        <w:autoSpaceDN w:val="0"/>
+        <w:adjustRightInd w:val="0"/>
+        <w:spacing w:after="0" w:line="240" w:lineRule="auto"/>
+        <w:rPr>
+          <w:rFonts w:ascii="Courier New" w:hAnsi="Courier New" w:cs="Courier New"/>
+          <w:sz w:val="22"/>
+          <w:szCs w:val="22"/>
+        </w:rPr>
+      </w:pPr>
+      <w:r>
+        <w:rPr>
+          <w:rFonts w:ascii="Courier New" w:hAnsi="Courier New" w:cs="Courier New"/>
+          <w:sz w:val="22"/>
+          <w:szCs w:val="22"/>
+        </w:rPr>
+        <w:t xml:space="preserve">                    System.out.println(JokeServer.joke("JB"));//printing joke B</w:t>
+      </w:r>
+    </w:p>
+    <w:p>
+      <w:pPr>
+        <w:autoSpaceDE w:val="0"/>
+        <w:autoSpaceDN w:val="0"/>
+        <w:adjustRightInd w:val="0"/>
+        <w:spacing w:after="0" w:line="240" w:lineRule="auto"/>
+        <w:rPr>
+          <w:rFonts w:ascii="Courier New" w:hAnsi="Courier New" w:cs="Courier New"/>
+          <w:sz w:val="22"/>
+          <w:szCs w:val="22"/>
+        </w:rPr>
+      </w:pPr>
+      <w:r>
+        <w:rPr>
+          <w:rFonts w:ascii="Courier New" w:hAnsi="Courier New" w:cs="Courier New"/>
+          <w:sz w:val="22"/>
+          <w:szCs w:val="22"/>
+        </w:rPr>
+        <w:t xml:space="preserve">            }//clsoes else if</w:t>
+      </w:r>
+    </w:p>
+    <w:p>
+      <w:pPr>
+        <w:autoSpaceDE w:val="0"/>
+        <w:autoSpaceDN w:val="0"/>
+        <w:adjustRightInd w:val="0"/>
+        <w:spacing w:after="0" w:line="240" w:lineRule="auto"/>
+        <w:rPr>
+          <w:rFonts w:ascii="Courier New" w:hAnsi="Courier New" w:cs="Courier New"/>
+          <w:sz w:val="22"/>
+          <w:szCs w:val="22"/>
+        </w:rPr>
+      </w:pPr>
+      <w:r>
+        <w:rPr>
+          <w:rFonts w:ascii="Courier New" w:hAnsi="Courier New" w:cs="Courier New"/>
+          <w:sz w:val="22"/>
+          <w:szCs w:val="22"/>
+        </w:rPr>
+        <w:t xml:space="preserve">            else if(random == 3 &amp;&amp; usedjokes[2] == 0){</w:t>
+      </w:r>
+    </w:p>
+    <w:p>
+      <w:pPr>
+        <w:autoSpaceDE w:val="0"/>
+        <w:autoSpaceDN w:val="0"/>
+        <w:adjustRightInd w:val="0"/>
+        <w:spacing w:after="0" w:line="240" w:lineRule="auto"/>
+        <w:rPr>
+          <w:rFonts w:ascii="Courier New" w:hAnsi="Courier New" w:cs="Courier New"/>
+          <w:sz w:val="22"/>
+          <w:szCs w:val="22"/>
+        </w:rPr>
+      </w:pPr>
+      <w:r>
+        <w:rPr>
+          <w:rFonts w:ascii="Courier New" w:hAnsi="Courier New" w:cs="Courier New"/>
+          <w:sz w:val="22"/>
+          <w:szCs w:val="22"/>
+        </w:rPr>
+        <w:t xml:space="preserve">                usedjokes[2]=1;//setting it to 1 now so i know it was used</w:t>
+      </w:r>
+    </w:p>
+    <w:p>
+      <w:pPr>
+        <w:autoSpaceDE w:val="0"/>
+        <w:autoSpaceDN w:val="0"/>
+        <w:adjustRightInd w:val="0"/>
+        <w:spacing w:after="0" w:line="240" w:lineRule="auto"/>
+        <w:rPr>
+          <w:rFonts w:ascii="Courier New" w:hAnsi="Courier New" w:cs="Courier New"/>
+          <w:sz w:val="22"/>
+          <w:szCs w:val="22"/>
+        </w:rPr>
+      </w:pPr>
+      <w:r>
+        <w:rPr>
+          <w:rFonts w:ascii="Courier New" w:hAnsi="Courier New" w:cs="Courier New"/>
+          <w:sz w:val="22"/>
+          <w:szCs w:val="22"/>
+        </w:rPr>
+        <w:t xml:space="preserve">                System.out.println(JokeServer.joke("JC"));//printing joke B</w:t>
+      </w:r>
+    </w:p>
+    <w:p>
+      <w:pPr>
+        <w:autoSpaceDE w:val="0"/>
+        <w:autoSpaceDN w:val="0"/>
+        <w:adjustRightInd w:val="0"/>
+        <w:spacing w:after="0" w:line="240" w:lineRule="auto"/>
+        <w:rPr>
+          <w:rFonts w:ascii="Courier New" w:hAnsi="Courier New" w:cs="Courier New"/>
+          <w:sz w:val="22"/>
+          <w:szCs w:val="22"/>
+        </w:rPr>
+      </w:pPr>
+      <w:r>
+        <w:rPr>
+          <w:rFonts w:ascii="Courier New" w:hAnsi="Courier New" w:cs="Courier New"/>
+          <w:sz w:val="22"/>
+          <w:szCs w:val="22"/>
+        </w:rPr>
+        <w:t xml:space="preserve">        }//clsoes else if</w:t>
+      </w:r>
+    </w:p>
+    <w:p>
+      <w:pPr>
+        <w:autoSpaceDE w:val="0"/>
+        <w:autoSpaceDN w:val="0"/>
+        <w:adjustRightInd w:val="0"/>
+        <w:spacing w:after="0" w:line="240" w:lineRule="auto"/>
+        <w:rPr>
+          <w:rFonts w:ascii="Courier New" w:hAnsi="Courier New" w:cs="Courier New"/>
+          <w:sz w:val="22"/>
+          <w:szCs w:val="22"/>
+        </w:rPr>
+      </w:pPr>
+      <w:r>
+        <w:rPr>
+          <w:rFonts w:ascii="Courier New" w:hAnsi="Courier New" w:cs="Courier New"/>
+          <w:sz w:val="22"/>
+          <w:szCs w:val="22"/>
+        </w:rPr>
+        <w:lastRenderedPageBreak/>
+        <w:t xml:space="preserve">            else if(random == 4 &amp;&amp; usedjokes[3] == 0){</w:t>
+      </w:r>
+    </w:p>
+    <w:p>
+      <w:pPr>
+        <w:autoSpaceDE w:val="0"/>
+        <w:autoSpaceDN w:val="0"/>
+        <w:adjustRightInd w:val="0"/>
+        <w:spacing w:after="0" w:line="240" w:lineRule="auto"/>
+        <w:rPr>
+          <w:rFonts w:ascii="Courier New" w:hAnsi="Courier New" w:cs="Courier New"/>
+          <w:sz w:val="22"/>
+          <w:szCs w:val="22"/>
+        </w:rPr>
+      </w:pPr>
+      <w:r>
+        <w:rPr>
+          <w:rFonts w:ascii="Courier New" w:hAnsi="Courier New" w:cs="Courier New"/>
+          <w:sz w:val="22"/>
+          <w:szCs w:val="22"/>
+        </w:rPr>
+        <w:t xml:space="preserve">                usedjokes[3]=1;//setting it to 1 now so i know it was used</w:t>
+      </w:r>
+    </w:p>
+    <w:p>
+      <w:pPr>
+        <w:autoSpaceDE w:val="0"/>
+        <w:autoSpaceDN w:val="0"/>
+        <w:adjustRightInd w:val="0"/>
+        <w:spacing w:after="0" w:line="240" w:lineRule="auto"/>
+        <w:rPr>
+          <w:rFonts w:ascii="Courier New" w:hAnsi="Courier New" w:cs="Courier New"/>
+          <w:sz w:val="22"/>
+          <w:szCs w:val="22"/>
+        </w:rPr>
+      </w:pPr>
+      <w:r>
+        <w:rPr>
+          <w:rFonts w:ascii="Courier New" w:hAnsi="Courier New" w:cs="Courier New"/>
+          <w:sz w:val="22"/>
+          <w:szCs w:val="22"/>
+        </w:rPr>
+        <w:t xml:space="preserve">                System.out.println(JokeServer.joke("JD"));//printing joke B</w:t>
+      </w:r>
+    </w:p>
+    <w:p>
+      <w:pPr>
+        <w:autoSpaceDE w:val="0"/>
+        <w:autoSpaceDN w:val="0"/>
+        <w:adjustRightInd w:val="0"/>
+        <w:spacing w:after="0" w:line="240" w:lineRule="auto"/>
+        <w:rPr>
+          <w:rFonts w:ascii="Courier New" w:hAnsi="Courier New" w:cs="Courier New"/>
+          <w:sz w:val="22"/>
+          <w:szCs w:val="22"/>
+        </w:rPr>
+      </w:pPr>
+      <w:r>
+        <w:rPr>
+          <w:rFonts w:ascii="Courier New" w:hAnsi="Courier New" w:cs="Courier New"/>
+          <w:sz w:val="22"/>
+          <w:szCs w:val="22"/>
+        </w:rPr>
+        <w:t xml:space="preserve">            }//clsoes else if</w:t>
+      </w:r>
+    </w:p>
+    <w:p>
+      <w:pPr>
+        <w:autoSpaceDE w:val="0"/>
+        <w:autoSpaceDN w:val="0"/>
+        <w:adjustRightInd w:val="0"/>
+        <w:spacing w:after="0" w:line="240" w:lineRule="auto"/>
+        <w:rPr>
+          <w:rFonts w:ascii="Courier New" w:hAnsi="Courier New" w:cs="Courier New"/>
+          <w:sz w:val="22"/>
+          <w:szCs w:val="22"/>
+        </w:rPr>
+      </w:pPr>
+      <w:r>
+        <w:rPr>
+          <w:rFonts w:ascii="Courier New" w:hAnsi="Courier New" w:cs="Courier New"/>
+          <w:sz w:val="22"/>
+          <w:szCs w:val="22"/>
+        </w:rPr>
+        <w:t xml:space="preserve">    }//end while</w:t>
+      </w:r>
+    </w:p>
+    <w:p>
+      <w:pPr>
+        <w:autoSpaceDE w:val="0"/>
+        <w:autoSpaceDN w:val="0"/>
+        <w:adjustRightInd w:val="0"/>
+        <w:spacing w:after="0" w:line="240" w:lineRule="auto"/>
+        <w:rPr>
+          <w:rFonts w:ascii="Courier New" w:hAnsi="Courier New" w:cs="Courier New"/>
+          <w:sz w:val="22"/>
+          <w:szCs w:val="22"/>
+        </w:rPr>
+      </w:pPr>
+      <w:r>
+        <w:rPr>
+          <w:rFonts w:ascii="Courier New" w:hAnsi="Courier New" w:cs="Courier New"/>
+          <w:sz w:val="22"/>
+          <w:szCs w:val="22"/>
+        </w:rPr>
+        <w:t xml:space="preserve">    }//end printJoke method</w:t>
+      </w:r>
+    </w:p>
+    <w:p>
+      <w:pPr>
+        <w:autoSpaceDE w:val="0"/>
+        <w:autoSpaceDN w:val="0"/>
+        <w:adjustRightInd w:val="0"/>
+        <w:spacing w:after="0" w:line="240" w:lineRule="auto"/>
+        <w:rPr>
+          <w:rFonts w:ascii="Courier New" w:hAnsi="Courier New" w:cs="Courier New"/>
+          <w:sz w:val="22"/>
+          <w:szCs w:val="22"/>
+        </w:rPr>
+      </w:pPr>
+      <w:r>
+        <w:rPr>
+          <w:rFonts w:ascii="Courier New" w:hAnsi="Courier New" w:cs="Courier New"/>
+          <w:sz w:val="22"/>
+          <w:szCs w:val="22"/>
+        </w:rPr>
+        <w:t xml:space="preserve">    static void printProverb(String name, PrintStream out){//Start printProverb method</w:t>
+      </w:r>
+    </w:p>
+    <w:p>
+      <w:pPr>
+        <w:autoSpaceDE w:val="0"/>
+        <w:autoSpaceDN w:val="0"/>
+        <w:adjustRightInd w:val="0"/>
+        <w:spacing w:after="0" w:line="240" w:lineRule="auto"/>
+        <w:rPr>
+          <w:rFonts w:ascii="Courier New" w:hAnsi="Courier New" w:cs="Courier New"/>
+          <w:sz w:val="22"/>
+          <w:szCs w:val="22"/>
+        </w:rPr>
+      </w:pPr>
+      <w:r>
+        <w:rPr>
+          <w:rFonts w:ascii="Courier New" w:hAnsi="Courier New" w:cs="Courier New"/>
+          <w:sz w:val="22"/>
+          <w:szCs w:val="22"/>
+        </w:rPr>
+        <w:t xml:space="preserve">       while(true){</w:t>
+      </w:r>
+    </w:p>
+    <w:p>
+      <w:pPr>
+        <w:autoSpaceDE w:val="0"/>
+        <w:autoSpaceDN w:val="0"/>
+        <w:adjustRightInd w:val="0"/>
+        <w:spacing w:after="0" w:line="240" w:lineRule="auto"/>
+        <w:rPr>
+          <w:rFonts w:ascii="Courier New" w:hAnsi="Courier New" w:cs="Courier New"/>
+          <w:sz w:val="22"/>
+          <w:szCs w:val="22"/>
+        </w:rPr>
+      </w:pPr>
+      <w:r>
+        <w:rPr>
+          <w:rFonts w:ascii="Courier New" w:hAnsi="Courier New" w:cs="Courier New"/>
+          <w:sz w:val="22"/>
+          <w:szCs w:val="22"/>
+        </w:rPr>
+        <w:t xml:space="preserve">            int[] usedProvervs = new int[] {0,0,0,0};//int array to see if proverb was used 0 = not used 1 = used</w:t>
+      </w:r>
+    </w:p>
+    <w:p>
+      <w:pPr>
+        <w:autoSpaceDE w:val="0"/>
+        <w:autoSpaceDN w:val="0"/>
+        <w:adjustRightInd w:val="0"/>
+        <w:spacing w:after="0" w:line="240" w:lineRule="auto"/>
+        <w:rPr>
+          <w:rFonts w:ascii="Courier New" w:hAnsi="Courier New" w:cs="Courier New"/>
+          <w:sz w:val="22"/>
+          <w:szCs w:val="22"/>
+        </w:rPr>
+      </w:pPr>
+      <w:r>
+        <w:rPr>
+          <w:rFonts w:ascii="Courier New" w:hAnsi="Courier New" w:cs="Courier New"/>
+          <w:sz w:val="22"/>
+          <w:szCs w:val="22"/>
+        </w:rPr>
+        <w:t xml:space="preserve">            int random = (int)(Math.random() * 5) + 1;//generates a random number from 1 to 5</w:t>
+      </w:r>
+    </w:p>
+    <w:p>
+      <w:pPr>
+        <w:autoSpaceDE w:val="0"/>
+        <w:autoSpaceDN w:val="0"/>
+        <w:adjustRightInd w:val="0"/>
+        <w:spacing w:after="0" w:line="240" w:lineRule="auto"/>
+        <w:rPr>
+          <w:rFonts w:ascii="Courier New" w:hAnsi="Courier New" w:cs="Courier New"/>
+          <w:sz w:val="22"/>
+          <w:szCs w:val="22"/>
+        </w:rPr>
+      </w:pPr>
+      <w:r>
+        <w:rPr>
+          <w:rFonts w:ascii="Courier New" w:hAnsi="Courier New" w:cs="Courier New"/>
+          <w:sz w:val="22"/>
+          <w:szCs w:val="22"/>
+        </w:rPr>
+        <w:t xml:space="preserve">            if (random == 1 &amp;&amp; usedProvervs[0] == 0){</w:t>
+      </w:r>
+    </w:p>
+    <w:p>
+      <w:pPr>
+        <w:autoSpaceDE w:val="0"/>
+        <w:autoSpaceDN w:val="0"/>
+        <w:adjustRightInd w:val="0"/>
+        <w:spacing w:after="0" w:line="240" w:lineRule="auto"/>
+        <w:rPr>
+          <w:rFonts w:ascii="Courier New" w:hAnsi="Courier New" w:cs="Courier New"/>
+          <w:sz w:val="22"/>
+          <w:szCs w:val="22"/>
+        </w:rPr>
+      </w:pPr>
+      <w:r>
+        <w:rPr>
+          <w:rFonts w:ascii="Courier New" w:hAnsi="Courier New" w:cs="Courier New"/>
+          <w:sz w:val="22"/>
+          <w:szCs w:val="22"/>
+        </w:rPr>
+        <w:t xml:space="preserve">                usedProvervs[0]=1;//setting it to 1 now so i know it was used</w:t>
+      </w:r>
+    </w:p>
+    <w:p>
+      <w:pPr>
+        <w:autoSpaceDE w:val="0"/>
+        <w:autoSpaceDN w:val="0"/>
+        <w:adjustRightInd w:val="0"/>
+        <w:spacing w:after="0" w:line="240" w:lineRule="auto"/>
+        <w:rPr>
+          <w:rFonts w:ascii="Courier New" w:hAnsi="Courier New" w:cs="Courier New"/>
+          <w:sz w:val="22"/>
+          <w:szCs w:val="22"/>
+        </w:rPr>
+      </w:pPr>
+      <w:r>
+        <w:rPr>
+          <w:rFonts w:ascii="Courier New" w:hAnsi="Courier New" w:cs="Courier New"/>
+          <w:sz w:val="22"/>
+          <w:szCs w:val="22"/>
+        </w:rPr>
+        <w:t xml:space="preserve">                System.out.println(JokeServer.joke("JA"));//printing joke A</w:t>
+      </w:r>
+    </w:p>
+    <w:p>
+      <w:pPr>
+        <w:autoSpaceDE w:val="0"/>
+        <w:autoSpaceDN w:val="0"/>
+        <w:adjustRightInd w:val="0"/>
+        <w:spacing w:after="0" w:line="240" w:lineRule="auto"/>
+        <w:rPr>
+          <w:rFonts w:ascii="Courier New" w:hAnsi="Courier New" w:cs="Courier New"/>
+          <w:sz w:val="22"/>
+          <w:szCs w:val="22"/>
+        </w:rPr>
+      </w:pPr>
+      <w:r>
+        <w:rPr>
+          <w:rFonts w:ascii="Courier New" w:hAnsi="Courier New" w:cs="Courier New"/>
+          <w:sz w:val="22"/>
+          <w:szCs w:val="22"/>
+        </w:rPr>
+        <w:t xml:space="preserve">            }//end if</w:t>
+      </w:r>
+    </w:p>
+    <w:p>
+      <w:pPr>
+        <w:autoSpaceDE w:val="0"/>
+        <w:autoSpaceDN w:val="0"/>
+        <w:adjustRightInd w:val="0"/>
+        <w:spacing w:after="0" w:line="240" w:lineRule="auto"/>
+        <w:rPr>
+          <w:rFonts w:ascii="Courier New" w:hAnsi="Courier New" w:cs="Courier New"/>
+          <w:sz w:val="22"/>
+          <w:szCs w:val="22"/>
+        </w:rPr>
+      </w:pPr>
+      <w:r>
+        <w:rPr>
+          <w:rFonts w:ascii="Courier New" w:hAnsi="Courier New" w:cs="Courier New"/>
+          <w:sz w:val="22"/>
+          <w:szCs w:val="22"/>
+        </w:rPr>
+        <w:t xml:space="preserve">                else if(random == 2 &amp;&amp; usedProvervs[1] == 0){</w:t>
+      </w:r>
+    </w:p>
+    <w:p>
+      <w:pPr>
+        <w:autoSpaceDE w:val="0"/>
+        <w:autoSpaceDN w:val="0"/>
+        <w:adjustRightInd w:val="0"/>
+        <w:spacing w:after="0" w:line="240" w:lineRule="auto"/>
+        <w:rPr>
+          <w:rFonts w:ascii="Courier New" w:hAnsi="Courier New" w:cs="Courier New"/>
+          <w:sz w:val="22"/>
+          <w:szCs w:val="22"/>
+        </w:rPr>
+      </w:pPr>
+      <w:r>
+        <w:rPr>
+          <w:rFonts w:ascii="Courier New" w:hAnsi="Courier New" w:cs="Courier New"/>
+          <w:sz w:val="22"/>
+          <w:szCs w:val="22"/>
+        </w:rPr>
+        <w:t xml:space="preserve">                    usedProvervs[1]=1;//setting it to 1 now so i know it was used</w:t>
+      </w:r>
+    </w:p>
+    <w:p>
+      <w:pPr>
+        <w:autoSpaceDE w:val="0"/>
+        <w:autoSpaceDN w:val="0"/>
+        <w:adjustRightInd w:val="0"/>
+        <w:spacing w:after="0" w:line="240" w:lineRule="auto"/>
+        <w:rPr>
+          <w:rFonts w:ascii="Courier New" w:hAnsi="Courier New" w:cs="Courier New"/>
+          <w:sz w:val="22"/>
+          <w:szCs w:val="22"/>
+        </w:rPr>
+      </w:pPr>
+      <w:r>
+        <w:rPr>
+          <w:rFonts w:ascii="Courier New" w:hAnsi="Courier New" w:cs="Courier New"/>
+          <w:sz w:val="22"/>
+          <w:szCs w:val="22"/>
+        </w:rPr>
+        <w:t xml:space="preserve">                    System.out.println(JokeServer.joke("JB"));//printing joke B</w:t>
+      </w:r>
+    </w:p>
+    <w:p>
+      <w:pPr>
+        <w:autoSpaceDE w:val="0"/>
+        <w:autoSpaceDN w:val="0"/>
+        <w:adjustRightInd w:val="0"/>
+        <w:spacing w:after="0" w:line="240" w:lineRule="auto"/>
+        <w:rPr>
+          <w:rFonts w:ascii="Courier New" w:hAnsi="Courier New" w:cs="Courier New"/>
+          <w:sz w:val="22"/>
+          <w:szCs w:val="22"/>
+        </w:rPr>
+      </w:pPr>
+      <w:r>
+        <w:rPr>
+          <w:rFonts w:ascii="Courier New" w:hAnsi="Courier New" w:cs="Courier New"/>
+          <w:sz w:val="22"/>
+          <w:szCs w:val="22"/>
+        </w:rPr>
+        <w:t xml:space="preserve">            }//clsoes else if</w:t>
+      </w:r>
+    </w:p>
+    <w:p>
+      <w:pPr>
+        <w:autoSpaceDE w:val="0"/>
+        <w:autoSpaceDN w:val="0"/>
+        <w:adjustRightInd w:val="0"/>
+        <w:spacing w:after="0" w:line="240" w:lineRule="auto"/>
+        <w:rPr>
+          <w:rFonts w:ascii="Courier New" w:hAnsi="Courier New" w:cs="Courier New"/>
+          <w:sz w:val="22"/>
+          <w:szCs w:val="22"/>
+        </w:rPr>
+      </w:pPr>
+      <w:r>
+        <w:rPr>
+          <w:rFonts w:ascii="Courier New" w:hAnsi="Courier New" w:cs="Courier New"/>
+          <w:sz w:val="22"/>
+          <w:szCs w:val="22"/>
+        </w:rPr>
+        <w:t xml:space="preserve">            else if(random == 3 &amp;&amp; usedProvervs[2] == 0){</w:t>
+      </w:r>
+    </w:p>
+    <w:p>
+      <w:pPr>
+        <w:autoSpaceDE w:val="0"/>
+        <w:autoSpaceDN w:val="0"/>
+        <w:adjustRightInd w:val="0"/>
+        <w:spacing w:after="0" w:line="240" w:lineRule="auto"/>
+        <w:rPr>
+          <w:rFonts w:ascii="Courier New" w:hAnsi="Courier New" w:cs="Courier New"/>
+          <w:sz w:val="22"/>
+          <w:szCs w:val="22"/>
+        </w:rPr>
+      </w:pPr>
+      <w:r>
+        <w:rPr>
+          <w:rFonts w:ascii="Courier New" w:hAnsi="Courier New" w:cs="Courier New"/>
+          <w:sz w:val="22"/>
+          <w:szCs w:val="22"/>
+        </w:rPr>
+        <w:t xml:space="preserve">                usedProvervs[2]=1;//setting it to 1 now so i know it was used</w:t>
+      </w:r>
+    </w:p>
+    <w:p>
+      <w:pPr>
+        <w:autoSpaceDE w:val="0"/>
+        <w:autoSpaceDN w:val="0"/>
+        <w:adjustRightInd w:val="0"/>
+        <w:spacing w:after="0" w:line="240" w:lineRule="auto"/>
+        <w:rPr>
+          <w:rFonts w:ascii="Courier New" w:hAnsi="Courier New" w:cs="Courier New"/>
+          <w:sz w:val="22"/>
+          <w:szCs w:val="22"/>
+        </w:rPr>
+      </w:pPr>
+      <w:r>
+        <w:rPr>
+          <w:rFonts w:ascii="Courier New" w:hAnsi="Courier New" w:cs="Courier New"/>
+          <w:sz w:val="22"/>
+          <w:szCs w:val="22"/>
+        </w:rPr>
+        <w:t xml:space="preserve">                System.out.println(JokeServer.joke("JC"));//printing joke B</w:t>
+      </w:r>
+    </w:p>
+    <w:p>
+      <w:pPr>
+        <w:autoSpaceDE w:val="0"/>
+        <w:autoSpaceDN w:val="0"/>
+        <w:adjustRightInd w:val="0"/>
+        <w:spacing w:after="0" w:line="240" w:lineRule="auto"/>
+        <w:rPr>
+          <w:rFonts w:ascii="Courier New" w:hAnsi="Courier New" w:cs="Courier New"/>
+          <w:sz w:val="22"/>
+          <w:szCs w:val="22"/>
+        </w:rPr>
+      </w:pPr>
+      <w:r>
+        <w:rPr>
+          <w:rFonts w:ascii="Courier New" w:hAnsi="Courier New" w:cs="Courier New"/>
+          <w:sz w:val="22"/>
+          <w:szCs w:val="22"/>
+        </w:rPr>
+        <w:t xml:space="preserve">        }//clsoes else if</w:t>
+      </w:r>
+    </w:p>
+    <w:p>
+      <w:pPr>
+        <w:autoSpaceDE w:val="0"/>
+        <w:autoSpaceDN w:val="0"/>
+        <w:adjustRightInd w:val="0"/>
+        <w:spacing w:after="0" w:line="240" w:lineRule="auto"/>
+        <w:rPr>
+          <w:rFonts w:ascii="Courier New" w:hAnsi="Courier New" w:cs="Courier New"/>
+          <w:sz w:val="22"/>
+          <w:szCs w:val="22"/>
+        </w:rPr>
+      </w:pPr>
+      <w:r>
+        <w:rPr>
+          <w:rFonts w:ascii="Courier New" w:hAnsi="Courier New" w:cs="Courier New"/>
+          <w:sz w:val="22"/>
+          <w:szCs w:val="22"/>
+        </w:rPr>
+        <w:t xml:space="preserve">            else if(random == 4 &amp;&amp; usedProvervs[3] == 0){</w:t>
+      </w:r>
+    </w:p>
+    <w:p>
+      <w:pPr>
+        <w:autoSpaceDE w:val="0"/>
+        <w:autoSpaceDN w:val="0"/>
+        <w:adjustRightInd w:val="0"/>
+        <w:spacing w:after="0" w:line="240" w:lineRule="auto"/>
+        <w:rPr>
+          <w:rFonts w:ascii="Courier New" w:hAnsi="Courier New" w:cs="Courier New"/>
+          <w:sz w:val="22"/>
+          <w:szCs w:val="22"/>
+        </w:rPr>
+      </w:pPr>
+      <w:r>
+        <w:rPr>
+          <w:rFonts w:ascii="Courier New" w:hAnsi="Courier New" w:cs="Courier New"/>
+          <w:sz w:val="22"/>
+          <w:szCs w:val="22"/>
+        </w:rPr>
+        <w:t xml:space="preserve">                usedProvervs[3]=1;//setting it to 1 now so i know it was used</w:t>
+      </w:r>
+    </w:p>
+    <w:p>
+      <w:pPr>
+        <w:autoSpaceDE w:val="0"/>
+        <w:autoSpaceDN w:val="0"/>
+        <w:adjustRightInd w:val="0"/>
+        <w:spacing w:after="0" w:line="240" w:lineRule="auto"/>
+        <w:rPr>
+          <w:rFonts w:ascii="Courier New" w:hAnsi="Courier New" w:cs="Courier New"/>
+          <w:sz w:val="22"/>
+          <w:szCs w:val="22"/>
+        </w:rPr>
+      </w:pPr>
+      <w:r>
+        <w:rPr>
+          <w:rFonts w:ascii="Courier New" w:hAnsi="Courier New" w:cs="Courier New"/>
+          <w:sz w:val="22"/>
+          <w:szCs w:val="22"/>
+        </w:rPr>
+        <w:t xml:space="preserve">                System.out.println(JokeServer.joke("JD"));//printing joke B</w:t>
+      </w:r>
+    </w:p>
+    <w:p>
+      <w:pPr>
+        <w:autoSpaceDE w:val="0"/>
+        <w:autoSpaceDN w:val="0"/>
+        <w:adjustRightInd w:val="0"/>
+        <w:spacing w:after="0" w:line="240" w:lineRule="auto"/>
+        <w:rPr>
+          <w:rFonts w:ascii="Courier New" w:hAnsi="Courier New" w:cs="Courier New"/>
+          <w:sz w:val="22"/>
+          <w:szCs w:val="22"/>
+        </w:rPr>
+      </w:pPr>
+      <w:r>
+        <w:rPr>
+          <w:rFonts w:ascii="Courier New" w:hAnsi="Courier New" w:cs="Courier New"/>
+          <w:sz w:val="22"/>
+          <w:szCs w:val="22"/>
+        </w:rPr>
+        <w:t xml:space="preserve">            }//clsoes else if</w:t>
+      </w:r>
+    </w:p>
+    <w:p>
+      <w:pPr>
+        <w:autoSpaceDE w:val="0"/>
+        <w:autoSpaceDN w:val="0"/>
+        <w:adjustRightInd w:val="0"/>
+        <w:spacing w:after="0" w:line="240" w:lineRule="auto"/>
+        <w:rPr>
+          <w:rFonts w:ascii="Courier New" w:hAnsi="Courier New" w:cs="Courier New"/>
+          <w:sz w:val="22"/>
+          <w:szCs w:val="22"/>
+        </w:rPr>
+      </w:pPr>
+      <w:r>
+        <w:rPr>
+          <w:rFonts w:ascii="Courier New" w:hAnsi="Courier New" w:cs="Courier New"/>
+          <w:sz w:val="22"/>
+          <w:szCs w:val="22"/>
+        </w:rPr>
+        <w:t xml:space="preserve">    }//end while</w:t>
+      </w:r>
+    </w:p>
+    <w:p>
+      <w:pPr>
+        <w:autoSpaceDE w:val="0"/>
+        <w:autoSpaceDN w:val="0"/>
+        <w:adjustRightInd w:val="0"/>
+        <w:spacing w:after="0" w:line="240" w:lineRule="auto"/>
+        <w:rPr>
+          <w:rFonts w:ascii="Courier New" w:hAnsi="Courier New" w:cs="Courier New"/>
+          <w:sz w:val="22"/>
+          <w:szCs w:val="22"/>
+        </w:rPr>
+      </w:pPr>
+      <w:r>
+        <w:rPr>
+          <w:rFonts w:ascii="Courier New" w:hAnsi="Courier New" w:cs="Courier New"/>
+          <w:sz w:val="22"/>
+          <w:szCs w:val="22"/>
+        </w:rPr>
+        <w:t xml:space="preserve">    }//end printProverb method</w:t>
+      </w:r>
+    </w:p>
+    <w:p>
+      <w:pPr>
+        <w:autoSpaceDE w:val="0"/>
+        <w:autoSpaceDN w:val="0"/>
+        <w:adjustRightInd w:val="0"/>
+        <w:spacing w:after="0" w:line="240" w:lineRule="auto"/>
+        <w:rPr>
+          <w:rFonts w:ascii="Courier New" w:hAnsi="Courier New" w:cs="Courier New"/>
+          <w:sz w:val="22"/>
+          <w:szCs w:val="22"/>
+        </w:rPr>
+      </w:pPr>
+    </w:p>
+    <w:p>
+      <w:pPr>
+        <w:autoSpaceDE w:val="0"/>
+        <w:autoSpaceDN w:val="0"/>
+        <w:adjustRightInd w:val="0"/>
+        <w:spacing w:after="0" w:line="240" w:lineRule="auto"/>
+        <w:rPr>
+          <w:rFonts w:ascii="Courier New" w:hAnsi="Courier New" w:cs="Courier New"/>
+          <w:sz w:val="22"/>
+          <w:szCs w:val="22"/>
+        </w:rPr>
+      </w:pPr>
+    </w:p>
+    <w:p>
+      <w:pPr>
+        <w:autoSpaceDE w:val="0"/>
+        <w:autoSpaceDN w:val="0"/>
+        <w:adjustRightInd w:val="0"/>
+        <w:spacing w:after="0" w:line="240" w:lineRule="auto"/>
+        <w:rPr>
+          <w:rFonts w:ascii="Courier New" w:hAnsi="Courier New" w:cs="Courier New"/>
+          <w:sz w:val="22"/>
+          <w:szCs w:val="22"/>
+        </w:rPr>
+      </w:pPr>
+      <w:r>
+        <w:rPr>
+          <w:rFonts w:ascii="Courier New" w:hAnsi="Courier New" w:cs="Courier New"/>
+          <w:sz w:val="22"/>
+          <w:szCs w:val="22"/>
+        </w:rPr>
+        <w:t xml:space="preserve">}//closes worker class </w:t>
+      </w:r>
+    </w:p>
+    <w:p>
+      <w:pPr>
+        <w:autoSpaceDE w:val="0"/>
+        <w:autoSpaceDN w:val="0"/>
+        <w:adjustRightInd w:val="0"/>
+        <w:spacing w:after="0" w:line="240" w:lineRule="auto"/>
+        <w:rPr>
+          <w:rFonts w:ascii="Courier New" w:hAnsi="Courier New" w:cs="Courier New"/>
+          <w:sz w:val="22"/>
+          <w:szCs w:val="22"/>
+        </w:rPr>
+      </w:pPr>
+    </w:p>
+    <w:p>
+      <w:pPr>
+        <w:autoSpaceDE w:val="0"/>
+        <w:autoSpaceDN w:val="0"/>
+        <w:adjustRightInd w:val="0"/>
+        <w:spacing w:after="0" w:line="240" w:lineRule="auto"/>
+        <w:rPr>
+          <w:rFonts w:ascii="Courier New" w:hAnsi="Courier New" w:cs="Courier New"/>
+          <w:sz w:val="22"/>
+          <w:szCs w:val="22"/>
+        </w:rPr>
+      </w:pPr>
+      <w:r>
+        <w:rPr>
+          <w:rFonts w:ascii="Courier New" w:hAnsi="Courier New" w:cs="Courier New"/>
+          <w:sz w:val="22"/>
+          <w:szCs w:val="22"/>
+        </w:rPr>
+        <w:t>//AdminLooper class given by class website</w:t>
+      </w:r>
+    </w:p>
+    <w:p>
+      <w:pPr>
+        <w:autoSpaceDE w:val="0"/>
+        <w:autoSpaceDN w:val="0"/>
+        <w:adjustRightInd w:val="0"/>
+        <w:spacing w:after="0" w:line="240" w:lineRule="auto"/>
+        <w:rPr>
+          <w:rFonts w:ascii="Courier New" w:hAnsi="Courier New" w:cs="Courier New"/>
+          <w:sz w:val="22"/>
+          <w:szCs w:val="22"/>
+        </w:rPr>
+      </w:pPr>
+      <w:r>
+        <w:rPr>
+          <w:rFonts w:ascii="Courier New" w:hAnsi="Courier New" w:cs="Courier New"/>
+          <w:sz w:val="22"/>
+          <w:szCs w:val="22"/>
+        </w:rPr>
+        <w:t>class AdminLooper implements Runnable {</w:t>
+      </w:r>
+    </w:p>
+    <w:p>
+      <w:pPr>
+        <w:autoSpaceDE w:val="0"/>
+        <w:autoSpaceDN w:val="0"/>
+        <w:adjustRightInd w:val="0"/>
+        <w:spacing w:after="0" w:line="240" w:lineRule="auto"/>
+        <w:rPr>
+          <w:rFonts w:ascii="Courier New" w:hAnsi="Courier New" w:cs="Courier New"/>
+          <w:sz w:val="22"/>
+          <w:szCs w:val="22"/>
+        </w:rPr>
+      </w:pPr>
+      <w:r>
+        <w:rPr>
+          <w:rFonts w:ascii="Courier New" w:hAnsi="Courier New" w:cs="Courier New"/>
+          <w:sz w:val="22"/>
+          <w:szCs w:val="22"/>
+        </w:rPr>
+        <w:t xml:space="preserve">    public static boolean adminControlSwitch = true;</w:t>
+      </w:r>
+    </w:p>
+    <w:p>
+      <w:pPr>
+        <w:autoSpaceDE w:val="0"/>
+        <w:autoSpaceDN w:val="0"/>
+        <w:adjustRightInd w:val="0"/>
+        <w:spacing w:after="0" w:line="240" w:lineRule="auto"/>
+        <w:rPr>
+          <w:rFonts w:ascii="Courier New" w:hAnsi="Courier New" w:cs="Courier New"/>
+          <w:sz w:val="22"/>
+          <w:szCs w:val="22"/>
+        </w:rPr>
+      </w:pPr>
+      <w:r>
+        <w:rPr>
+          <w:rFonts w:ascii="Courier New" w:hAnsi="Courier New" w:cs="Courier New"/>
+          <w:sz w:val="22"/>
+          <w:szCs w:val="22"/>
+        </w:rPr>
+        <w:t xml:space="preserve">  </w:t>
+      </w:r>
+    </w:p>
+    <w:p>
+      <w:pPr>
+        <w:autoSpaceDE w:val="0"/>
+        <w:autoSpaceDN w:val="0"/>
+        <w:adjustRightInd w:val="0"/>
+        <w:spacing w:after="0" w:line="240" w:lineRule="auto"/>
+        <w:rPr>
+          <w:rFonts w:ascii="Courier New" w:hAnsi="Courier New" w:cs="Courier New"/>
+          <w:sz w:val="22"/>
+          <w:szCs w:val="22"/>
+        </w:rPr>
+      </w:pPr>
+      <w:r>
+        <w:rPr>
+          <w:rFonts w:ascii="Courier New" w:hAnsi="Courier New" w:cs="Courier New"/>
+          <w:sz w:val="22"/>
+          <w:szCs w:val="22"/>
+        </w:rPr>
+        <w:t xml:space="preserve">    public void run(){ //runs</w:t>
+      </w:r>
+    </w:p>
+    <w:p>
+      <w:pPr>
+        <w:autoSpaceDE w:val="0"/>
+        <w:autoSpaceDN w:val="0"/>
+        <w:adjustRightInd w:val="0"/>
+        <w:spacing w:after="0" w:line="240" w:lineRule="auto"/>
+        <w:rPr>
+          <w:rFonts w:ascii="Courier New" w:hAnsi="Courier New" w:cs="Courier New"/>
+          <w:sz w:val="22"/>
+          <w:szCs w:val="22"/>
+        </w:rPr>
+      </w:pPr>
+      <w:r>
+        <w:rPr>
+          <w:rFonts w:ascii="Courier New" w:hAnsi="Courier New" w:cs="Courier New"/>
+          <w:sz w:val="22"/>
+          <w:szCs w:val="22"/>
+        </w:rPr>
+        <w:t xml:space="preserve">      System.out.println("In the admin looper thread");//prints to termail</w:t>
+      </w:r>
+    </w:p>
+    <w:p>
+      <w:pPr>
+        <w:autoSpaceDE w:val="0"/>
+        <w:autoSpaceDN w:val="0"/>
+        <w:adjustRightInd w:val="0"/>
+        <w:spacing w:after="0" w:line="240" w:lineRule="auto"/>
+        <w:rPr>
+          <w:rFonts w:ascii="Courier New" w:hAnsi="Courier New" w:cs="Courier New"/>
+          <w:sz w:val="22"/>
+          <w:szCs w:val="22"/>
+        </w:rPr>
+      </w:pPr>
+      <w:r>
+        <w:rPr>
+          <w:rFonts w:ascii="Courier New" w:hAnsi="Courier New" w:cs="Courier New"/>
+          <w:sz w:val="22"/>
+          <w:szCs w:val="22"/>
+        </w:rPr>
+        <w:lastRenderedPageBreak/>
+        <w:t xml:space="preserve">      </w:t>
+      </w:r>
+    </w:p>
+    <w:p>
+      <w:pPr>
+        <w:autoSpaceDE w:val="0"/>
+        <w:autoSpaceDN w:val="0"/>
+        <w:adjustRightInd w:val="0"/>
+        <w:spacing w:after="0" w:line="240" w:lineRule="auto"/>
+        <w:rPr>
+          <w:rFonts w:ascii="Courier New" w:hAnsi="Courier New" w:cs="Courier New"/>
+          <w:sz w:val="22"/>
+          <w:szCs w:val="22"/>
+        </w:rPr>
+      </w:pPr>
+      <w:r>
+        <w:rPr>
+          <w:rFonts w:ascii="Courier New" w:hAnsi="Courier New" w:cs="Courier New"/>
+          <w:sz w:val="22"/>
+          <w:szCs w:val="22"/>
+        </w:rPr>
+        <w:t xml:space="preserve">      int q_len = 6; //q_len is = 6</w:t>
+      </w:r>
+    </w:p>
+    <w:p>
+      <w:pPr>
+        <w:autoSpaceDE w:val="0"/>
+        <w:autoSpaceDN w:val="0"/>
+        <w:adjustRightInd w:val="0"/>
+        <w:spacing w:after="0" w:line="240" w:lineRule="auto"/>
+        <w:rPr>
+          <w:rFonts w:ascii="Courier New" w:hAnsi="Courier New" w:cs="Courier New"/>
+          <w:sz w:val="22"/>
+          <w:szCs w:val="22"/>
+        </w:rPr>
+      </w:pPr>
+      <w:r>
+        <w:rPr>
+          <w:rFonts w:ascii="Courier New" w:hAnsi="Courier New" w:cs="Courier New"/>
+          <w:sz w:val="22"/>
+          <w:szCs w:val="22"/>
+        </w:rPr>
+        <w:t xml:space="preserve">      int port = 2571;  // new port number for admin</w:t>
+      </w:r>
+    </w:p>
+    <w:p>
+      <w:pPr>
+        <w:autoSpaceDE w:val="0"/>
+        <w:autoSpaceDN w:val="0"/>
+        <w:adjustRightInd w:val="0"/>
+        <w:spacing w:after="0" w:line="240" w:lineRule="auto"/>
+        <w:rPr>
+          <w:rFonts w:ascii="Courier New" w:hAnsi="Courier New" w:cs="Courier New"/>
+          <w:sz w:val="22"/>
+          <w:szCs w:val="22"/>
+        </w:rPr>
+      </w:pPr>
+      <w:r>
+        <w:rPr>
+          <w:rFonts w:ascii="Courier New" w:hAnsi="Courier New" w:cs="Courier New"/>
+          <w:sz w:val="22"/>
+          <w:szCs w:val="22"/>
+        </w:rPr>
+        <w:t xml:space="preserve">      Socket sock;//new socet called soc</w:t>
+      </w:r>
+    </w:p>
+    <w:p>
+      <w:pPr>
+        <w:autoSpaceDE w:val="0"/>
+        <w:autoSpaceDN w:val="0"/>
+        <w:adjustRightInd w:val="0"/>
+        <w:spacing w:after="0" w:line="240" w:lineRule="auto"/>
+        <w:rPr>
+          <w:rFonts w:ascii="Courier New" w:hAnsi="Courier New" w:cs="Courier New"/>
+          <w:sz w:val="22"/>
+          <w:szCs w:val="22"/>
+        </w:rPr>
+      </w:pPr>
+      <w:r>
+        <w:rPr>
+          <w:rFonts w:ascii="Courier New" w:hAnsi="Courier New" w:cs="Courier New"/>
+          <w:sz w:val="22"/>
+          <w:szCs w:val="22"/>
+        </w:rPr>
+        <w:t xml:space="preserve">      try{//try</w:t>
+      </w:r>
+    </w:p>
+    <w:p>
+      <w:pPr>
+        <w:autoSpaceDE w:val="0"/>
+        <w:autoSpaceDN w:val="0"/>
+        <w:adjustRightInd w:val="0"/>
+        <w:spacing w:after="0" w:line="240" w:lineRule="auto"/>
+        <w:rPr>
+          <w:rFonts w:ascii="Courier New" w:hAnsi="Courier New" w:cs="Courier New"/>
+          <w:sz w:val="22"/>
+          <w:szCs w:val="22"/>
+        </w:rPr>
+      </w:pPr>
+      <w:r>
+        <w:rPr>
+          <w:rFonts w:ascii="Courier New" w:hAnsi="Courier New" w:cs="Courier New"/>
+          <w:sz w:val="22"/>
+          <w:szCs w:val="22"/>
+        </w:rPr>
+        <w:t xml:space="preserve">        ServerSocket servsock = new ServerSocket(port, q_len); //New ServerSocket Called sevsock with port and len</w:t>
+      </w:r>
+    </w:p>
+    <w:p>
+      <w:pPr>
+        <w:autoSpaceDE w:val="0"/>
+        <w:autoSpaceDN w:val="0"/>
+        <w:adjustRightInd w:val="0"/>
+        <w:spacing w:after="0" w:line="240" w:lineRule="auto"/>
+        <w:rPr>
+          <w:rFonts w:ascii="Courier New" w:hAnsi="Courier New" w:cs="Courier New"/>
+          <w:sz w:val="22"/>
+          <w:szCs w:val="22"/>
+        </w:rPr>
+      </w:pPr>
+      <w:r>
+        <w:rPr>
+          <w:rFonts w:ascii="Courier New" w:hAnsi="Courier New" w:cs="Courier New"/>
+          <w:sz w:val="22"/>
+          <w:szCs w:val="22"/>
+        </w:rPr>
+        <w:t xml:space="preserve">        while (adminControlSwitch) { //while</w:t>
+      </w:r>
+    </w:p>
+    <w:p>
+      <w:pPr>
+        <w:autoSpaceDE w:val="0"/>
+        <w:autoSpaceDN w:val="0"/>
+        <w:adjustRightInd w:val="0"/>
+        <w:spacing w:after="0" w:line="240" w:lineRule="auto"/>
+        <w:rPr>
+          <w:rFonts w:ascii="Courier New" w:hAnsi="Courier New" w:cs="Courier New"/>
+          <w:sz w:val="22"/>
+          <w:szCs w:val="22"/>
+        </w:rPr>
+      </w:pPr>
+      <w:r>
+        <w:rPr>
+          <w:rFonts w:ascii="Courier New" w:hAnsi="Courier New" w:cs="Courier New"/>
+          <w:sz w:val="22"/>
+          <w:szCs w:val="22"/>
+        </w:rPr>
+        <w:t xml:space="preserve">            sock = servsock.accept(); </w:t>
+      </w:r>
+    </w:p>
+    <w:p>
+      <w:pPr>
+        <w:autoSpaceDE w:val="0"/>
+        <w:autoSpaceDN w:val="0"/>
+        <w:adjustRightInd w:val="0"/>
+        <w:spacing w:after="0" w:line="240" w:lineRule="auto"/>
+        <w:rPr>
+          <w:rFonts w:ascii="Courier New" w:hAnsi="Courier New" w:cs="Courier New"/>
+          <w:sz w:val="22"/>
+          <w:szCs w:val="22"/>
+        </w:rPr>
+      </w:pPr>
+      <w:r>
+        <w:rPr>
+          <w:rFonts w:ascii="Courier New" w:hAnsi="Courier New" w:cs="Courier New"/>
+          <w:sz w:val="22"/>
+          <w:szCs w:val="22"/>
+        </w:rPr>
+        <w:t xml:space="preserve">            new AdminWorker (sock).start(); </w:t>
+      </w:r>
+    </w:p>
+    <w:p>
+      <w:pPr>
+        <w:autoSpaceDE w:val="0"/>
+        <w:autoSpaceDN w:val="0"/>
+        <w:adjustRightInd w:val="0"/>
+        <w:spacing w:after="0" w:line="240" w:lineRule="auto"/>
+        <w:rPr>
+          <w:rFonts w:ascii="Courier New" w:hAnsi="Courier New" w:cs="Courier New"/>
+          <w:sz w:val="22"/>
+          <w:szCs w:val="22"/>
+        </w:rPr>
+      </w:pPr>
+      <w:r>
+        <w:rPr>
+          <w:rFonts w:ascii="Courier New" w:hAnsi="Courier New" w:cs="Courier New"/>
+          <w:sz w:val="22"/>
+          <w:szCs w:val="22"/>
+        </w:rPr>
+        <w:t xml:space="preserve">        }//close while</w:t>
+      </w:r>
+    </w:p>
+    <w:p>
+      <w:pPr>
+        <w:autoSpaceDE w:val="0"/>
+        <w:autoSpaceDN w:val="0"/>
+        <w:adjustRightInd w:val="0"/>
+        <w:spacing w:after="0" w:line="240" w:lineRule="auto"/>
+        <w:rPr>
+          <w:rFonts w:ascii="Courier New" w:hAnsi="Courier New" w:cs="Courier New"/>
+          <w:sz w:val="22"/>
+          <w:szCs w:val="22"/>
+        </w:rPr>
+      </w:pPr>
+      <w:r>
+        <w:rPr>
+          <w:rFonts w:ascii="Courier New" w:hAnsi="Courier New" w:cs="Courier New"/>
+          <w:sz w:val="22"/>
+          <w:szCs w:val="22"/>
+        </w:rPr>
+        <w:t xml:space="preserve">      }//close try</w:t>
+      </w:r>
+    </w:p>
+    <w:p>
+      <w:pPr>
+        <w:autoSpaceDE w:val="0"/>
+        <w:autoSpaceDN w:val="0"/>
+        <w:adjustRightInd w:val="0"/>
+        <w:spacing w:after="0" w:line="240" w:lineRule="auto"/>
+        <w:rPr>
+          <w:rFonts w:ascii="Courier New" w:hAnsi="Courier New" w:cs="Courier New"/>
+          <w:sz w:val="22"/>
+          <w:szCs w:val="22"/>
+        </w:rPr>
+      </w:pPr>
+      <w:r>
+        <w:rPr>
+          <w:rFonts w:ascii="Courier New" w:hAnsi="Courier New" w:cs="Courier New"/>
+          <w:sz w:val="22"/>
+          <w:szCs w:val="22"/>
+        </w:rPr>
+        <w:t xml:space="preserve">      catch (IOException ioe) {System.out.println(ioe);}//catches when try fails</w:t>
+      </w:r>
+    </w:p>
+    <w:p>
+      <w:pPr>
+        <w:autoSpaceDE w:val="0"/>
+        <w:autoSpaceDN w:val="0"/>
+        <w:adjustRightInd w:val="0"/>
+        <w:spacing w:after="0" w:line="240" w:lineRule="auto"/>
+        <w:rPr>
+          <w:rFonts w:ascii="Courier New" w:hAnsi="Courier New" w:cs="Courier New"/>
+          <w:sz w:val="22"/>
+          <w:szCs w:val="22"/>
+        </w:rPr>
+      </w:pPr>
+      <w:r>
+        <w:rPr>
+          <w:rFonts w:ascii="Courier New" w:hAnsi="Courier New" w:cs="Courier New"/>
+          <w:sz w:val="22"/>
+          <w:szCs w:val="22"/>
+        </w:rPr>
+        <w:t xml:space="preserve">    }//closes run</w:t>
+      </w:r>
+    </w:p>
+    <w:p>
+      <w:pPr>
+        <w:autoSpaceDE w:val="0"/>
+        <w:autoSpaceDN w:val="0"/>
+        <w:adjustRightInd w:val="0"/>
+        <w:spacing w:after="0" w:line="240" w:lineRule="auto"/>
+        <w:rPr>
+          <w:rFonts w:ascii="Courier New" w:hAnsi="Courier New" w:cs="Courier New"/>
+          <w:sz w:val="22"/>
+          <w:szCs w:val="22"/>
+        </w:rPr>
+      </w:pPr>
+      <w:r>
+        <w:rPr>
+          <w:rFonts w:ascii="Courier New" w:hAnsi="Courier New" w:cs="Courier New"/>
+          <w:sz w:val="22"/>
+          <w:szCs w:val="22"/>
+        </w:rPr>
+        <w:t>}//closes AdminLooper</w:t>
+      </w:r>
+    </w:p>
+    <w:p>
+      <w:pPr>
+        <w:autoSpaceDE w:val="0"/>
+        <w:autoSpaceDN w:val="0"/>
+        <w:adjustRightInd w:val="0"/>
+        <w:spacing w:after="0" w:line="240" w:lineRule="auto"/>
+        <w:rPr>
+          <w:rFonts w:ascii="Courier New" w:hAnsi="Courier New" w:cs="Courier New"/>
+          <w:sz w:val="22"/>
+          <w:szCs w:val="22"/>
+        </w:rPr>
+      </w:pPr>
+    </w:p>
+    <w:p>
+      <w:pPr>
+        <w:autoSpaceDE w:val="0"/>
+        <w:autoSpaceDN w:val="0"/>
+        <w:adjustRightInd w:val="0"/>
+        <w:spacing w:after="0" w:line="240" w:lineRule="auto"/>
+        <w:rPr>
+          <w:rFonts w:ascii="Courier New" w:hAnsi="Courier New" w:cs="Courier New"/>
+          <w:sz w:val="22"/>
+          <w:szCs w:val="22"/>
+        </w:rPr>
+      </w:pPr>
+      <w:r>
+        <w:rPr>
+          <w:rFonts w:ascii="Courier New" w:hAnsi="Courier New" w:cs="Courier New"/>
+          <w:sz w:val="22"/>
+          <w:szCs w:val="22"/>
+        </w:rPr>
+        <w:t xml:space="preserve">class AdminWorker extends Thread{//begining half is same as worker </w:t>
+      </w:r>
+    </w:p>
+    <w:p>
+      <w:pPr>
+        <w:autoSpaceDE w:val="0"/>
+        <w:autoSpaceDN w:val="0"/>
+        <w:adjustRightInd w:val="0"/>
+        <w:spacing w:after="0" w:line="240" w:lineRule="auto"/>
+        <w:rPr>
+          <w:rFonts w:ascii="Courier New" w:hAnsi="Courier New" w:cs="Courier New"/>
+          <w:sz w:val="22"/>
+          <w:szCs w:val="22"/>
+        </w:rPr>
+      </w:pPr>
+      <w:r>
+        <w:rPr>
+          <w:rFonts w:ascii="Courier New" w:hAnsi="Courier New" w:cs="Courier New"/>
+          <w:sz w:val="22"/>
+          <w:szCs w:val="22"/>
+        </w:rPr>
+        <w:t xml:space="preserve">    Socket sock;//new socet called soc</w:t>
+      </w:r>
+    </w:p>
+    <w:p>
+      <w:pPr>
+        <w:autoSpaceDE w:val="0"/>
+        <w:autoSpaceDN w:val="0"/>
+        <w:adjustRightInd w:val="0"/>
+        <w:spacing w:after="0" w:line="240" w:lineRule="auto"/>
+        <w:rPr>
+          <w:rFonts w:ascii="Courier New" w:hAnsi="Courier New" w:cs="Courier New"/>
+          <w:sz w:val="22"/>
+          <w:szCs w:val="22"/>
+        </w:rPr>
+      </w:pPr>
+      <w:r>
+        <w:rPr>
+          <w:rFonts w:ascii="Courier New" w:hAnsi="Courier New" w:cs="Courier New"/>
+          <w:sz w:val="22"/>
+          <w:szCs w:val="22"/>
+        </w:rPr>
+        <w:t xml:space="preserve">    AdminWorker (Socket s) {sock = s;} </w:t>
+      </w:r>
+    </w:p>
+    <w:p>
+      <w:pPr>
+        <w:autoSpaceDE w:val="0"/>
+        <w:autoSpaceDN w:val="0"/>
+        <w:adjustRightInd w:val="0"/>
+        <w:spacing w:after="0" w:line="240" w:lineRule="auto"/>
+        <w:rPr>
+          <w:rFonts w:ascii="Courier New" w:hAnsi="Courier New" w:cs="Courier New"/>
+          <w:sz w:val="22"/>
+          <w:szCs w:val="22"/>
+        </w:rPr>
+      </w:pPr>
+      <w:r>
+        <w:rPr>
+          <w:rFonts w:ascii="Courier New" w:hAnsi="Courier New" w:cs="Courier New"/>
+          <w:sz w:val="22"/>
+          <w:szCs w:val="22"/>
+        </w:rPr>
+        <w:t xml:space="preserve">    public void run(){</w:t>
+      </w:r>
+    </w:p>
+    <w:p>
+      <w:pPr>
+        <w:autoSpaceDE w:val="0"/>
+        <w:autoSpaceDN w:val="0"/>
+        <w:adjustRightInd w:val="0"/>
+        <w:spacing w:after="0" w:line="240" w:lineRule="auto"/>
+        <w:rPr>
+          <w:rFonts w:ascii="Courier New" w:hAnsi="Courier New" w:cs="Courier New"/>
+          <w:sz w:val="22"/>
+          <w:szCs w:val="22"/>
+        </w:rPr>
+      </w:pPr>
+      <w:r>
+        <w:rPr>
+          <w:rFonts w:ascii="Courier New" w:hAnsi="Courier New" w:cs="Courier New"/>
+          <w:sz w:val="22"/>
+          <w:szCs w:val="22"/>
+        </w:rPr>
+        <w:t xml:space="preserve">        PrintStream out = null; //assigns a PrintStream variable called out to null. PrintStream is a directory in the java.io package that writes output data.</w:t>
+      </w:r>
+    </w:p>
+    <w:p>
+      <w:pPr>
+        <w:autoSpaceDE w:val="0"/>
+        <w:autoSpaceDN w:val="0"/>
+        <w:adjustRightInd w:val="0"/>
+        <w:spacing w:after="0" w:line="240" w:lineRule="auto"/>
+        <w:rPr>
+          <w:rFonts w:ascii="Courier New" w:hAnsi="Courier New" w:cs="Courier New"/>
+          <w:sz w:val="22"/>
+          <w:szCs w:val="22"/>
+        </w:rPr>
+      </w:pPr>
+      <w:r>
+        <w:rPr>
+          <w:rFonts w:ascii="Courier New" w:hAnsi="Courier New" w:cs="Courier New"/>
+          <w:sz w:val="22"/>
+          <w:szCs w:val="22"/>
+        </w:rPr>
+        <w:t xml:space="preserve">        BufferedReader in = null; //assigns a BufferedReader variable called in to null. BufferedReader is a directory in the java.io package that reads text from an input including sockets</w:t>
+      </w:r>
+    </w:p>
+    <w:p>
+      <w:pPr>
+        <w:autoSpaceDE w:val="0"/>
+        <w:autoSpaceDN w:val="0"/>
+        <w:adjustRightInd w:val="0"/>
+        <w:spacing w:after="0" w:line="240" w:lineRule="auto"/>
+        <w:rPr>
+          <w:rFonts w:ascii="Courier New" w:hAnsi="Courier New" w:cs="Courier New"/>
+          <w:sz w:val="22"/>
+          <w:szCs w:val="22"/>
+        </w:rPr>
+      </w:pPr>
+      <w:r>
+        <w:rPr>
+          <w:rFonts w:ascii="Courier New" w:hAnsi="Courier New" w:cs="Courier New"/>
+          <w:sz w:val="22"/>
+          <w:szCs w:val="22"/>
+        </w:rPr>
+        <w:t xml:space="preserve">        try { //will try the things within the try otherwise will skip to catch</w:t>
+      </w:r>
+    </w:p>
+    <w:p>
+      <w:pPr>
+        <w:autoSpaceDE w:val="0"/>
+        <w:autoSpaceDN w:val="0"/>
+        <w:adjustRightInd w:val="0"/>
+        <w:spacing w:after="0" w:line="240" w:lineRule="auto"/>
+        <w:rPr>
+          <w:rFonts w:ascii="Courier New" w:hAnsi="Courier New" w:cs="Courier New"/>
+          <w:sz w:val="22"/>
+          <w:szCs w:val="22"/>
+        </w:rPr>
+      </w:pPr>
+      <w:r>
+        <w:rPr>
+          <w:rFonts w:ascii="Courier New" w:hAnsi="Courier New" w:cs="Courier New"/>
+          <w:sz w:val="22"/>
+          <w:szCs w:val="22"/>
+        </w:rPr>
+        <w:t xml:space="preserve">            in = new BufferedReader // assigns in to a new BufferedReader</w:t>
+      </w:r>
+    </w:p>
+    <w:p>
+      <w:pPr>
+        <w:autoSpaceDE w:val="0"/>
+        <w:autoSpaceDN w:val="0"/>
+        <w:adjustRightInd w:val="0"/>
+        <w:spacing w:after="0" w:line="240" w:lineRule="auto"/>
+        <w:rPr>
+          <w:rFonts w:ascii="Courier New" w:hAnsi="Courier New" w:cs="Courier New"/>
+          <w:sz w:val="22"/>
+          <w:szCs w:val="22"/>
+        </w:rPr>
+      </w:pPr>
+      <w:r>
+        <w:rPr>
+          <w:rFonts w:ascii="Courier New" w:hAnsi="Courier New" w:cs="Courier New"/>
+          <w:sz w:val="22"/>
+          <w:szCs w:val="22"/>
+        </w:rPr>
+        <w:t xml:space="preserve">                (new InputStreamReader(sock.getInputStream()));</w:t>
+      </w:r>
+    </w:p>
+    <w:p>
+      <w:pPr>
+        <w:autoSpaceDE w:val="0"/>
+        <w:autoSpaceDN w:val="0"/>
+        <w:adjustRightInd w:val="0"/>
+        <w:spacing w:after="0" w:line="240" w:lineRule="auto"/>
+        <w:rPr>
+          <w:rFonts w:ascii="Courier New" w:hAnsi="Courier New" w:cs="Courier New"/>
+          <w:sz w:val="22"/>
+          <w:szCs w:val="22"/>
+        </w:rPr>
+      </w:pPr>
+      <w:r>
+        <w:rPr>
+          <w:rFonts w:ascii="Courier New" w:hAnsi="Courier New" w:cs="Courier New"/>
+          <w:sz w:val="22"/>
+          <w:szCs w:val="22"/>
+        </w:rPr>
+        <w:t xml:space="preserve">            out = new PrintStream(sock.getOutputStream()); // assigns out to a new PrintStream that gets its data from the Socket sock .getInputStream() allows us to get that output</w:t>
+      </w:r>
+    </w:p>
+    <w:p>
+      <w:pPr>
+        <w:autoSpaceDE w:val="0"/>
+        <w:autoSpaceDN w:val="0"/>
+        <w:adjustRightInd w:val="0"/>
+        <w:spacing w:after="0" w:line="240" w:lineRule="auto"/>
+        <w:rPr>
+          <w:rFonts w:ascii="Courier New" w:hAnsi="Courier New" w:cs="Courier New"/>
+          <w:sz w:val="22"/>
+          <w:szCs w:val="22"/>
+        </w:rPr>
+      </w:pPr>
+      <w:r>
+        <w:rPr>
+          <w:rFonts w:ascii="Courier New" w:hAnsi="Courier New" w:cs="Courier New"/>
+          <w:sz w:val="22"/>
+          <w:szCs w:val="22"/>
+        </w:rPr>
+        <w:t xml:space="preserve">            try { //will try the things within the try otherwise will skip to catch</w:t>
+      </w:r>
+    </w:p>
+    <w:p>
+      <w:pPr>
+        <w:autoSpaceDE w:val="0"/>
+        <w:autoSpaceDN w:val="0"/>
+        <w:adjustRightInd w:val="0"/>
+        <w:spacing w:after="0" w:line="240" w:lineRule="auto"/>
+        <w:rPr>
+          <w:rFonts w:ascii="Courier New" w:hAnsi="Courier New" w:cs="Courier New"/>
+          <w:sz w:val="22"/>
+          <w:szCs w:val="22"/>
+        </w:rPr>
+      </w:pPr>
+      <w:r>
+        <w:rPr>
+          <w:rFonts w:ascii="Courier New" w:hAnsi="Courier New" w:cs="Courier New"/>
+          <w:sz w:val="22"/>
+          <w:szCs w:val="22"/>
+        </w:rPr>
+        <w:t xml:space="preserve">                String choice;//makes a new string called choice</w:t>
+      </w:r>
+    </w:p>
+    <w:p>
+      <w:pPr>
+        <w:autoSpaceDE w:val="0"/>
+        <w:autoSpaceDN w:val="0"/>
+        <w:adjustRightInd w:val="0"/>
+        <w:spacing w:after="0" w:line="240" w:lineRule="auto"/>
+        <w:rPr>
+          <w:rFonts w:ascii="Courier New" w:hAnsi="Courier New" w:cs="Courier New"/>
+          <w:sz w:val="22"/>
+          <w:szCs w:val="22"/>
+        </w:rPr>
+      </w:pPr>
+      <w:r>
+        <w:rPr>
+          <w:rFonts w:ascii="Courier New" w:hAnsi="Courier New" w:cs="Courier New"/>
+          <w:sz w:val="22"/>
+          <w:szCs w:val="22"/>
+        </w:rPr>
+        <w:t xml:space="preserve">                choice = in.readLine ();//assigns the string variable choice to what was read in the the varaible in. </w:t>
+      </w:r>
+    </w:p>
+    <w:p>
+      <w:pPr>
+        <w:autoSpaceDE w:val="0"/>
+        <w:autoSpaceDN w:val="0"/>
+        <w:adjustRightInd w:val="0"/>
+        <w:spacing w:after="0" w:line="240" w:lineRule="auto"/>
+        <w:rPr>
+          <w:rFonts w:ascii="Courier New" w:hAnsi="Courier New" w:cs="Courier New"/>
+          <w:sz w:val="22"/>
+          <w:szCs w:val="22"/>
+        </w:rPr>
+      </w:pPr>
+      <w:r>
+        <w:rPr>
+          <w:rFonts w:ascii="Courier New" w:hAnsi="Courier New" w:cs="Courier New"/>
+          <w:sz w:val="22"/>
+          <w:szCs w:val="22"/>
+        </w:rPr>
+        <w:t xml:space="preserve">                if (choice.indexOf("joke") &lt; 0){//if joke=true</w:t>
+      </w:r>
+    </w:p>
+    <w:p>
+      <w:pPr>
+        <w:autoSpaceDE w:val="0"/>
+        <w:autoSpaceDN w:val="0"/>
+        <w:adjustRightInd w:val="0"/>
+        <w:spacing w:after="0" w:line="240" w:lineRule="auto"/>
+        <w:rPr>
+          <w:rFonts w:ascii="Courier New" w:hAnsi="Courier New" w:cs="Courier New"/>
+          <w:sz w:val="22"/>
+          <w:szCs w:val="22"/>
+        </w:rPr>
+      </w:pPr>
+      <w:r>
+        <w:rPr>
+          <w:rFonts w:ascii="Courier New" w:hAnsi="Courier New" w:cs="Courier New"/>
+          <w:sz w:val="22"/>
+          <w:szCs w:val="22"/>
+        </w:rPr>
+        <w:t xml:space="preserve">                    JokeServer.joke = true;</w:t>
+      </w:r>
+    </w:p>
+    <w:p>
+      <w:pPr>
+        <w:autoSpaceDE w:val="0"/>
+        <w:autoSpaceDN w:val="0"/>
+        <w:adjustRightInd w:val="0"/>
+        <w:spacing w:after="0" w:line="240" w:lineRule="auto"/>
+        <w:rPr>
+          <w:rFonts w:ascii="Courier New" w:hAnsi="Courier New" w:cs="Courier New"/>
+          <w:sz w:val="22"/>
+          <w:szCs w:val="22"/>
+        </w:rPr>
+      </w:pPr>
+      <w:r>
+        <w:rPr>
+          <w:rFonts w:ascii="Courier New" w:hAnsi="Courier New" w:cs="Courier New"/>
+          <w:sz w:val="22"/>
+          <w:szCs w:val="22"/>
+        </w:rPr>
+        <w:t xml:space="preserve">                    JokeServer.proverb = false;</w:t>
+      </w:r>
+    </w:p>
+    <w:p>
+      <w:pPr>
+        <w:autoSpaceDE w:val="0"/>
+        <w:autoSpaceDN w:val="0"/>
+        <w:adjustRightInd w:val="0"/>
+        <w:spacing w:after="0" w:line="240" w:lineRule="auto"/>
+        <w:rPr>
+          <w:rFonts w:ascii="Courier New" w:hAnsi="Courier New" w:cs="Courier New"/>
+          <w:sz w:val="22"/>
+          <w:szCs w:val="22"/>
+        </w:rPr>
+      </w:pPr>
+      <w:r>
+        <w:rPr>
+          <w:rFonts w:ascii="Courier New" w:hAnsi="Courier New" w:cs="Courier New"/>
+          <w:sz w:val="22"/>
+          <w:szCs w:val="22"/>
+        </w:rPr>
+        <w:t xml:space="preserve">                    System.out.println("Let's Get some Jokes!");</w:t>
+      </w:r>
+    </w:p>
+    <w:p>
+      <w:pPr>
+        <w:autoSpaceDE w:val="0"/>
+        <w:autoSpaceDN w:val="0"/>
+        <w:adjustRightInd w:val="0"/>
+        <w:spacing w:after="0" w:line="240" w:lineRule="auto"/>
+        <w:rPr>
+          <w:rFonts w:ascii="Courier New" w:hAnsi="Courier New" w:cs="Courier New"/>
+          <w:sz w:val="22"/>
+          <w:szCs w:val="22"/>
+        </w:rPr>
+      </w:pPr>
+      <w:r>
+        <w:rPr>
+          <w:rFonts w:ascii="Courier New" w:hAnsi="Courier New" w:cs="Courier New"/>
+          <w:sz w:val="22"/>
+          <w:szCs w:val="22"/>
+        </w:rPr>
+        <w:t xml:space="preserve">                    out.println("Let's Get some Jokes!");</w:t>
+      </w:r>
+    </w:p>
+    <w:p>
+      <w:pPr>
+        <w:autoSpaceDE w:val="0"/>
+        <w:autoSpaceDN w:val="0"/>
+        <w:adjustRightInd w:val="0"/>
+        <w:spacing w:after="0" w:line="240" w:lineRule="auto"/>
+        <w:rPr>
+          <w:rFonts w:ascii="Courier New" w:hAnsi="Courier New" w:cs="Courier New"/>
+          <w:sz w:val="22"/>
+          <w:szCs w:val="22"/>
+        </w:rPr>
+      </w:pPr>
+      <w:r>
+        <w:rPr>
+          <w:rFonts w:ascii="Courier New" w:hAnsi="Courier New" w:cs="Courier New"/>
+          <w:sz w:val="22"/>
+          <w:szCs w:val="22"/>
+        </w:rPr>
+        <w:t xml:space="preserve">                }//closes if</w:t>
+      </w:r>
+    </w:p>
+    <w:p>
+      <w:pPr>
+        <w:autoSpaceDE w:val="0"/>
+        <w:autoSpaceDN w:val="0"/>
+        <w:adjustRightInd w:val="0"/>
+        <w:spacing w:after="0" w:line="240" w:lineRule="auto"/>
+        <w:rPr>
+          <w:rFonts w:ascii="Courier New" w:hAnsi="Courier New" w:cs="Courier New"/>
+          <w:sz w:val="22"/>
+          <w:szCs w:val="22"/>
+        </w:rPr>
+      </w:pPr>
+      <w:r>
+        <w:rPr>
+          <w:rFonts w:ascii="Courier New" w:hAnsi="Courier New" w:cs="Courier New"/>
+          <w:sz w:val="22"/>
+          <w:szCs w:val="22"/>
+        </w:rPr>
+        <w:t xml:space="preserve">                else{</w:t>
+      </w:r>
+    </w:p>
+    <w:p>
+      <w:pPr>
+        <w:autoSpaceDE w:val="0"/>
+        <w:autoSpaceDN w:val="0"/>
+        <w:adjustRightInd w:val="0"/>
+        <w:spacing w:after="0" w:line="240" w:lineRule="auto"/>
+        <w:rPr>
+          <w:rFonts w:ascii="Courier New" w:hAnsi="Courier New" w:cs="Courier New"/>
+          <w:sz w:val="22"/>
+          <w:szCs w:val="22"/>
+        </w:rPr>
+      </w:pPr>
+      <w:r>
+        <w:rPr>
+          <w:rFonts w:ascii="Courier New" w:hAnsi="Courier New" w:cs="Courier New"/>
+          <w:sz w:val="22"/>
+          <w:szCs w:val="22"/>
+        </w:rPr>
+        <w:t xml:space="preserve">                    JokeServer.proverb = true;</w:t>
+      </w:r>
+    </w:p>
+    <w:p>
+      <w:pPr>
+        <w:autoSpaceDE w:val="0"/>
+        <w:autoSpaceDN w:val="0"/>
+        <w:adjustRightInd w:val="0"/>
+        <w:spacing w:after="0" w:line="240" w:lineRule="auto"/>
+        <w:rPr>
+          <w:rFonts w:ascii="Courier New" w:hAnsi="Courier New" w:cs="Courier New"/>
+          <w:sz w:val="22"/>
+          <w:szCs w:val="22"/>
+        </w:rPr>
+      </w:pPr>
+      <w:r>
+        <w:rPr>
+          <w:rFonts w:ascii="Courier New" w:hAnsi="Courier New" w:cs="Courier New"/>
+          <w:sz w:val="22"/>
+          <w:szCs w:val="22"/>
+        </w:rPr>
+        <w:t xml:space="preserve">                    JokeServer.joke = false;</w:t>
+      </w:r>
+    </w:p>
+    <w:p>
+      <w:pPr>
+        <w:autoSpaceDE w:val="0"/>
+        <w:autoSpaceDN w:val="0"/>
+        <w:adjustRightInd w:val="0"/>
+        <w:spacing w:after="0" w:line="240" w:lineRule="auto"/>
+        <w:rPr>
+          <w:rFonts w:ascii="Courier New" w:hAnsi="Courier New" w:cs="Courier New"/>
+          <w:sz w:val="22"/>
+          <w:szCs w:val="22"/>
+        </w:rPr>
+      </w:pPr>
+      <w:r>
+        <w:rPr>
+          <w:rFonts w:ascii="Courier New" w:hAnsi="Courier New" w:cs="Courier New"/>
+          <w:sz w:val="22"/>
+          <w:szCs w:val="22"/>
+        </w:rPr>
+        <w:t xml:space="preserve">                    System.out.println("Let's Get some Proverbs!");</w:t>
+      </w:r>
+    </w:p>
+    <w:p>
+      <w:pPr>
+        <w:autoSpaceDE w:val="0"/>
+        <w:autoSpaceDN w:val="0"/>
+        <w:adjustRightInd w:val="0"/>
+        <w:spacing w:after="0" w:line="240" w:lineRule="auto"/>
+        <w:rPr>
+          <w:rFonts w:ascii="Courier New" w:hAnsi="Courier New" w:cs="Courier New"/>
+          <w:sz w:val="22"/>
+          <w:szCs w:val="22"/>
+        </w:rPr>
+      </w:pPr>
+      <w:r>
+        <w:rPr>
+          <w:rFonts w:ascii="Courier New" w:hAnsi="Courier New" w:cs="Courier New"/>
+          <w:sz w:val="22"/>
+          <w:szCs w:val="22"/>
+        </w:rPr>
+        <w:t xml:space="preserve">                    out.println("Let's Get some Proverbs!");</w:t>
+      </w:r>
+    </w:p>
+    <w:p>
+      <w:pPr>
+        <w:autoSpaceDE w:val="0"/>
+        <w:autoSpaceDN w:val="0"/>
+        <w:adjustRightInd w:val="0"/>
+        <w:spacing w:after="0" w:line="240" w:lineRule="auto"/>
+        <w:rPr>
+          <w:rFonts w:ascii="Courier New" w:hAnsi="Courier New" w:cs="Courier New"/>
+          <w:sz w:val="22"/>
+          <w:szCs w:val="22"/>
+        </w:rPr>
+      </w:pPr>
+      <w:r>
+        <w:rPr>
+          <w:rFonts w:ascii="Courier New" w:hAnsi="Courier New" w:cs="Courier New"/>
+          <w:sz w:val="22"/>
+          <w:szCs w:val="22"/>
+        </w:rPr>
+        <w:t xml:space="preserve">                }</w:t>
+      </w:r>
+    </w:p>
+    <w:p>
+      <w:pPr>
+        <w:autoSpaceDE w:val="0"/>
+        <w:autoSpaceDN w:val="0"/>
+        <w:adjustRightInd w:val="0"/>
+        <w:spacing w:after="0" w:line="240" w:lineRule="auto"/>
+        <w:rPr>
+          <w:rFonts w:ascii="Courier New" w:hAnsi="Courier New" w:cs="Courier New"/>
+          <w:sz w:val="22"/>
+          <w:szCs w:val="22"/>
+        </w:rPr>
+      </w:pPr>
+      <w:r>
+        <w:rPr>
+          <w:rFonts w:ascii="Courier New" w:hAnsi="Courier New" w:cs="Courier New"/>
+          <w:sz w:val="22"/>
+          <w:szCs w:val="22"/>
+        </w:rPr>
+        <w:lastRenderedPageBreak/>
+        <w:t xml:space="preserve">            }//closes try</w:t>
+      </w:r>
+    </w:p>
+    <w:p>
+      <w:pPr>
+        <w:autoSpaceDE w:val="0"/>
+        <w:autoSpaceDN w:val="0"/>
+        <w:adjustRightInd w:val="0"/>
+        <w:spacing w:after="0" w:line="240" w:lineRule="auto"/>
+        <w:rPr>
+          <w:rFonts w:ascii="Courier New" w:hAnsi="Courier New" w:cs="Courier New"/>
+          <w:sz w:val="22"/>
+          <w:szCs w:val="22"/>
+        </w:rPr>
+      </w:pPr>
+      <w:r>
+        <w:rPr>
+          <w:rFonts w:ascii="Courier New" w:hAnsi="Courier New" w:cs="Courier New"/>
+          <w:sz w:val="22"/>
+          <w:szCs w:val="22"/>
+        </w:rPr>
+        <w:t xml:space="preserve">            catch (IOException ioe) {System.out.println(ioe);}//catches when try fails</w:t>
+      </w:r>
+    </w:p>
+    <w:p>
+      <w:pPr>
+        <w:autoSpaceDE w:val="0"/>
+        <w:autoSpaceDN w:val="0"/>
+        <w:adjustRightInd w:val="0"/>
+        <w:spacing w:after="0" w:line="240" w:lineRule="auto"/>
+        <w:rPr>
+          <w:rFonts w:ascii="Courier New" w:hAnsi="Courier New" w:cs="Courier New"/>
+          <w:sz w:val="22"/>
+          <w:szCs w:val="22"/>
+        </w:rPr>
+      </w:pPr>
+      <w:r>
+        <w:rPr>
+          <w:rFonts w:ascii="Courier New" w:hAnsi="Courier New" w:cs="Courier New"/>
+          <w:sz w:val="22"/>
+          <w:szCs w:val="22"/>
+        </w:rPr>
+        <w:t xml:space="preserve">        }//closes try</w:t>
+      </w:r>
+    </w:p>
+    <w:p>
+      <w:pPr>
+        <w:autoSpaceDE w:val="0"/>
+        <w:autoSpaceDN w:val="0"/>
+        <w:adjustRightInd w:val="0"/>
+        <w:spacing w:after="0" w:line="240" w:lineRule="auto"/>
+        <w:rPr>
+          <w:rFonts w:ascii="Courier New" w:hAnsi="Courier New" w:cs="Courier New"/>
+          <w:sz w:val="22"/>
+          <w:szCs w:val="22"/>
+        </w:rPr>
+      </w:pPr>
+      <w:r>
+        <w:rPr>
+          <w:rFonts w:ascii="Courier New" w:hAnsi="Courier New" w:cs="Courier New"/>
+          <w:sz w:val="22"/>
+          <w:szCs w:val="22"/>
+        </w:rPr>
+        <w:t xml:space="preserve">        catch (IOException ioe) {System.out.println(ioe);}//catches when try fails</w:t>
+      </w:r>
+    </w:p>
+    <w:p>
+      <w:pPr>
+        <w:autoSpaceDE w:val="0"/>
+        <w:autoSpaceDN w:val="0"/>
+        <w:adjustRightInd w:val="0"/>
+        <w:spacing w:after="0" w:line="240" w:lineRule="auto"/>
+        <w:rPr>
+          <w:rFonts w:ascii="Courier New" w:hAnsi="Courier New" w:cs="Courier New"/>
+          <w:sz w:val="22"/>
+          <w:szCs w:val="22"/>
+        </w:rPr>
+      </w:pPr>
+      <w:r>
+        <w:rPr>
+          <w:rFonts w:ascii="Courier New" w:hAnsi="Courier New" w:cs="Courier New"/>
+          <w:sz w:val="22"/>
+          <w:szCs w:val="22"/>
+        </w:rPr>
+        <w:t xml:space="preserve">    }//closes run</w:t>
+      </w:r>
+    </w:p>
+    <w:p>
+      <w:pPr>
+        <w:autoSpaceDE w:val="0"/>
+        <w:autoSpaceDN w:val="0"/>
+        <w:adjustRightInd w:val="0"/>
+        <w:spacing w:after="0" w:line="240" w:lineRule="auto"/>
+        <w:rPr>
+          <w:rFonts w:ascii="Courier New" w:hAnsi="Courier New" w:cs="Courier New"/>
+          <w:sz w:val="22"/>
+          <w:szCs w:val="22"/>
+        </w:rPr>
+      </w:pPr>
+      <w:r>
+        <w:rPr>
+          <w:rFonts w:ascii="Courier New" w:hAnsi="Courier New" w:cs="Courier New"/>
+          <w:sz w:val="22"/>
+          <w:szCs w:val="22"/>
+        </w:rPr>
+        <w:t>}//closes AdminWorker</w:t>
+      </w:r>
+    </w:p>
+    <w:p>
+      <w:pPr>
+        <w:autoSpaceDE w:val="0"/>
+        <w:autoSpaceDN w:val="0"/>
+        <w:adjustRightInd w:val="0"/>
+        <w:spacing w:after="0" w:line="240" w:lineRule="auto"/>
+        <w:rPr>
+          <w:rFonts w:ascii="Courier New" w:hAnsi="Courier New" w:cs="Courier New"/>
+          <w:sz w:val="22"/>
+          <w:szCs w:val="22"/>
+        </w:rPr>
+      </w:pPr>
+      <w:r>
+        <w:rPr>
+          <w:rFonts w:ascii="Courier New" w:hAnsi="Courier New" w:cs="Courier New"/>
+          <w:sz w:val="22"/>
+          <w:szCs w:val="22"/>
+        </w:rPr>
+        <w:t xml:space="preserve">  </w:t>
+      </w:r>
+    </w:p>
+    <w:p>
+      <w:pPr>
+        <w:autoSpaceDE w:val="0"/>
+        <w:autoSpaceDN w:val="0"/>
+        <w:adjustRightInd w:val="0"/>
+        <w:spacing w:after="0" w:line="240" w:lineRule="auto"/>
+        <w:rPr>
+          <w:rFonts w:ascii="Courier New" w:hAnsi="Courier New" w:cs="Courier New"/>
+          <w:sz w:val="22"/>
+          <w:szCs w:val="22"/>
+        </w:rPr>
+      </w:pPr>
+      <w:r>
+        <w:rPr>
+          <w:rFonts w:ascii="Courier New" w:hAnsi="Courier New" w:cs="Courier New"/>
+          <w:sz w:val="22"/>
+          <w:szCs w:val="22"/>
+        </w:rPr>
+        <w:t>public class JokeServer { // start of the JokeServer class</w:t>
+      </w:r>
+    </w:p>
+    <w:p>
+      <w:pPr>
+        <w:autoSpaceDE w:val="0"/>
+        <w:autoSpaceDN w:val="0"/>
+        <w:adjustRightInd w:val="0"/>
+        <w:spacing w:after="0" w:line="240" w:lineRule="auto"/>
+        <w:rPr>
+          <w:rFonts w:ascii="Courier New" w:hAnsi="Courier New" w:cs="Courier New"/>
+          <w:sz w:val="22"/>
+          <w:szCs w:val="22"/>
+        </w:rPr>
+      </w:pPr>
+      <w:r>
+        <w:rPr>
+          <w:rFonts w:ascii="Courier New" w:hAnsi="Courier New" w:cs="Courier New"/>
+          <w:sz w:val="22"/>
+          <w:szCs w:val="22"/>
+        </w:rPr>
+        <w:t xml:space="preserve">    static String choice ="proverb";//makes a static varable to see if the user is on joke or proverb. I am also initizing it as a proverb</w:t>
+      </w:r>
+    </w:p>
+    <w:p>
+      <w:pPr>
+        <w:autoSpaceDE w:val="0"/>
+        <w:autoSpaceDN w:val="0"/>
+        <w:adjustRightInd w:val="0"/>
+        <w:spacing w:after="0" w:line="240" w:lineRule="auto"/>
+        <w:rPr>
+          <w:rFonts w:ascii="Courier New" w:hAnsi="Courier New" w:cs="Courier New"/>
+          <w:sz w:val="22"/>
+          <w:szCs w:val="22"/>
+        </w:rPr>
+      </w:pPr>
+      <w:r>
+        <w:rPr>
+          <w:rFonts w:ascii="Courier New" w:hAnsi="Courier New" w:cs="Courier New"/>
+          <w:sz w:val="22"/>
+          <w:szCs w:val="22"/>
+        </w:rPr>
+        <w:t xml:space="preserve">    static Boolean joke; //makes a static boolean for joke</w:t>
+      </w:r>
+    </w:p>
+    <w:p>
+      <w:pPr>
+        <w:autoSpaceDE w:val="0"/>
+        <w:autoSpaceDN w:val="0"/>
+        <w:adjustRightInd w:val="0"/>
+        <w:spacing w:after="0" w:line="240" w:lineRule="auto"/>
+        <w:rPr>
+          <w:rFonts w:ascii="Courier New" w:hAnsi="Courier New" w:cs="Courier New"/>
+          <w:sz w:val="22"/>
+          <w:szCs w:val="22"/>
+        </w:rPr>
+      </w:pPr>
+      <w:r>
+        <w:rPr>
+          <w:rFonts w:ascii="Courier New" w:hAnsi="Courier New" w:cs="Courier New"/>
+          <w:sz w:val="22"/>
+          <w:szCs w:val="22"/>
+        </w:rPr>
+        <w:t xml:space="preserve">    static Boolean proverb; //makes a static boolean for proverb</w:t>
+      </w:r>
+    </w:p>
+    <w:p>
+      <w:pPr>
+        <w:autoSpaceDE w:val="0"/>
+        <w:autoSpaceDN w:val="0"/>
+        <w:adjustRightInd w:val="0"/>
+        <w:spacing w:after="0" w:line="240" w:lineRule="auto"/>
+        <w:rPr>
+          <w:rFonts w:ascii="Courier New" w:hAnsi="Courier New" w:cs="Courier New"/>
+          <w:sz w:val="22"/>
+          <w:szCs w:val="22"/>
+        </w:rPr>
+      </w:pPr>
+    </w:p>
+    <w:p>
+      <w:pPr>
+        <w:autoSpaceDE w:val="0"/>
+        <w:autoSpaceDN w:val="0"/>
+        <w:adjustRightInd w:val="0"/>
+        <w:spacing w:after="0" w:line="240" w:lineRule="auto"/>
+        <w:rPr>
+          <w:rFonts w:ascii="Courier New" w:hAnsi="Courier New" w:cs="Courier New"/>
+          <w:sz w:val="22"/>
+          <w:szCs w:val="22"/>
+        </w:rPr>
+      </w:pPr>
+      <w:r>
+        <w:rPr>
+          <w:rFonts w:ascii="Courier New" w:hAnsi="Courier New" w:cs="Courier New"/>
+          <w:sz w:val="22"/>
+          <w:szCs w:val="22"/>
+        </w:rPr>
+        <w:t xml:space="preserve">    public static String joke(String haha){ //start of joke method take in a string haha</w:t>
+      </w:r>
+    </w:p>
+    <w:p>
+      <w:pPr>
+        <w:autoSpaceDE w:val="0"/>
+        <w:autoSpaceDN w:val="0"/>
+        <w:adjustRightInd w:val="0"/>
+        <w:spacing w:after="0" w:line="240" w:lineRule="auto"/>
+        <w:rPr>
+          <w:rFonts w:ascii="Courier New" w:hAnsi="Courier New" w:cs="Courier New"/>
+          <w:sz w:val="22"/>
+          <w:szCs w:val="22"/>
+        </w:rPr>
+      </w:pPr>
+      <w:r>
+        <w:rPr>
+          <w:rFonts w:ascii="Courier New" w:hAnsi="Courier New" w:cs="Courier New"/>
+          <w:sz w:val="22"/>
+          <w:szCs w:val="22"/>
+        </w:rPr>
+        <w:t xml:space="preserve">        HashMap&lt;String, String&gt; Jokes = new HashMap&lt;String, String&gt;(); //making a new hashmap to store my jokes. First string in the hashmap will be for the joke numbers ie JA, JB, JC, and JD. the second string will be the actual joke.</w:t>
+      </w:r>
+    </w:p>
+    <w:p>
+      <w:pPr>
+        <w:autoSpaceDE w:val="0"/>
+        <w:autoSpaceDN w:val="0"/>
+        <w:adjustRightInd w:val="0"/>
+        <w:spacing w:after="0" w:line="240" w:lineRule="auto"/>
+        <w:rPr>
+          <w:rFonts w:ascii="Courier New" w:hAnsi="Courier New" w:cs="Courier New"/>
+          <w:sz w:val="22"/>
+          <w:szCs w:val="22"/>
+        </w:rPr>
+      </w:pPr>
+      <w:r>
+        <w:rPr>
+          <w:rFonts w:ascii="Courier New" w:hAnsi="Courier New" w:cs="Courier New"/>
+          <w:sz w:val="22"/>
+          <w:szCs w:val="22"/>
+        </w:rPr>
+        <w:t xml:space="preserve">        Jokes.put("JA", "Why did the nurse need a red pen at work? In case she needed to draw blood."); //first joke.</w:t>
+      </w:r>
+    </w:p>
+    <w:p>
+      <w:pPr>
+        <w:autoSpaceDE w:val="0"/>
+        <w:autoSpaceDN w:val="0"/>
+        <w:adjustRightInd w:val="0"/>
+        <w:spacing w:after="0" w:line="240" w:lineRule="auto"/>
+        <w:rPr>
+          <w:rFonts w:ascii="Courier New" w:hAnsi="Courier New" w:cs="Courier New"/>
+          <w:sz w:val="22"/>
+          <w:szCs w:val="22"/>
+        </w:rPr>
+      </w:pPr>
+      <w:r>
+        <w:rPr>
+          <w:rFonts w:ascii="Courier New" w:hAnsi="Courier New" w:cs="Courier New"/>
+          <w:sz w:val="22"/>
+          <w:szCs w:val="22"/>
+        </w:rPr>
+        <w:t xml:space="preserve">        Jokes.put("JB", "I invented a new word! Plagiarism!"); //Second joke.</w:t>
+      </w:r>
+    </w:p>
+    <w:p>
+      <w:pPr>
+        <w:autoSpaceDE w:val="0"/>
+        <w:autoSpaceDN w:val="0"/>
+        <w:adjustRightInd w:val="0"/>
+        <w:spacing w:after="0" w:line="240" w:lineRule="auto"/>
+        <w:rPr>
+          <w:rFonts w:ascii="Courier New" w:hAnsi="Courier New" w:cs="Courier New"/>
+          <w:sz w:val="22"/>
+          <w:szCs w:val="22"/>
+        </w:rPr>
+      </w:pPr>
+      <w:r>
+        <w:rPr>
+          <w:rFonts w:ascii="Courier New" w:hAnsi="Courier New" w:cs="Courier New"/>
+          <w:sz w:val="22"/>
+          <w:szCs w:val="22"/>
+        </w:rPr>
+        <w:t xml:space="preserve">        Jokes.put("JC", "Yesterday I saw a guy spill all his scrabble letter on the road. I asked him, 'what's the word on the street?'"); //Third joke.</w:t>
+      </w:r>
+    </w:p>
+    <w:p>
+      <w:pPr>
+        <w:autoSpaceDE w:val="0"/>
+        <w:autoSpaceDN w:val="0"/>
+        <w:adjustRightInd w:val="0"/>
+        <w:spacing w:after="0" w:line="240" w:lineRule="auto"/>
+        <w:rPr>
+          <w:rFonts w:ascii="Courier New" w:hAnsi="Courier New" w:cs="Courier New"/>
+          <w:sz w:val="22"/>
+          <w:szCs w:val="22"/>
+        </w:rPr>
+      </w:pPr>
+      <w:r>
+        <w:rPr>
+          <w:rFonts w:ascii="Courier New" w:hAnsi="Courier New" w:cs="Courier New"/>
+          <w:sz w:val="22"/>
+          <w:szCs w:val="22"/>
+        </w:rPr>
+        <w:t xml:space="preserve">        Jokes.put("JD", "Hear about the new resturant called Karma? There's no menu: You get what you deserve."); //Fouth joke.</w:t>
+      </w:r>
+    </w:p>
+    <w:p>
+      <w:pPr>
+        <w:autoSpaceDE w:val="0"/>
+        <w:autoSpaceDN w:val="0"/>
+        <w:adjustRightInd w:val="0"/>
+        <w:spacing w:after="0" w:line="240" w:lineRule="auto"/>
+        <w:rPr>
+          <w:rFonts w:ascii="Courier New" w:hAnsi="Courier New" w:cs="Courier New"/>
+          <w:sz w:val="22"/>
+          <w:szCs w:val="22"/>
+        </w:rPr>
+      </w:pPr>
+    </w:p>
+    <w:p>
+      <w:pPr>
+        <w:autoSpaceDE w:val="0"/>
+        <w:autoSpaceDN w:val="0"/>
+        <w:adjustRightInd w:val="0"/>
+        <w:spacing w:after="0" w:line="240" w:lineRule="auto"/>
+        <w:rPr>
+          <w:rFonts w:ascii="Courier New" w:hAnsi="Courier New" w:cs="Courier New"/>
+          <w:sz w:val="22"/>
+          <w:szCs w:val="22"/>
+        </w:rPr>
+      </w:pPr>
+      <w:r>
+        <w:rPr>
+          <w:rFonts w:ascii="Courier New" w:hAnsi="Courier New" w:cs="Courier New"/>
+          <w:sz w:val="22"/>
+          <w:szCs w:val="22"/>
+        </w:rPr>
+        <w:t xml:space="preserve">        return haha+":" + Jokes.get(haha);</w:t>
+      </w:r>
+    </w:p>
+    <w:p>
+      <w:pPr>
+        <w:autoSpaceDE w:val="0"/>
+        <w:autoSpaceDN w:val="0"/>
+        <w:adjustRightInd w:val="0"/>
+        <w:spacing w:after="0" w:line="240" w:lineRule="auto"/>
+        <w:rPr>
+          <w:rFonts w:ascii="Courier New" w:hAnsi="Courier New" w:cs="Courier New"/>
+          <w:sz w:val="22"/>
+          <w:szCs w:val="22"/>
+        </w:rPr>
+      </w:pPr>
+      <w:r>
+        <w:rPr>
+          <w:rFonts w:ascii="Courier New" w:hAnsi="Courier New" w:cs="Courier New"/>
+          <w:sz w:val="22"/>
+          <w:szCs w:val="22"/>
+        </w:rPr>
+        <w:t xml:space="preserve">    }//closes joke</w:t>
+      </w:r>
+    </w:p>
+    <w:p>
+      <w:pPr>
+        <w:autoSpaceDE w:val="0"/>
+        <w:autoSpaceDN w:val="0"/>
+        <w:adjustRightInd w:val="0"/>
+        <w:spacing w:after="0" w:line="240" w:lineRule="auto"/>
+        <w:rPr>
+          <w:rFonts w:ascii="Courier New" w:hAnsi="Courier New" w:cs="Courier New"/>
+          <w:sz w:val="22"/>
+          <w:szCs w:val="22"/>
+        </w:rPr>
+      </w:pPr>
+      <w:r>
+        <w:rPr>
+          <w:rFonts w:ascii="Courier New" w:hAnsi="Courier New" w:cs="Courier New"/>
+          <w:sz w:val="22"/>
+          <w:szCs w:val="22"/>
+        </w:rPr>
+        <w:t xml:space="preserve">    public static String proverb(String wisdom){ //start of joke method take in a string haha</w:t>
+      </w:r>
+    </w:p>
+    <w:p>
+      <w:pPr>
+        <w:autoSpaceDE w:val="0"/>
+        <w:autoSpaceDN w:val="0"/>
+        <w:adjustRightInd w:val="0"/>
+        <w:spacing w:after="0" w:line="240" w:lineRule="auto"/>
+        <w:rPr>
+          <w:rFonts w:ascii="Courier New" w:hAnsi="Courier New" w:cs="Courier New"/>
+          <w:sz w:val="22"/>
+          <w:szCs w:val="22"/>
+        </w:rPr>
+      </w:pPr>
+      <w:r>
+        <w:rPr>
+          <w:rFonts w:ascii="Courier New" w:hAnsi="Courier New" w:cs="Courier New"/>
+          <w:sz w:val="22"/>
+          <w:szCs w:val="22"/>
+        </w:rPr>
+        <w:t xml:space="preserve">        HashMap&lt;String, String&gt; Proverbs = new HashMap&lt;String, String&gt;(); //making a new hashmap to store my jokes. First string in the hashmap will be for the joke numbers ie JA, JB, JC, and JD. the second string will be the actual joke.</w:t>
+      </w:r>
+    </w:p>
+    <w:p>
+      <w:pPr>
+        <w:autoSpaceDE w:val="0"/>
+        <w:autoSpaceDN w:val="0"/>
+        <w:adjustRightInd w:val="0"/>
+        <w:spacing w:after="0" w:line="240" w:lineRule="auto"/>
+        <w:rPr>
+          <w:rFonts w:ascii="Courier New" w:hAnsi="Courier New" w:cs="Courier New"/>
+          <w:sz w:val="22"/>
+          <w:szCs w:val="22"/>
+        </w:rPr>
+      </w:pPr>
+      <w:r>
+        <w:rPr>
+          <w:rFonts w:ascii="Courier New" w:hAnsi="Courier New" w:cs="Courier New"/>
+          <w:sz w:val="22"/>
+          <w:szCs w:val="22"/>
+        </w:rPr>
+        <w:t xml:space="preserve">        Proverbs.put("PA", "A bad workman always blames his tools."); //first Proverb.</w:t>
+      </w:r>
+    </w:p>
+    <w:p>
+      <w:pPr>
+        <w:autoSpaceDE w:val="0"/>
+        <w:autoSpaceDN w:val="0"/>
+        <w:adjustRightInd w:val="0"/>
+        <w:spacing w:after="0" w:line="240" w:lineRule="auto"/>
+        <w:rPr>
+          <w:rFonts w:ascii="Courier New" w:hAnsi="Courier New" w:cs="Courier New"/>
+          <w:sz w:val="22"/>
+          <w:szCs w:val="22"/>
+        </w:rPr>
+      </w:pPr>
+      <w:r>
+        <w:rPr>
+          <w:rFonts w:ascii="Courier New" w:hAnsi="Courier New" w:cs="Courier New"/>
+          <w:sz w:val="22"/>
+          <w:szCs w:val="22"/>
+        </w:rPr>
+        <w:t xml:space="preserve">        Proverbs.put("PB", "A journey of thousand miles begins with a single step."); //Second Proverb.</w:t>
+      </w:r>
+    </w:p>
+    <w:p>
+      <w:pPr>
+        <w:autoSpaceDE w:val="0"/>
+        <w:autoSpaceDN w:val="0"/>
+        <w:adjustRightInd w:val="0"/>
+        <w:spacing w:after="0" w:line="240" w:lineRule="auto"/>
+        <w:rPr>
+          <w:rFonts w:ascii="Courier New" w:hAnsi="Courier New" w:cs="Courier New"/>
+          <w:sz w:val="22"/>
+          <w:szCs w:val="22"/>
+        </w:rPr>
+      </w:pPr>
+      <w:r>
+        <w:rPr>
+          <w:rFonts w:ascii="Courier New" w:hAnsi="Courier New" w:cs="Courier New"/>
+          <w:sz w:val="22"/>
+          <w:szCs w:val="22"/>
+        </w:rPr>
+        <w:t xml:space="preserve">        Proverbs.put("PC", "Beggars canâ€™t be choosers."); //Third Proverb.</w:t>
+      </w:r>
+    </w:p>
+    <w:p>
+      <w:pPr>
+        <w:autoSpaceDE w:val="0"/>
+        <w:autoSpaceDN w:val="0"/>
+        <w:adjustRightInd w:val="0"/>
+        <w:spacing w:after="0" w:line="240" w:lineRule="auto"/>
+        <w:rPr>
+          <w:rFonts w:ascii="Courier New" w:hAnsi="Courier New" w:cs="Courier New"/>
+          <w:sz w:val="22"/>
+          <w:szCs w:val="22"/>
+        </w:rPr>
+      </w:pPr>
+      <w:r>
+        <w:rPr>
+          <w:rFonts w:ascii="Courier New" w:hAnsi="Courier New" w:cs="Courier New"/>
+          <w:sz w:val="22"/>
+          <w:szCs w:val="22"/>
+        </w:rPr>
+        <w:t xml:space="preserve">        Proverbs.put("PD", "Beauty is in the eye of the beholder."); //Fouth Proverb.</w:t>
+      </w:r>
+    </w:p>
+    <w:p>
+      <w:pPr>
+        <w:autoSpaceDE w:val="0"/>
+        <w:autoSpaceDN w:val="0"/>
+        <w:adjustRightInd w:val="0"/>
+        <w:spacing w:after="0" w:line="240" w:lineRule="auto"/>
+        <w:rPr>
+          <w:rFonts w:ascii="Courier New" w:hAnsi="Courier New" w:cs="Courier New"/>
+          <w:sz w:val="22"/>
+          <w:szCs w:val="22"/>
+        </w:rPr>
+      </w:pPr>
+    </w:p>
+    <w:p>
+      <w:pPr>
+        <w:autoSpaceDE w:val="0"/>
+        <w:autoSpaceDN w:val="0"/>
+        <w:adjustRightInd w:val="0"/>
+        <w:spacing w:after="0" w:line="240" w:lineRule="auto"/>
+        <w:rPr>
+          <w:rFonts w:ascii="Courier New" w:hAnsi="Courier New" w:cs="Courier New"/>
+          <w:sz w:val="22"/>
+          <w:szCs w:val="22"/>
+        </w:rPr>
+      </w:pPr>
+      <w:r>
+        <w:rPr>
+          <w:rFonts w:ascii="Courier New" w:hAnsi="Courier New" w:cs="Courier New"/>
+          <w:sz w:val="22"/>
+          <w:szCs w:val="22"/>
+        </w:rPr>
+        <w:t xml:space="preserve">        return wisdom+":" + Proverbs.get(wisdom);</w:t>
+      </w:r>
+    </w:p>
+    <w:p>
+      <w:pPr>
+        <w:autoSpaceDE w:val="0"/>
+        <w:autoSpaceDN w:val="0"/>
+        <w:adjustRightInd w:val="0"/>
+        <w:spacing w:after="0" w:line="240" w:lineRule="auto"/>
+        <w:rPr>
+          <w:rFonts w:ascii="Courier New" w:hAnsi="Courier New" w:cs="Courier New"/>
+          <w:sz w:val="22"/>
+          <w:szCs w:val="22"/>
+        </w:rPr>
+      </w:pPr>
+    </w:p>
+    <w:p>
+      <w:pPr>
+        <w:autoSpaceDE w:val="0"/>
+        <w:autoSpaceDN w:val="0"/>
+        <w:adjustRightInd w:val="0"/>
+        <w:spacing w:after="0" w:line="240" w:lineRule="auto"/>
+        <w:rPr>
+          <w:rFonts w:ascii="Courier New" w:hAnsi="Courier New" w:cs="Courier New"/>
+          <w:sz w:val="22"/>
+          <w:szCs w:val="22"/>
+        </w:rPr>
+      </w:pPr>
+      <w:r>
+        <w:rPr>
+          <w:rFonts w:ascii="Courier New" w:hAnsi="Courier New" w:cs="Courier New"/>
+          <w:sz w:val="22"/>
+          <w:szCs w:val="22"/>
+        </w:rPr>
+        <w:t xml:space="preserve">    }//closes proverb</w:t>
+      </w:r>
+    </w:p>
+    <w:p>
+      <w:pPr>
+        <w:autoSpaceDE w:val="0"/>
+        <w:autoSpaceDN w:val="0"/>
+        <w:adjustRightInd w:val="0"/>
+        <w:spacing w:after="0" w:line="240" w:lineRule="auto"/>
+        <w:rPr>
+          <w:rFonts w:ascii="Courier New" w:hAnsi="Courier New" w:cs="Courier New"/>
+          <w:sz w:val="22"/>
+          <w:szCs w:val="22"/>
+        </w:rPr>
+      </w:pPr>
+    </w:p>
+    <w:p>
+      <w:pPr>
+        <w:autoSpaceDE w:val="0"/>
+        <w:autoSpaceDN w:val="0"/>
+        <w:adjustRightInd w:val="0"/>
+        <w:spacing w:after="0" w:line="240" w:lineRule="auto"/>
+        <w:rPr>
+          <w:rFonts w:ascii="Courier New" w:hAnsi="Courier New" w:cs="Courier New"/>
+          <w:sz w:val="22"/>
+          <w:szCs w:val="22"/>
+        </w:rPr>
+      </w:pPr>
+      <w:r>
+        <w:rPr>
+          <w:rFonts w:ascii="Courier New" w:hAnsi="Courier New" w:cs="Courier New"/>
+          <w:sz w:val="22"/>
+          <w:szCs w:val="22"/>
+        </w:rPr>
+        <w:lastRenderedPageBreak/>
+        <w:t xml:space="preserve">    public static void main(String a[]) throws IOException {// start of main method</w:t>
+      </w:r>
+    </w:p>
+    <w:p>
+      <w:pPr>
+        <w:autoSpaceDE w:val="0"/>
+        <w:autoSpaceDN w:val="0"/>
+        <w:adjustRightInd w:val="0"/>
+        <w:spacing w:after="0" w:line="240" w:lineRule="auto"/>
+        <w:rPr>
+          <w:rFonts w:ascii="Courier New" w:hAnsi="Courier New" w:cs="Courier New"/>
+          <w:sz w:val="22"/>
+          <w:szCs w:val="22"/>
+        </w:rPr>
+      </w:pPr>
+      <w:r>
+        <w:rPr>
+          <w:rFonts w:ascii="Courier New" w:hAnsi="Courier New" w:cs="Courier New"/>
+          <w:sz w:val="22"/>
+          <w:szCs w:val="22"/>
+        </w:rPr>
+        <w:t xml:space="preserve">        int q_len = 6; //initialize q_len as an int and assigns it to 6</w:t>
+      </w:r>
+    </w:p>
+    <w:p>
+      <w:pPr>
+        <w:autoSpaceDE w:val="0"/>
+        <w:autoSpaceDN w:val="0"/>
+        <w:adjustRightInd w:val="0"/>
+        <w:spacing w:after="0" w:line="240" w:lineRule="auto"/>
+        <w:rPr>
+          <w:rFonts w:ascii="Courier New" w:hAnsi="Courier New" w:cs="Courier New"/>
+          <w:sz w:val="22"/>
+          <w:szCs w:val="22"/>
+        </w:rPr>
+      </w:pPr>
+      <w:r>
+        <w:rPr>
+          <w:rFonts w:ascii="Courier New" w:hAnsi="Courier New" w:cs="Courier New"/>
+          <w:sz w:val="22"/>
+          <w:szCs w:val="22"/>
+        </w:rPr>
+        <w:t xml:space="preserve">        int port = 1591;//initialize port as an int and assigns a port number(can be changed)</w:t>
+      </w:r>
+    </w:p>
+    <w:p>
+      <w:pPr>
+        <w:autoSpaceDE w:val="0"/>
+        <w:autoSpaceDN w:val="0"/>
+        <w:adjustRightInd w:val="0"/>
+        <w:spacing w:after="0" w:line="240" w:lineRule="auto"/>
+        <w:rPr>
+          <w:rFonts w:ascii="Courier New" w:hAnsi="Courier New" w:cs="Courier New"/>
+          <w:sz w:val="22"/>
+          <w:szCs w:val="22"/>
+        </w:rPr>
+      </w:pPr>
+      <w:r>
+        <w:rPr>
+          <w:rFonts w:ascii="Courier New" w:hAnsi="Courier New" w:cs="Courier New"/>
+          <w:sz w:val="22"/>
+          <w:szCs w:val="22"/>
+        </w:rPr>
+        <w:t xml:space="preserve">        Socket sock; //makes a Socket called sock</w:t>
+      </w:r>
+    </w:p>
+    <w:p>
+      <w:pPr>
+        <w:autoSpaceDE w:val="0"/>
+        <w:autoSpaceDN w:val="0"/>
+        <w:adjustRightInd w:val="0"/>
+        <w:spacing w:after="0" w:line="240" w:lineRule="auto"/>
+        <w:rPr>
+          <w:rFonts w:ascii="Courier New" w:hAnsi="Courier New" w:cs="Courier New"/>
+          <w:sz w:val="22"/>
+          <w:szCs w:val="22"/>
+        </w:rPr>
+      </w:pPr>
+      <w:r>
+        <w:rPr>
+          <w:rFonts w:ascii="Courier New" w:hAnsi="Courier New" w:cs="Courier New"/>
+          <w:sz w:val="22"/>
+          <w:szCs w:val="22"/>
+        </w:rPr>
+        <w:t xml:space="preserve">        AdminLooper loop = new AdminLooper();//new Adminlooper called loop</w:t>
+      </w:r>
+    </w:p>
+    <w:p>
+      <w:pPr>
+        <w:autoSpaceDE w:val="0"/>
+        <w:autoSpaceDN w:val="0"/>
+        <w:adjustRightInd w:val="0"/>
+        <w:spacing w:after="0" w:line="240" w:lineRule="auto"/>
+        <w:rPr>
+          <w:rFonts w:ascii="Courier New" w:hAnsi="Courier New" w:cs="Courier New"/>
+          <w:sz w:val="22"/>
+          <w:szCs w:val="22"/>
+        </w:rPr>
+      </w:pPr>
+      <w:r>
+        <w:rPr>
+          <w:rFonts w:ascii="Courier New" w:hAnsi="Courier New" w:cs="Courier New"/>
+          <w:sz w:val="22"/>
+          <w:szCs w:val="22"/>
+        </w:rPr>
+        <w:t xml:space="preserve">        Thread thread = new Thread(loop);//new tread taking in AdminLooper</w:t>
+      </w:r>
+    </w:p>
+    <w:p>
+      <w:pPr>
+        <w:autoSpaceDE w:val="0"/>
+        <w:autoSpaceDN w:val="0"/>
+        <w:adjustRightInd w:val="0"/>
+        <w:spacing w:after="0" w:line="240" w:lineRule="auto"/>
+        <w:rPr>
+          <w:rFonts w:ascii="Courier New" w:hAnsi="Courier New" w:cs="Courier New"/>
+          <w:sz w:val="22"/>
+          <w:szCs w:val="22"/>
+        </w:rPr>
+      </w:pPr>
+      <w:r>
+        <w:rPr>
+          <w:rFonts w:ascii="Courier New" w:hAnsi="Courier New" w:cs="Courier New"/>
+          <w:sz w:val="22"/>
+          <w:szCs w:val="22"/>
+        </w:rPr>
+        <w:t xml:space="preserve">        thread.start();</w:t>
+      </w:r>
+    </w:p>
+    <w:p>
+      <w:pPr>
+        <w:autoSpaceDE w:val="0"/>
+        <w:autoSpaceDN w:val="0"/>
+        <w:adjustRightInd w:val="0"/>
+        <w:spacing w:after="0" w:line="240" w:lineRule="auto"/>
+        <w:rPr>
+          <w:rFonts w:ascii="Courier New" w:hAnsi="Courier New" w:cs="Courier New"/>
+          <w:sz w:val="22"/>
+          <w:szCs w:val="22"/>
+        </w:rPr>
+      </w:pPr>
+      <w:r>
+        <w:rPr>
+          <w:rFonts w:ascii="Courier New" w:hAnsi="Courier New" w:cs="Courier New"/>
+          <w:sz w:val="22"/>
+          <w:szCs w:val="22"/>
+        </w:rPr>
+        <w:t xml:space="preserve">        ServerSocket servsock = new ServerSocket(port, q_len); //makes a new ServerSocket called servsock and puts the port number and q_len assigned above.</w:t>
+      </w:r>
+    </w:p>
+    <w:p>
+      <w:pPr>
+        <w:autoSpaceDE w:val="0"/>
+        <w:autoSpaceDN w:val="0"/>
+        <w:adjustRightInd w:val="0"/>
+        <w:spacing w:after="0" w:line="240" w:lineRule="auto"/>
+        <w:rPr>
+          <w:rFonts w:ascii="Courier New" w:hAnsi="Courier New" w:cs="Courier New"/>
+          <w:sz w:val="22"/>
+          <w:szCs w:val="22"/>
+        </w:rPr>
+      </w:pPr>
+      <w:r>
+        <w:rPr>
+          <w:rFonts w:ascii="Courier New" w:hAnsi="Courier New" w:cs="Courier New"/>
+          <w:sz w:val="22"/>
+          <w:szCs w:val="22"/>
+        </w:rPr>
+        <w:t xml:space="preserve">        System.out.println("Jess Bender's Joke Server, Version 2.\n");//prints statement on terminal.</w:t>
+      </w:r>
+    </w:p>
+    <w:p>
+      <w:pPr>
+        <w:autoSpaceDE w:val="0"/>
+        <w:autoSpaceDN w:val="0"/>
+        <w:adjustRightInd w:val="0"/>
+        <w:spacing w:after="0" w:line="240" w:lineRule="auto"/>
+        <w:rPr>
+          <w:rFonts w:ascii="Courier New" w:hAnsi="Courier New" w:cs="Courier New"/>
+          <w:sz w:val="22"/>
+          <w:szCs w:val="22"/>
+        </w:rPr>
+      </w:pPr>
+      <w:r>
+        <w:rPr>
+          <w:rFonts w:ascii="Courier New" w:hAnsi="Courier New" w:cs="Courier New"/>
+          <w:sz w:val="22"/>
+          <w:szCs w:val="22"/>
+        </w:rPr>
+        <w:t xml:space="preserve">        System.out.println("Listening at port:"+port+ "\n");//prints that text on the termial</w:t>
+      </w:r>
+    </w:p>
+    <w:p>
+      <w:pPr>
+        <w:autoSpaceDE w:val="0"/>
+        <w:autoSpaceDN w:val="0"/>
+        <w:adjustRightInd w:val="0"/>
+        <w:spacing w:after="0" w:line="240" w:lineRule="auto"/>
+        <w:rPr>
+          <w:rFonts w:ascii="Courier New" w:hAnsi="Courier New" w:cs="Courier New"/>
+          <w:sz w:val="22"/>
+          <w:szCs w:val="22"/>
+        </w:rPr>
+      </w:pPr>
+      <w:r>
+        <w:rPr>
+          <w:rFonts w:ascii="Courier New" w:hAnsi="Courier New" w:cs="Courier New"/>
+          <w:sz w:val="22"/>
+          <w:szCs w:val="22"/>
+        </w:rPr>
+        <w:t xml:space="preserve">        while (true) { //keeps running while its true</w:t>
+      </w:r>
+    </w:p>
+    <w:p>
+      <w:pPr>
+        <w:autoSpaceDE w:val="0"/>
+        <w:autoSpaceDN w:val="0"/>
+        <w:adjustRightInd w:val="0"/>
+        <w:spacing w:after="0" w:line="240" w:lineRule="auto"/>
+        <w:rPr>
+          <w:rFonts w:ascii="Courier New" w:hAnsi="Courier New" w:cs="Courier New"/>
+          <w:sz w:val="22"/>
+          <w:szCs w:val="22"/>
+        </w:rPr>
+      </w:pPr>
+      <w:r>
+        <w:rPr>
+          <w:rFonts w:ascii="Courier New" w:hAnsi="Courier New" w:cs="Courier New"/>
+          <w:sz w:val="22"/>
+          <w:szCs w:val="22"/>
+        </w:rPr>
+        <w:t xml:space="preserve">            sock = servsock.accept(); //assignes sock to an accepted servsock.</w:t>
+      </w:r>
+    </w:p>
+    <w:p>
+      <w:pPr>
+        <w:autoSpaceDE w:val="0"/>
+        <w:autoSpaceDN w:val="0"/>
+        <w:adjustRightInd w:val="0"/>
+        <w:spacing w:after="0" w:line="240" w:lineRule="auto"/>
+        <w:rPr>
+          <w:rFonts w:ascii="Courier New" w:hAnsi="Courier New" w:cs="Courier New"/>
+          <w:sz w:val="22"/>
+          <w:szCs w:val="22"/>
+        </w:rPr>
+      </w:pPr>
+      <w:r>
+        <w:rPr>
+          <w:rFonts w:ascii="Courier New" w:hAnsi="Courier New" w:cs="Courier New"/>
+          <w:sz w:val="22"/>
+          <w:szCs w:val="22"/>
+        </w:rPr>
+        <w:t xml:space="preserve">            new Worker(sock).start(); //calls on worker class with the sock assigned in it.</w:t>
+      </w:r>
+    </w:p>
+    <w:p>
+      <w:pPr>
+        <w:autoSpaceDE w:val="0"/>
+        <w:autoSpaceDN w:val="0"/>
+        <w:adjustRightInd w:val="0"/>
+        <w:spacing w:after="0" w:line="240" w:lineRule="auto"/>
+        <w:rPr>
+          <w:rFonts w:ascii="Courier New" w:hAnsi="Courier New" w:cs="Courier New"/>
+          <w:sz w:val="22"/>
+          <w:szCs w:val="22"/>
+        </w:rPr>
+      </w:pPr>
+      <w:r>
+        <w:rPr>
+          <w:rFonts w:ascii="Courier New" w:hAnsi="Courier New" w:cs="Courier New"/>
+          <w:sz w:val="22"/>
+          <w:szCs w:val="22"/>
+        </w:rPr>
+        <w:t xml:space="preserve">        } //closes while</w:t>
+      </w:r>
+    </w:p>
+    <w:p>
+      <w:pPr>
+        <w:autoSpaceDE w:val="0"/>
+        <w:autoSpaceDN w:val="0"/>
+        <w:adjustRightInd w:val="0"/>
+        <w:spacing w:after="0" w:line="240" w:lineRule="auto"/>
+        <w:rPr>
+          <w:rFonts w:ascii="Courier New" w:hAnsi="Courier New" w:cs="Courier New"/>
+          <w:sz w:val="22"/>
+          <w:szCs w:val="22"/>
+        </w:rPr>
+      </w:pPr>
+      <w:r>
+        <w:rPr>
+          <w:rFonts w:ascii="Courier New" w:hAnsi="Courier New" w:cs="Courier New"/>
+          <w:sz w:val="22"/>
+          <w:szCs w:val="22"/>
+        </w:rPr>
+        <w:t xml:space="preserve">    }// end of main method</w:t>
+      </w:r>
+    </w:p>
+    <w:p>
+      <w:pPr>
+        <w:autoSpaceDE w:val="0"/>
+        <w:autoSpaceDN w:val="0"/>
+        <w:adjustRightInd w:val="0"/>
+        <w:spacing w:after="0" w:line="240" w:lineRule="auto"/>
+        <w:rPr>
+          <w:rFonts w:ascii="Courier New" w:hAnsi="Courier New" w:cs="Courier New"/>
+          <w:sz w:val="22"/>
+          <w:szCs w:val="22"/>
+        </w:rPr>
+      </w:pPr>
+    </w:p>
+    <w:p>
+      <w:pPr>
+        <w:autoSpaceDE w:val="0"/>
+        <w:autoSpaceDN w:val="0"/>
+        <w:adjustRightInd w:val="0"/>
+        <w:spacing w:after="0" w:line="240" w:lineRule="auto"/>
+        <w:rPr>
+          <w:rFonts w:ascii="Courier New" w:hAnsi="Courier New" w:cs="Courier New"/>
+          <w:sz w:val="22"/>
+          <w:szCs w:val="22"/>
+        </w:rPr>
+      </w:pPr>
+    </w:p>
+    <w:p>
+      <w:pPr>
+        <w:autoSpaceDE w:val="0"/>
+        <w:autoSpaceDN w:val="0"/>
+        <w:adjustRightInd w:val="0"/>
+        <w:spacing w:after="0" w:line="240" w:lineRule="auto"/>
+        <w:rPr>
+          <w:rFonts w:ascii="Courier New" w:hAnsi="Courier New" w:cs="Courier New"/>
+          <w:sz w:val="22"/>
+          <w:szCs w:val="22"/>
+        </w:rPr>
+      </w:pPr>
+      <w:r>
+        <w:rPr>
+          <w:rFonts w:ascii="Courier New" w:hAnsi="Courier New" w:cs="Courier New"/>
+          <w:sz w:val="22"/>
+          <w:szCs w:val="22"/>
+        </w:rPr>
+        <w:t>}// End of JokeServer class</w:t>
+      </w:r>
+    </w:p>
+    <w:p/>
     <w:sectPr>
       <w:pgSz w:w="12240" w:h="15840"/>
       <w:pgMar w:top="1440" w:right="1440" w:bottom="1440" w:left="1440" w:header="720" w:footer="720" w:gutter="0"/>
       <w:cols w:space="720"/>
-      <w:docGrid w:linePitch="360"/>
+      <w:noEndnote/>
     </w:sectPr>
   </w:body>
 </w:document>
@@ -140,6 +9002,7 @@
     <w:lsdException w:name="HTML Sample" w:semiHidden="1" w:unhideWhenUsed="1"/>
     <w:lsdException w:name="HTML Typewriter" w:semiHidden="1" w:unhideWhenUsed="1"/>
     <w:lsdException w:name="HTML Variable" w:semiHidden="1" w:unhideWhenUsed="1"/>
+    <w:lsdException w:name="Normal Table" w:semiHidden="1" w:unhideWhenUsed="1"/>
     <w:lsdException w:name="annotation subject" w:semiHidden="1" w:unhideWhenUsed="1"/>
     <w:lsdException w:name="No List" w:semiHidden="1" w:unhideWhenUsed="1"/>
     <w:lsdException w:name="Outline List 1" w:semiHidden="1" w:unhideWhenUsed="1"/>
@@ -186,8 +9049,10 @@
     <w:lsdException w:name="Table Subtle 2" w:semiHidden="1" w:unhideWhenUsed="1"/>
     <w:lsdException w:name="Table Web 1" w:semiHidden="1" w:unhideWhenUsed="1"/>
     <w:lsdException w:name="Table Web 2" w:semiHidden="1" w:unhideWhenUsed="1"/>
+    <w:lsdException w:name="Table Web 3" w:semiHidden="1" w:unhideWhenUsed="1"/>
     <w:lsdException w:name="Balloon Text" w:semiHidden="1" w:unhideWhenUsed="1"/>
     <w:lsdException w:name="Table Grid" w:uiPriority="39"/>
+    <w:lsdException w:name="Table Theme" w:semiHidden="1" w:unhideWhenUsed="1"/>
     <w:lsdException w:name="Placeholder Text" w:semiHidden="1"/>
     <w:lsdException w:name="No Spacing" w:uiPriority="1" w:qFormat="1"/>
     <w:lsdException w:name="Light Shading" w:uiPriority="60"/>
@@ -439,6 +9304,17 @@
     <w:uiPriority w:val="99"/>
     <w:semiHidden/>
     <w:unhideWhenUsed/>
+  </w:style>
+  <w:style w:type="paragraph" w:customStyle="1" w:styleId="msonormal0">
+    <w:name w:val="msonormal"/>
+    <w:basedOn w:val="Normal"/>
+    <w:rsid w:val="003A393E"/>
+    <w:pPr>
+      <w:spacing w:before="100" w:beforeAutospacing="1" w:after="100" w:afterAutospacing="1" w:line="240" w:lineRule="auto"/>
+    </w:pPr>
+    <w:rPr>
+      <w:rFonts w:eastAsia="Times New Roman"/>
+    </w:rPr>
   </w:style>
 </w:styles>
 </file>
